--- a/GIT-GITHUB.docx
+++ b/GIT-GITHUB.docx
@@ -511,6 +511,34 @@
         </w:rPr>
         <w:t xml:space="preserve">$ git add --all ou $ git add -A : Ajouter les élément qui sont dans le dossier </w:t>
       </w:r>
+    </w:p>
+    <w:p>
+      <w:pPr>
+        <w:autoSpaceDE w:val="0"/>
+        <w:autoSpaceDN w:val="0"/>
+        <w:adjustRightInd w:val="0"/>
+        <w:spacing w:after="0" w:line="240" w:lineRule="auto"/>
+        <w:rPr>
+          <w:rFonts w:ascii="Lucida Console" w:hAnsi="Lucida Console" w:cs="Lucida Console"/>
+          <w:kern w:val="0"/>
+          <w:sz w:val="18"/>
+          <w:szCs w:val="18"/>
+        </w:rPr>
+      </w:pPr>
+    </w:p>
+    <w:p>
+      <w:pPr>
+        <w:autoSpaceDE w:val="0"/>
+        <w:autoSpaceDN w:val="0"/>
+        <w:adjustRightInd w:val="0"/>
+        <w:spacing w:after="0" w:line="240" w:lineRule="auto"/>
+        <w:rPr>
+          <w:rFonts w:ascii="Lucida Console" w:hAnsi="Lucida Console" w:cs="Lucida Console"/>
+          <w:kern w:val="0"/>
+          <w:sz w:val="18"/>
+          <w:szCs w:val="18"/>
+        </w:rPr>
+      </w:pPr>
       <w:r>
         <w:rPr>
           <w:rFonts w:ascii="Lucida Console" w:hAnsi="Lucida Console" w:cs="Lucida Console"/>
@@ -557,20 +585,6 @@
         <w:tab/>
         <w:t>courant et les dossiers parent</w:t>
       </w:r>
-    </w:p>
-    <w:p>
-      <w:pPr>
-        <w:autoSpaceDE w:val="0"/>
-        <w:autoSpaceDN w:val="0"/>
-        <w:adjustRightInd w:val="0"/>
-        <w:spacing w:after="0" w:line="240" w:lineRule="auto"/>
-        <w:rPr>
-          <w:rFonts w:ascii="Lucida Console" w:hAnsi="Lucida Console" w:cs="Lucida Console"/>
-          <w:kern w:val="0"/>
-          <w:sz w:val="18"/>
-          <w:szCs w:val="18"/>
-        </w:rPr>
-      </w:pPr>
     </w:p>
     <w:p>
       <w:pPr>
@@ -1467,199 +1481,1201 @@
           <w:szCs w:val="18"/>
         </w:rPr>
         <w:lastRenderedPageBreak/>
-        <w:t>$ git push -u origin main</w:t>
-      </w:r>
-      <w:r>
-        <w:rPr>
-          <w:rFonts w:ascii="Lucida Console" w:hAnsi="Lucida Console" w:cs="Lucida Console"/>
-          <w:kern w:val="0"/>
-          <w:sz w:val="18"/>
-          <w:szCs w:val="18"/>
-        </w:rPr>
-        <w:t> : Ajouter le depot dans le GITHUB</w:t>
-      </w:r>
-    </w:p>
-    <w:p>
-      <w:pPr>
-        <w:autoSpaceDE w:val="0"/>
-        <w:autoSpaceDN w:val="0"/>
-        <w:adjustRightInd w:val="0"/>
-        <w:spacing w:after="0" w:line="240" w:lineRule="auto"/>
-        <w:rPr>
-          <w:rFonts w:ascii="Lucida Console" w:hAnsi="Lucida Console" w:cs="Lucida Console"/>
-          <w:kern w:val="0"/>
-          <w:sz w:val="18"/>
-          <w:szCs w:val="18"/>
-        </w:rPr>
-      </w:pPr>
-    </w:p>
-    <w:p>
-      <w:pPr>
-        <w:pStyle w:val="Paragraphedeliste"/>
-        <w:autoSpaceDE w:val="0"/>
-        <w:autoSpaceDN w:val="0"/>
-        <w:adjustRightInd w:val="0"/>
-        <w:spacing w:after="0" w:line="240" w:lineRule="auto"/>
-        <w:ind w:left="465"/>
-        <w:rPr>
-          <w:rFonts w:ascii="Lucida Console" w:hAnsi="Lucida Console" w:cs="Lucida Console"/>
-          <w:kern w:val="0"/>
-          <w:sz w:val="18"/>
-          <w:szCs w:val="18"/>
-        </w:rPr>
-      </w:pPr>
-    </w:p>
-    <w:p>
-      <w:pPr>
-        <w:autoSpaceDE w:val="0"/>
-        <w:autoSpaceDN w:val="0"/>
-        <w:adjustRightInd w:val="0"/>
-        <w:spacing w:after="0" w:line="240" w:lineRule="auto"/>
-        <w:rPr>
-          <w:rFonts w:ascii="Lucida Console" w:hAnsi="Lucida Console" w:cs="Lucida Console"/>
-          <w:kern w:val="0"/>
-          <w:sz w:val="18"/>
-          <w:szCs w:val="18"/>
-        </w:rPr>
-      </w:pPr>
-    </w:p>
-    <w:p>
-      <w:pPr>
-        <w:autoSpaceDE w:val="0"/>
-        <w:autoSpaceDN w:val="0"/>
-        <w:adjustRightInd w:val="0"/>
-        <w:spacing w:after="0" w:line="240" w:lineRule="auto"/>
-        <w:rPr>
-          <w:rFonts w:ascii="Lucida Console" w:hAnsi="Lucida Console" w:cs="Lucida Console"/>
-          <w:kern w:val="0"/>
-          <w:sz w:val="18"/>
-          <w:szCs w:val="18"/>
-        </w:rPr>
-      </w:pPr>
-    </w:p>
-    <w:p>
-      <w:pPr>
-        <w:autoSpaceDE w:val="0"/>
-        <w:autoSpaceDN w:val="0"/>
-        <w:adjustRightInd w:val="0"/>
-        <w:spacing w:after="0" w:line="240" w:lineRule="auto"/>
-        <w:rPr>
-          <w:rFonts w:ascii="Lucida Console" w:hAnsi="Lucida Console" w:cs="Lucida Console"/>
-          <w:kern w:val="0"/>
-          <w:sz w:val="18"/>
-          <w:szCs w:val="18"/>
-        </w:rPr>
-      </w:pPr>
-    </w:p>
-    <w:p>
-      <w:pPr>
-        <w:autoSpaceDE w:val="0"/>
-        <w:autoSpaceDN w:val="0"/>
-        <w:adjustRightInd w:val="0"/>
-        <w:spacing w:after="0" w:line="240" w:lineRule="auto"/>
-        <w:rPr>
-          <w:rFonts w:ascii="Lucida Console" w:hAnsi="Lucida Console" w:cs="Lucida Console"/>
-          <w:kern w:val="0"/>
-          <w:sz w:val="18"/>
-          <w:szCs w:val="18"/>
-        </w:rPr>
-      </w:pPr>
-    </w:p>
-    <w:p>
-      <w:pPr>
-        <w:autoSpaceDE w:val="0"/>
-        <w:autoSpaceDN w:val="0"/>
-        <w:adjustRightInd w:val="0"/>
-        <w:spacing w:after="0" w:line="240" w:lineRule="auto"/>
-        <w:rPr>
-          <w:rFonts w:ascii="Lucida Console" w:hAnsi="Lucida Console" w:cs="Lucida Console"/>
-          <w:kern w:val="0"/>
-          <w:sz w:val="18"/>
-          <w:szCs w:val="18"/>
-        </w:rPr>
-      </w:pPr>
-    </w:p>
-    <w:p>
-      <w:pPr>
-        <w:autoSpaceDE w:val="0"/>
-        <w:autoSpaceDN w:val="0"/>
-        <w:adjustRightInd w:val="0"/>
-        <w:spacing w:after="0" w:line="240" w:lineRule="auto"/>
-        <w:rPr>
-          <w:rFonts w:ascii="Lucida Console" w:hAnsi="Lucida Console" w:cs="Lucida Console"/>
-          <w:kern w:val="0"/>
-          <w:sz w:val="18"/>
-          <w:szCs w:val="18"/>
-        </w:rPr>
-      </w:pPr>
-    </w:p>
-    <w:p>
-      <w:pPr>
-        <w:autoSpaceDE w:val="0"/>
-        <w:autoSpaceDN w:val="0"/>
-        <w:adjustRightInd w:val="0"/>
-        <w:spacing w:after="0" w:line="240" w:lineRule="auto"/>
-        <w:rPr>
-          <w:rFonts w:ascii="Lucida Console" w:hAnsi="Lucida Console" w:cs="Lucida Console"/>
-          <w:kern w:val="0"/>
-          <w:sz w:val="18"/>
-          <w:szCs w:val="18"/>
-        </w:rPr>
-      </w:pPr>
-    </w:p>
-    <w:p>
-      <w:pPr>
-        <w:autoSpaceDE w:val="0"/>
-        <w:autoSpaceDN w:val="0"/>
-        <w:adjustRightInd w:val="0"/>
-        <w:spacing w:after="0" w:line="240" w:lineRule="auto"/>
-        <w:rPr>
-          <w:rFonts w:ascii="Lucida Console" w:hAnsi="Lucida Console" w:cs="Lucida Console"/>
-          <w:kern w:val="0"/>
-          <w:sz w:val="18"/>
-          <w:szCs w:val="18"/>
-        </w:rPr>
-      </w:pPr>
-    </w:p>
-    <w:p>
-      <w:pPr>
-        <w:autoSpaceDE w:val="0"/>
-        <w:autoSpaceDN w:val="0"/>
-        <w:adjustRightInd w:val="0"/>
-        <w:spacing w:after="0" w:line="240" w:lineRule="auto"/>
-        <w:rPr>
-          <w:rFonts w:ascii="Lucida Console" w:hAnsi="Lucida Console" w:cs="Lucida Console"/>
-          <w:kern w:val="0"/>
-          <w:sz w:val="18"/>
-          <w:szCs w:val="18"/>
-        </w:rPr>
-      </w:pPr>
-    </w:p>
-    <w:p>
-      <w:pPr>
-        <w:autoSpaceDE w:val="0"/>
-        <w:autoSpaceDN w:val="0"/>
-        <w:adjustRightInd w:val="0"/>
-        <w:spacing w:after="0" w:line="240" w:lineRule="auto"/>
-        <w:rPr>
-          <w:rFonts w:ascii="Lucida Console" w:hAnsi="Lucida Console" w:cs="Lucida Console"/>
-          <w:kern w:val="0"/>
-          <w:sz w:val="18"/>
-          <w:szCs w:val="18"/>
-        </w:rPr>
-      </w:pPr>
-    </w:p>
-    <w:p>
-      <w:pPr>
-        <w:autoSpaceDE w:val="0"/>
-        <w:autoSpaceDN w:val="0"/>
-        <w:adjustRightInd w:val="0"/>
-        <w:spacing w:after="0" w:line="240" w:lineRule="auto"/>
-        <w:rPr>
-          <w:rFonts w:ascii="Lucida Console" w:hAnsi="Lucida Console" w:cs="Lucida Console"/>
-          <w:kern w:val="0"/>
-          <w:sz w:val="18"/>
-          <w:szCs w:val="18"/>
+        <w:t>$ git push -u origin main : Ajouter le depot dans le GITHUB</w:t>
+      </w:r>
+    </w:p>
+    <w:p>
+      <w:pPr>
+        <w:autoSpaceDE w:val="0"/>
+        <w:autoSpaceDN w:val="0"/>
+        <w:adjustRightInd w:val="0"/>
+        <w:spacing w:after="0" w:line="240" w:lineRule="auto"/>
+        <w:rPr>
+          <w:rFonts w:ascii="Lucida Console" w:hAnsi="Lucida Console" w:cs="Lucida Console"/>
+          <w:kern w:val="0"/>
+          <w:sz w:val="18"/>
+          <w:szCs w:val="18"/>
+        </w:rPr>
+      </w:pPr>
+    </w:p>
+    <w:p>
+      <w:pPr>
+        <w:autoSpaceDE w:val="0"/>
+        <w:autoSpaceDN w:val="0"/>
+        <w:adjustRightInd w:val="0"/>
+        <w:spacing w:after="0" w:line="240" w:lineRule="auto"/>
+        <w:rPr>
+          <w:rFonts w:ascii="Lucida Console" w:hAnsi="Lucida Console" w:cs="Lucida Console"/>
+          <w:kern w:val="0"/>
+          <w:sz w:val="18"/>
+          <w:szCs w:val="18"/>
+        </w:rPr>
+      </w:pPr>
+    </w:p>
+    <w:p>
+      <w:pPr>
+        <w:autoSpaceDE w:val="0"/>
+        <w:autoSpaceDN w:val="0"/>
+        <w:adjustRightInd w:val="0"/>
+        <w:spacing w:after="0" w:line="240" w:lineRule="auto"/>
+        <w:rPr>
+          <w:rFonts w:ascii="Lucida Console" w:hAnsi="Lucida Console" w:cs="Lucida Console"/>
+          <w:kern w:val="0"/>
+          <w:sz w:val="18"/>
+          <w:szCs w:val="18"/>
+        </w:rPr>
+      </w:pPr>
+      <w:r>
+        <w:rPr>
+          <w:rFonts w:ascii="Lucida Console" w:hAnsi="Lucida Console" w:cs="Lucida Console"/>
+          <w:b/>
+          <w:bCs/>
+          <w:kern w:val="0"/>
+          <w:sz w:val="28"/>
+          <w:szCs w:val="28"/>
+        </w:rPr>
+        <w:t>Ajouter un nouveau fichier sur un github existant</w:t>
+      </w:r>
+    </w:p>
+    <w:p>
+      <w:pPr>
+        <w:autoSpaceDE w:val="0"/>
+        <w:autoSpaceDN w:val="0"/>
+        <w:adjustRightInd w:val="0"/>
+        <w:spacing w:after="0" w:line="240" w:lineRule="auto"/>
+        <w:rPr>
+          <w:rFonts w:ascii="Lucida Console" w:hAnsi="Lucida Console" w:cs="Lucida Console"/>
+          <w:kern w:val="0"/>
+          <w:sz w:val="18"/>
+          <w:szCs w:val="18"/>
+        </w:rPr>
+      </w:pPr>
+    </w:p>
+    <w:p>
+      <w:pPr>
+        <w:autoSpaceDE w:val="0"/>
+        <w:autoSpaceDN w:val="0"/>
+        <w:adjustRightInd w:val="0"/>
+        <w:spacing w:after="0" w:line="240" w:lineRule="auto"/>
+        <w:rPr>
+          <w:rFonts w:ascii="Lucida Console" w:hAnsi="Lucida Console" w:cs="Lucida Console"/>
+          <w:kern w:val="0"/>
+          <w:sz w:val="18"/>
+          <w:szCs w:val="18"/>
+        </w:rPr>
+      </w:pPr>
+    </w:p>
+    <w:p>
+      <w:pPr>
+        <w:autoSpaceDE w:val="0"/>
+        <w:autoSpaceDN w:val="0"/>
+        <w:adjustRightInd w:val="0"/>
+        <w:spacing w:after="0" w:line="240" w:lineRule="auto"/>
+        <w:rPr>
+          <w:rFonts w:ascii="Lucida Console" w:hAnsi="Lucida Console" w:cs="Lucida Console"/>
+          <w:kern w:val="0"/>
+          <w:sz w:val="18"/>
+          <w:szCs w:val="18"/>
+        </w:rPr>
+      </w:pPr>
+      <w:r>
+        <w:rPr>
+          <w:rFonts w:ascii="Lucida Console" w:hAnsi="Lucida Console" w:cs="Lucida Console"/>
+          <w:kern w:val="0"/>
+          <w:sz w:val="18"/>
+          <w:szCs w:val="18"/>
+        </w:rPr>
+        <w:t>Je veux ajouter un fichier Angular.txt sur sur mon repository learning_git</w:t>
+      </w:r>
+    </w:p>
+    <w:p>
+      <w:pPr>
+        <w:autoSpaceDE w:val="0"/>
+        <w:autoSpaceDN w:val="0"/>
+        <w:adjustRightInd w:val="0"/>
+        <w:spacing w:after="0" w:line="240" w:lineRule="auto"/>
+        <w:rPr>
+          <w:rFonts w:ascii="Lucida Console" w:hAnsi="Lucida Console" w:cs="Lucida Console"/>
+          <w:kern w:val="0"/>
+          <w:sz w:val="18"/>
+          <w:szCs w:val="18"/>
+        </w:rPr>
+      </w:pPr>
+    </w:p>
+    <w:p>
+      <w:pPr>
+        <w:autoSpaceDE w:val="0"/>
+        <w:autoSpaceDN w:val="0"/>
+        <w:adjustRightInd w:val="0"/>
+        <w:spacing w:after="0" w:line="240" w:lineRule="auto"/>
+        <w:rPr>
+          <w:rFonts w:ascii="Lucida Console" w:hAnsi="Lucida Console" w:cs="Lucida Console"/>
+          <w:kern w:val="0"/>
+          <w:sz w:val="18"/>
+          <w:szCs w:val="18"/>
+        </w:rPr>
+      </w:pPr>
+      <w:r>
+        <w:rPr>
+          <w:rFonts w:ascii="Lucida Console" w:hAnsi="Lucida Console" w:cs="Lucida Console"/>
+          <w:kern w:val="0"/>
+          <w:sz w:val="18"/>
+          <w:szCs w:val="18"/>
+        </w:rPr>
+        <w:t>Etape :</w:t>
+      </w:r>
+    </w:p>
+    <w:p>
+      <w:pPr>
+        <w:autoSpaceDE w:val="0"/>
+        <w:autoSpaceDN w:val="0"/>
+        <w:adjustRightInd w:val="0"/>
+        <w:spacing w:after="0" w:line="240" w:lineRule="auto"/>
+        <w:rPr>
+          <w:rFonts w:ascii="Lucida Console" w:hAnsi="Lucida Console" w:cs="Lucida Console"/>
+          <w:kern w:val="0"/>
+          <w:sz w:val="18"/>
+          <w:szCs w:val="18"/>
+        </w:rPr>
+      </w:pPr>
+    </w:p>
+    <w:p>
+      <w:pPr>
+        <w:autoSpaceDE w:val="0"/>
+        <w:autoSpaceDN w:val="0"/>
+        <w:adjustRightInd w:val="0"/>
+        <w:spacing w:after="0" w:line="240" w:lineRule="auto"/>
+        <w:rPr>
+          <w:rFonts w:ascii="Lucida Console" w:hAnsi="Lucida Console" w:cs="Lucida Console"/>
+          <w:kern w:val="0"/>
+          <w:sz w:val="18"/>
+          <w:szCs w:val="18"/>
+        </w:rPr>
+      </w:pPr>
+      <w:r>
+        <w:rPr>
+          <w:rFonts w:ascii="Lucida Console" w:hAnsi="Lucida Console" w:cs="Lucida Console"/>
+          <w:kern w:val="0"/>
+          <w:sz w:val="18"/>
+          <w:szCs w:val="18"/>
+        </w:rPr>
+        <w:t>Vi Angular.txt : Pour créer le fichier sur main</w:t>
+      </w:r>
+    </w:p>
+    <w:p>
+      <w:pPr>
+        <w:autoSpaceDE w:val="0"/>
+        <w:autoSpaceDN w:val="0"/>
+        <w:adjustRightInd w:val="0"/>
+        <w:spacing w:after="0" w:line="240" w:lineRule="auto"/>
+        <w:rPr>
+          <w:rFonts w:ascii="Lucida Console" w:hAnsi="Lucida Console" w:cs="Lucida Console"/>
+          <w:kern w:val="0"/>
+          <w:sz w:val="18"/>
+          <w:szCs w:val="18"/>
+        </w:rPr>
+      </w:pPr>
+    </w:p>
+    <w:p>
+      <w:pPr>
+        <w:autoSpaceDE w:val="0"/>
+        <w:autoSpaceDN w:val="0"/>
+        <w:adjustRightInd w:val="0"/>
+        <w:spacing w:after="0" w:line="240" w:lineRule="auto"/>
+        <w:rPr>
+          <w:rFonts w:ascii="Lucida Console" w:hAnsi="Lucida Console" w:cs="Lucida Console"/>
+          <w:kern w:val="0"/>
+          <w:sz w:val="18"/>
+          <w:szCs w:val="18"/>
+        </w:rPr>
+      </w:pPr>
+      <w:r>
+        <w:rPr>
+          <w:rFonts w:ascii="Lucida Console" w:hAnsi="Lucida Console" w:cs="Lucida Console"/>
+          <w:kern w:val="0"/>
+          <w:sz w:val="18"/>
+          <w:szCs w:val="18"/>
+        </w:rPr>
+        <w:t>Git add . : Pour l’ajouter dans notre Area</w:t>
+      </w:r>
+    </w:p>
+    <w:p>
+      <w:pPr>
+        <w:autoSpaceDE w:val="0"/>
+        <w:autoSpaceDN w:val="0"/>
+        <w:adjustRightInd w:val="0"/>
+        <w:spacing w:after="0" w:line="240" w:lineRule="auto"/>
+        <w:rPr>
+          <w:rFonts w:ascii="Lucida Console" w:hAnsi="Lucida Console" w:cs="Lucida Console"/>
+          <w:kern w:val="0"/>
+          <w:sz w:val="18"/>
+          <w:szCs w:val="18"/>
+        </w:rPr>
+      </w:pPr>
+    </w:p>
+    <w:p>
+      <w:pPr>
+        <w:autoSpaceDE w:val="0"/>
+        <w:autoSpaceDN w:val="0"/>
+        <w:adjustRightInd w:val="0"/>
+        <w:spacing w:after="0" w:line="240" w:lineRule="auto"/>
+        <w:rPr>
+          <w:rFonts w:ascii="Lucida Console" w:hAnsi="Lucida Console" w:cs="Lucida Console"/>
+          <w:kern w:val="0"/>
+          <w:sz w:val="18"/>
+          <w:szCs w:val="18"/>
+        </w:rPr>
+      </w:pPr>
+      <w:r>
+        <w:rPr>
+          <w:rFonts w:ascii="Lucida Console" w:hAnsi="Lucida Console" w:cs="Lucida Console"/>
+          <w:kern w:val="0"/>
+          <w:sz w:val="18"/>
+          <w:szCs w:val="18"/>
+        </w:rPr>
+        <w:t>Git commit -m « nom de mon nouveau commit »</w:t>
+      </w:r>
+    </w:p>
+    <w:p>
+      <w:pPr>
+        <w:autoSpaceDE w:val="0"/>
+        <w:autoSpaceDN w:val="0"/>
+        <w:adjustRightInd w:val="0"/>
+        <w:spacing w:after="0" w:line="240" w:lineRule="auto"/>
+        <w:rPr>
+          <w:rFonts w:ascii="Lucida Console" w:hAnsi="Lucida Console" w:cs="Lucida Console"/>
+          <w:kern w:val="0"/>
+          <w:sz w:val="18"/>
+          <w:szCs w:val="18"/>
+        </w:rPr>
+      </w:pPr>
+    </w:p>
+    <w:p>
+      <w:pPr>
+        <w:autoSpaceDE w:val="0"/>
+        <w:autoSpaceDN w:val="0"/>
+        <w:adjustRightInd w:val="0"/>
+        <w:spacing w:after="0" w:line="240" w:lineRule="auto"/>
+        <w:rPr>
+          <w:rFonts w:ascii="Lucida Console" w:hAnsi="Lucida Console" w:cs="Lucida Console"/>
+          <w:kern w:val="0"/>
+          <w:sz w:val="18"/>
+          <w:szCs w:val="18"/>
+        </w:rPr>
+      </w:pPr>
+      <w:r>
+        <w:rPr>
+          <w:rFonts w:ascii="Lucida Console" w:hAnsi="Lucida Console" w:cs="Lucida Console"/>
+          <w:kern w:val="0"/>
+          <w:sz w:val="18"/>
+          <w:szCs w:val="18"/>
+        </w:rPr>
+        <w:t>Git push : seulement pas besoin de git push -u origin main car on est déjà sur</w:t>
+      </w:r>
+      <w:r>
+        <w:rPr>
+          <w:rFonts w:ascii="Lucida Console" w:hAnsi="Lucida Console" w:cs="Lucida Console"/>
+          <w:kern w:val="0"/>
+          <w:sz w:val="18"/>
+          <w:szCs w:val="18"/>
+        </w:rPr>
+        <w:tab/>
+      </w:r>
+      <w:r>
+        <w:rPr>
+          <w:rFonts w:ascii="Lucida Console" w:hAnsi="Lucida Console" w:cs="Lucida Console"/>
+          <w:kern w:val="0"/>
+          <w:sz w:val="18"/>
+          <w:szCs w:val="18"/>
+        </w:rPr>
+        <w:tab/>
+        <w:t xml:space="preserve">     m</w:t>
+      </w:r>
+      <w:r>
+        <w:rPr>
+          <w:rFonts w:ascii="Lucida Console" w:hAnsi="Lucida Console" w:cs="Lucida Console"/>
+          <w:kern w:val="0"/>
+          <w:sz w:val="18"/>
+          <w:szCs w:val="18"/>
+        </w:rPr>
+        <w:t>ain</w:t>
+      </w:r>
+      <w:r>
+        <w:rPr>
+          <w:rFonts w:ascii="Lucida Console" w:hAnsi="Lucida Console" w:cs="Lucida Console"/>
+          <w:kern w:val="0"/>
+          <w:sz w:val="18"/>
+          <w:szCs w:val="18"/>
+        </w:rPr>
+        <w:t>(déjà créer)</w:t>
+      </w:r>
+    </w:p>
+    <w:p>
+      <w:pPr>
+        <w:autoSpaceDE w:val="0"/>
+        <w:autoSpaceDN w:val="0"/>
+        <w:adjustRightInd w:val="0"/>
+        <w:spacing w:after="0" w:line="240" w:lineRule="auto"/>
+        <w:rPr>
+          <w:rFonts w:ascii="Lucida Console" w:hAnsi="Lucida Console" w:cs="Lucida Console"/>
+          <w:kern w:val="0"/>
+          <w:sz w:val="18"/>
+          <w:szCs w:val="18"/>
+        </w:rPr>
+      </w:pPr>
+    </w:p>
+    <w:p>
+      <w:pPr>
+        <w:autoSpaceDE w:val="0"/>
+        <w:autoSpaceDN w:val="0"/>
+        <w:adjustRightInd w:val="0"/>
+        <w:spacing w:after="0" w:line="240" w:lineRule="auto"/>
+        <w:rPr>
+          <w:rFonts w:ascii="Lucida Console" w:hAnsi="Lucida Console" w:cs="Lucida Console"/>
+          <w:kern w:val="0"/>
+          <w:sz w:val="18"/>
+          <w:szCs w:val="18"/>
+        </w:rPr>
+      </w:pPr>
+      <w:r>
+        <w:rPr>
+          <w:rFonts w:ascii="Lucida Console" w:hAnsi="Lucida Console" w:cs="Lucida Console"/>
+          <w:kern w:val="0"/>
+          <w:sz w:val="18"/>
+          <w:szCs w:val="18"/>
+        </w:rPr>
+        <w:t>SI on modifie un fichier sur gitthub, On tape la commande</w:t>
+      </w:r>
+    </w:p>
+    <w:p>
+      <w:pPr>
+        <w:autoSpaceDE w:val="0"/>
+        <w:autoSpaceDN w:val="0"/>
+        <w:adjustRightInd w:val="0"/>
+        <w:spacing w:after="0" w:line="240" w:lineRule="auto"/>
+        <w:rPr>
+          <w:rFonts w:ascii="Lucida Console" w:hAnsi="Lucida Console" w:cs="Lucida Console"/>
+          <w:kern w:val="0"/>
+          <w:sz w:val="18"/>
+          <w:szCs w:val="18"/>
+        </w:rPr>
+      </w:pPr>
+    </w:p>
+    <w:p>
+      <w:pPr>
+        <w:autoSpaceDE w:val="0"/>
+        <w:autoSpaceDN w:val="0"/>
+        <w:adjustRightInd w:val="0"/>
+        <w:spacing w:after="0" w:line="240" w:lineRule="auto"/>
+        <w:rPr>
+          <w:rFonts w:ascii="Lucida Console" w:hAnsi="Lucida Console" w:cs="Lucida Console"/>
+          <w:kern w:val="0"/>
+          <w:sz w:val="18"/>
+          <w:szCs w:val="18"/>
+        </w:rPr>
+      </w:pPr>
+      <w:r>
+        <w:rPr>
+          <w:rFonts w:ascii="Lucida Console" w:hAnsi="Lucida Console" w:cs="Lucida Console"/>
+          <w:kern w:val="0"/>
+          <w:sz w:val="18"/>
+          <w:szCs w:val="18"/>
+        </w:rPr>
+        <w:t>Git pull : pour enregistrer la modification</w:t>
+      </w:r>
+    </w:p>
+    <w:p>
+      <w:pPr>
+        <w:autoSpaceDE w:val="0"/>
+        <w:autoSpaceDN w:val="0"/>
+        <w:adjustRightInd w:val="0"/>
+        <w:spacing w:after="0" w:line="240" w:lineRule="auto"/>
+        <w:rPr>
+          <w:rFonts w:ascii="Lucida Console" w:hAnsi="Lucida Console" w:cs="Lucida Console"/>
+          <w:kern w:val="0"/>
+          <w:sz w:val="18"/>
+          <w:szCs w:val="18"/>
+        </w:rPr>
+      </w:pPr>
+    </w:p>
+    <w:p>
+      <w:pPr>
+        <w:autoSpaceDE w:val="0"/>
+        <w:autoSpaceDN w:val="0"/>
+        <w:adjustRightInd w:val="0"/>
+        <w:spacing w:after="0" w:line="240" w:lineRule="auto"/>
+        <w:rPr>
+          <w:rFonts w:ascii="Lucida Console" w:hAnsi="Lucida Console" w:cs="Lucida Console"/>
+          <w:kern w:val="0"/>
+          <w:sz w:val="18"/>
+          <w:szCs w:val="18"/>
+        </w:rPr>
+      </w:pPr>
+    </w:p>
+    <w:p>
+      <w:pPr>
+        <w:autoSpaceDE w:val="0"/>
+        <w:autoSpaceDN w:val="0"/>
+        <w:adjustRightInd w:val="0"/>
+        <w:spacing w:after="0" w:line="240" w:lineRule="auto"/>
+        <w:rPr>
+          <w:rFonts w:ascii="Lucida Console" w:hAnsi="Lucida Console" w:cs="Lucida Console"/>
+          <w:kern w:val="0"/>
+          <w:sz w:val="18"/>
+          <w:szCs w:val="18"/>
+        </w:rPr>
+      </w:pPr>
+    </w:p>
+    <w:p>
+      <w:pPr>
+        <w:autoSpaceDE w:val="0"/>
+        <w:autoSpaceDN w:val="0"/>
+        <w:adjustRightInd w:val="0"/>
+        <w:spacing w:after="0" w:line="240" w:lineRule="auto"/>
+        <w:rPr>
+          <w:rFonts w:ascii="Lucida Console" w:hAnsi="Lucida Console" w:cs="Lucida Console"/>
+          <w:kern w:val="0"/>
+          <w:sz w:val="18"/>
+          <w:szCs w:val="18"/>
+        </w:rPr>
+      </w:pPr>
+    </w:p>
+    <w:p>
+      <w:pPr>
+        <w:autoSpaceDE w:val="0"/>
+        <w:autoSpaceDN w:val="0"/>
+        <w:adjustRightInd w:val="0"/>
+        <w:spacing w:after="0" w:line="240" w:lineRule="auto"/>
+        <w:rPr>
+          <w:rFonts w:ascii="Lucida Console" w:hAnsi="Lucida Console" w:cs="Lucida Console"/>
+          <w:kern w:val="0"/>
+          <w:sz w:val="18"/>
+          <w:szCs w:val="18"/>
+        </w:rPr>
+      </w:pPr>
+    </w:p>
+    <w:p>
+      <w:pPr>
+        <w:autoSpaceDE w:val="0"/>
+        <w:autoSpaceDN w:val="0"/>
+        <w:adjustRightInd w:val="0"/>
+        <w:spacing w:after="0" w:line="240" w:lineRule="auto"/>
+        <w:rPr>
+          <w:rFonts w:ascii="Lucida Console" w:hAnsi="Lucida Console" w:cs="Lucida Console"/>
+          <w:kern w:val="0"/>
+          <w:sz w:val="18"/>
+          <w:szCs w:val="18"/>
+        </w:rPr>
+      </w:pPr>
+    </w:p>
+    <w:p>
+      <w:pPr>
+        <w:autoSpaceDE w:val="0"/>
+        <w:autoSpaceDN w:val="0"/>
+        <w:adjustRightInd w:val="0"/>
+        <w:spacing w:after="0" w:line="240" w:lineRule="auto"/>
+        <w:rPr>
+          <w:rFonts w:ascii="Lucida Console" w:hAnsi="Lucida Console" w:cs="Lucida Console"/>
+          <w:kern w:val="0"/>
+          <w:sz w:val="18"/>
+          <w:szCs w:val="18"/>
+        </w:rPr>
+      </w:pPr>
+    </w:p>
+    <w:p>
+      <w:pPr>
+        <w:autoSpaceDE w:val="0"/>
+        <w:autoSpaceDN w:val="0"/>
+        <w:adjustRightInd w:val="0"/>
+        <w:spacing w:after="0" w:line="240" w:lineRule="auto"/>
+        <w:rPr>
+          <w:rFonts w:ascii="Lucida Console" w:hAnsi="Lucida Console" w:cs="Lucida Console"/>
+          <w:b/>
+          <w:bCs/>
+          <w:kern w:val="0"/>
+          <w:sz w:val="28"/>
+          <w:szCs w:val="28"/>
+          <w:u w:val="single"/>
+        </w:rPr>
+      </w:pPr>
+      <w:r>
+        <w:rPr>
+          <w:rFonts w:ascii="Lucida Console" w:hAnsi="Lucida Console" w:cs="Lucida Console"/>
+          <w:b/>
+          <w:bCs/>
+          <w:kern w:val="0"/>
+          <w:sz w:val="28"/>
+          <w:szCs w:val="28"/>
+          <w:u w:val="single"/>
+        </w:rPr>
+        <w:t>BRANCH</w:t>
+      </w:r>
+    </w:p>
+    <w:p>
+      <w:pPr>
+        <w:autoSpaceDE w:val="0"/>
+        <w:autoSpaceDN w:val="0"/>
+        <w:adjustRightInd w:val="0"/>
+        <w:spacing w:after="0" w:line="240" w:lineRule="auto"/>
+        <w:rPr>
+          <w:rFonts w:ascii="Segoe UI" w:hAnsi="Segoe UI" w:cs="Segoe UI"/>
+          <w:color w:val="374151"/>
+          <w:sz w:val="24"/>
+          <w:szCs w:val="24"/>
+        </w:rPr>
+      </w:pPr>
+      <w:r>
+        <w:br/>
+      </w:r>
+      <w:r>
+        <w:rPr>
+          <w:rFonts w:ascii="Segoe UI" w:hAnsi="Segoe UI" w:cs="Segoe UI"/>
+          <w:color w:val="374151"/>
+          <w:sz w:val="24"/>
+          <w:szCs w:val="24"/>
+        </w:rPr>
+        <w:t>En Git, une branche (</w:t>
+      </w:r>
+      <w:r>
+        <w:rPr>
+          <w:rFonts w:ascii="Segoe UI" w:hAnsi="Segoe UI" w:cs="Segoe UI"/>
+          <w:color w:val="374151"/>
+          <w:sz w:val="24"/>
+          <w:szCs w:val="24"/>
+        </w:rPr>
+        <w:t>Branch</w:t>
+      </w:r>
+      <w:r>
+        <w:rPr>
+          <w:rFonts w:ascii="Segoe UI" w:hAnsi="Segoe UI" w:cs="Segoe UI"/>
+          <w:color w:val="374151"/>
+          <w:sz w:val="24"/>
+          <w:szCs w:val="24"/>
+        </w:rPr>
+        <w:t xml:space="preserve"> en anglais) est une ligne de développement indépendante qui représente une séquence particulière de modifications apportées à un ensemble de fichiers.</w:t>
+      </w:r>
+    </w:p>
+    <w:p>
+      <w:pPr>
+        <w:autoSpaceDE w:val="0"/>
+        <w:autoSpaceDN w:val="0"/>
+        <w:adjustRightInd w:val="0"/>
+        <w:spacing w:after="0" w:line="240" w:lineRule="auto"/>
+        <w:rPr>
+          <w:rFonts w:ascii="Segoe UI" w:hAnsi="Segoe UI" w:cs="Segoe UI"/>
+          <w:color w:val="374151"/>
+          <w:sz w:val="24"/>
+          <w:szCs w:val="24"/>
+        </w:rPr>
+      </w:pPr>
+    </w:p>
+    <w:p>
+      <w:pPr>
+        <w:autoSpaceDE w:val="0"/>
+        <w:autoSpaceDN w:val="0"/>
+        <w:adjustRightInd w:val="0"/>
+        <w:spacing w:after="0" w:line="240" w:lineRule="auto"/>
+        <w:rPr>
+          <w:rFonts w:ascii="Lucida Console" w:hAnsi="Lucida Console" w:cs="Lucida Console"/>
+          <w:kern w:val="0"/>
+          <w:sz w:val="18"/>
+          <w:szCs w:val="18"/>
+        </w:rPr>
+      </w:pPr>
+      <w:r>
+        <w:rPr>
+          <w:rFonts w:ascii="Lucida Console" w:hAnsi="Lucida Console" w:cs="Lucida Console"/>
+          <w:kern w:val="0"/>
+          <w:sz w:val="18"/>
+          <w:szCs w:val="18"/>
+        </w:rPr>
+        <w:t>$ git branch -r : voir la liste des branches</w:t>
+      </w:r>
+    </w:p>
+    <w:p>
+      <w:pPr>
+        <w:autoSpaceDE w:val="0"/>
+        <w:autoSpaceDN w:val="0"/>
+        <w:adjustRightInd w:val="0"/>
+        <w:spacing w:after="0" w:line="240" w:lineRule="auto"/>
+        <w:rPr>
+          <w:rFonts w:ascii="Lucida Console" w:hAnsi="Lucida Console" w:cs="Lucida Console"/>
+          <w:kern w:val="0"/>
+          <w:sz w:val="18"/>
+          <w:szCs w:val="18"/>
+        </w:rPr>
+      </w:pPr>
+    </w:p>
+    <w:p>
+      <w:pPr>
+        <w:autoSpaceDE w:val="0"/>
+        <w:autoSpaceDN w:val="0"/>
+        <w:adjustRightInd w:val="0"/>
+        <w:spacing w:after="0" w:line="240" w:lineRule="auto"/>
+        <w:rPr>
+          <w:rFonts w:ascii="Lucida Console" w:hAnsi="Lucida Console" w:cs="Lucida Console"/>
+          <w:kern w:val="0"/>
+          <w:sz w:val="18"/>
+          <w:szCs w:val="18"/>
+        </w:rPr>
+      </w:pPr>
+      <w:r>
+        <w:rPr>
+          <w:rFonts w:ascii="Lucida Console" w:hAnsi="Lucida Console" w:cs="Lucida Console"/>
+          <w:kern w:val="0"/>
+          <w:sz w:val="18"/>
+          <w:szCs w:val="18"/>
+        </w:rPr>
+        <w:t>$ git branch -a</w:t>
+      </w:r>
+    </w:p>
+    <w:p>
+      <w:pPr>
+        <w:autoSpaceDE w:val="0"/>
+        <w:autoSpaceDN w:val="0"/>
+        <w:adjustRightInd w:val="0"/>
+        <w:spacing w:after="0" w:line="240" w:lineRule="auto"/>
+        <w:rPr>
+          <w:rFonts w:ascii="Lucida Console" w:hAnsi="Lucida Console" w:cs="Lucida Console"/>
+          <w:kern w:val="0"/>
+          <w:sz w:val="18"/>
+          <w:szCs w:val="18"/>
+        </w:rPr>
+      </w:pPr>
+    </w:p>
+    <w:p>
+      <w:pPr>
+        <w:autoSpaceDE w:val="0"/>
+        <w:autoSpaceDN w:val="0"/>
+        <w:adjustRightInd w:val="0"/>
+        <w:spacing w:after="0" w:line="240" w:lineRule="auto"/>
+        <w:rPr>
+          <w:rFonts w:ascii="Lucida Console" w:hAnsi="Lucida Console" w:cs="Lucida Console"/>
+          <w:kern w:val="0"/>
+          <w:sz w:val="18"/>
+          <w:szCs w:val="18"/>
+        </w:rPr>
+      </w:pPr>
+      <w:r>
+        <w:rPr>
+          <w:rFonts w:ascii="Lucida Console" w:hAnsi="Lucida Console" w:cs="Lucida Console"/>
+          <w:kern w:val="0"/>
+          <w:sz w:val="18"/>
+          <w:szCs w:val="18"/>
+        </w:rPr>
+        <w:t>$ git branch my_new_branch : Créer une nouvelle branche appelée « my_new_branch »</w:t>
+      </w:r>
+    </w:p>
+    <w:p>
+      <w:pPr>
+        <w:autoSpaceDE w:val="0"/>
+        <w:autoSpaceDN w:val="0"/>
+        <w:adjustRightInd w:val="0"/>
+        <w:spacing w:after="0" w:line="240" w:lineRule="auto"/>
+        <w:rPr>
+          <w:rFonts w:ascii="Lucida Console" w:hAnsi="Lucida Console" w:cs="Lucida Console"/>
+          <w:kern w:val="0"/>
+          <w:sz w:val="18"/>
+          <w:szCs w:val="18"/>
+        </w:rPr>
+      </w:pPr>
+    </w:p>
+    <w:p>
+      <w:pPr>
+        <w:autoSpaceDE w:val="0"/>
+        <w:autoSpaceDN w:val="0"/>
+        <w:adjustRightInd w:val="0"/>
+        <w:spacing w:after="0" w:line="240" w:lineRule="auto"/>
+        <w:rPr>
+          <w:rFonts w:ascii="Lucida Console" w:hAnsi="Lucida Console" w:cs="Lucida Console"/>
+          <w:kern w:val="0"/>
+          <w:sz w:val="18"/>
+          <w:szCs w:val="18"/>
+        </w:rPr>
+      </w:pPr>
+      <w:r>
+        <w:rPr>
+          <w:rFonts w:ascii="Lucida Console" w:hAnsi="Lucida Console" w:cs="Lucida Console"/>
+          <w:kern w:val="0"/>
+          <w:sz w:val="18"/>
+          <w:szCs w:val="18"/>
+        </w:rPr>
+        <w:t>$ git checkout my_new_branch : Pour cha</w:t>
+      </w:r>
+      <w:r>
+        <w:rPr>
+          <w:rFonts w:ascii="Lucida Console" w:hAnsi="Lucida Console" w:cs="Lucida Console"/>
+          <w:kern w:val="0"/>
+          <w:sz w:val="18"/>
+          <w:szCs w:val="18"/>
+        </w:rPr>
+        <w:t>n</w:t>
+      </w:r>
+      <w:r>
+        <w:rPr>
+          <w:rFonts w:ascii="Lucida Console" w:hAnsi="Lucida Console" w:cs="Lucida Console"/>
+          <w:kern w:val="0"/>
+          <w:sz w:val="18"/>
+          <w:szCs w:val="18"/>
+        </w:rPr>
+        <w:t>ger de branche</w:t>
+      </w:r>
+    </w:p>
+    <w:p>
+      <w:pPr>
+        <w:autoSpaceDE w:val="0"/>
+        <w:autoSpaceDN w:val="0"/>
+        <w:adjustRightInd w:val="0"/>
+        <w:spacing w:after="0" w:line="240" w:lineRule="auto"/>
+        <w:rPr>
+          <w:rFonts w:ascii="Lucida Console" w:hAnsi="Lucida Console" w:cs="Lucida Console"/>
+          <w:kern w:val="0"/>
+          <w:sz w:val="18"/>
+          <w:szCs w:val="18"/>
+        </w:rPr>
+      </w:pPr>
+    </w:p>
+    <w:p>
+      <w:pPr>
+        <w:autoSpaceDE w:val="0"/>
+        <w:autoSpaceDN w:val="0"/>
+        <w:adjustRightInd w:val="0"/>
+        <w:spacing w:after="0" w:line="240" w:lineRule="auto"/>
+        <w:rPr>
+          <w:rFonts w:ascii="Lucida Console" w:hAnsi="Lucida Console" w:cs="Lucida Console"/>
+          <w:kern w:val="0"/>
+          <w:sz w:val="18"/>
+          <w:szCs w:val="18"/>
+        </w:rPr>
+      </w:pPr>
+      <w:r>
+        <w:rPr>
+          <w:rFonts w:ascii="Lucida Console" w:hAnsi="Lucida Console" w:cs="Lucida Console"/>
+          <w:kern w:val="0"/>
+          <w:sz w:val="18"/>
+          <w:szCs w:val="18"/>
+        </w:rPr>
+        <w:t>$ git push -u origin my_new_branch : Ajouter la branche sur Github</w:t>
+      </w:r>
+    </w:p>
+    <w:p>
+      <w:pPr>
+        <w:autoSpaceDE w:val="0"/>
+        <w:autoSpaceDN w:val="0"/>
+        <w:adjustRightInd w:val="0"/>
+        <w:spacing w:after="0" w:line="240" w:lineRule="auto"/>
+        <w:rPr>
+          <w:rFonts w:ascii="Lucida Console" w:hAnsi="Lucida Console" w:cs="Lucida Console"/>
+          <w:kern w:val="0"/>
+          <w:sz w:val="18"/>
+          <w:szCs w:val="18"/>
+        </w:rPr>
+      </w:pPr>
+    </w:p>
+    <w:p>
+      <w:pPr>
+        <w:autoSpaceDE w:val="0"/>
+        <w:autoSpaceDN w:val="0"/>
+        <w:adjustRightInd w:val="0"/>
+        <w:spacing w:after="0" w:line="240" w:lineRule="auto"/>
+        <w:rPr>
+          <w:rFonts w:ascii="Lucida Console" w:hAnsi="Lucida Console" w:cs="Lucida Console"/>
+          <w:kern w:val="0"/>
+          <w:sz w:val="18"/>
+          <w:szCs w:val="18"/>
+        </w:rPr>
+      </w:pPr>
+      <w:r>
+        <w:rPr>
+          <w:rFonts w:ascii="Lucida Console" w:hAnsi="Lucida Console" w:cs="Lucida Console"/>
+          <w:kern w:val="0"/>
+          <w:sz w:val="18"/>
+          <w:szCs w:val="18"/>
+        </w:rPr>
+        <w:t>$ git checkout -b toDelite : Créer directement une branche et se déplacer la dessus</w:t>
+      </w:r>
+    </w:p>
+    <w:p>
+      <w:pPr>
+        <w:autoSpaceDE w:val="0"/>
+        <w:autoSpaceDN w:val="0"/>
+        <w:adjustRightInd w:val="0"/>
+        <w:spacing w:after="0" w:line="240" w:lineRule="auto"/>
+        <w:rPr>
+          <w:rFonts w:ascii="Lucida Console" w:hAnsi="Lucida Console" w:cs="Lucida Console"/>
+          <w:kern w:val="0"/>
+          <w:sz w:val="18"/>
+          <w:szCs w:val="18"/>
+        </w:rPr>
+      </w:pPr>
+    </w:p>
+    <w:p>
+      <w:pPr>
+        <w:autoSpaceDE w:val="0"/>
+        <w:autoSpaceDN w:val="0"/>
+        <w:adjustRightInd w:val="0"/>
+        <w:spacing w:after="0" w:line="240" w:lineRule="auto"/>
+        <w:rPr>
+          <w:rFonts w:ascii="Lucida Console" w:hAnsi="Lucida Console" w:cs="Lucida Console"/>
+          <w:kern w:val="0"/>
+          <w:sz w:val="18"/>
+          <w:szCs w:val="18"/>
+        </w:rPr>
+      </w:pPr>
+      <w:r>
+        <w:rPr>
+          <w:rFonts w:ascii="Lucida Console" w:hAnsi="Lucida Console" w:cs="Lucida Console"/>
+          <w:kern w:val="0"/>
+          <w:sz w:val="18"/>
+          <w:szCs w:val="18"/>
+        </w:rPr>
+        <w:t>$ git branch -d toDelite : Pour supprimer cette branche</w:t>
+      </w:r>
+    </w:p>
+    <w:p>
+      <w:pPr>
+        <w:autoSpaceDE w:val="0"/>
+        <w:autoSpaceDN w:val="0"/>
+        <w:adjustRightInd w:val="0"/>
+        <w:spacing w:after="0" w:line="240" w:lineRule="auto"/>
+        <w:rPr>
+          <w:rFonts w:ascii="Lucida Console" w:hAnsi="Lucida Console" w:cs="Lucida Console"/>
+          <w:kern w:val="0"/>
+          <w:sz w:val="18"/>
+          <w:szCs w:val="18"/>
+        </w:rPr>
+      </w:pPr>
+    </w:p>
+    <w:p>
+      <w:pPr>
+        <w:autoSpaceDE w:val="0"/>
+        <w:autoSpaceDN w:val="0"/>
+        <w:adjustRightInd w:val="0"/>
+        <w:spacing w:after="0" w:line="240" w:lineRule="auto"/>
+        <w:rPr>
+          <w:rFonts w:ascii="Lucida Console" w:hAnsi="Lucida Console" w:cs="Lucida Console"/>
+          <w:kern w:val="0"/>
+          <w:sz w:val="18"/>
+          <w:szCs w:val="18"/>
+        </w:rPr>
+      </w:pPr>
+      <w:r>
+        <w:rPr>
+          <w:rFonts w:ascii="Lucida Console" w:hAnsi="Lucida Console" w:cs="Lucida Console"/>
+          <w:kern w:val="0"/>
+          <w:sz w:val="18"/>
+          <w:szCs w:val="18"/>
+        </w:rPr>
+        <w:t>On va sur le menu PULL REQUESTS pour merge les DEUX branches et supprimer la branche de modification. Comme ça, toutes les modifications seront insérer sur la principale</w:t>
+      </w:r>
+      <w:r>
+        <w:rPr>
+          <w:rFonts w:ascii="Lucida Console" w:hAnsi="Lucida Console" w:cs="Lucida Console"/>
+          <w:kern w:val="0"/>
+          <w:sz w:val="18"/>
+          <w:szCs w:val="18"/>
+        </w:rPr>
+        <w:t>.</w:t>
+      </w:r>
+    </w:p>
+    <w:p>
+      <w:pPr>
+        <w:autoSpaceDE w:val="0"/>
+        <w:autoSpaceDN w:val="0"/>
+        <w:adjustRightInd w:val="0"/>
+        <w:spacing w:after="0" w:line="240" w:lineRule="auto"/>
+        <w:rPr>
+          <w:rFonts w:ascii="Lucida Console" w:hAnsi="Lucida Console" w:cs="Lucida Console"/>
+          <w:kern w:val="0"/>
+          <w:sz w:val="18"/>
+          <w:szCs w:val="18"/>
+        </w:rPr>
+      </w:pPr>
+    </w:p>
+    <w:p>
+      <w:pPr>
+        <w:autoSpaceDE w:val="0"/>
+        <w:autoSpaceDN w:val="0"/>
+        <w:adjustRightInd w:val="0"/>
+        <w:spacing w:after="0" w:line="240" w:lineRule="auto"/>
+        <w:rPr>
+          <w:rFonts w:ascii="Lucida Console" w:hAnsi="Lucida Console" w:cs="Lucida Console"/>
+          <w:kern w:val="0"/>
+          <w:sz w:val="18"/>
+          <w:szCs w:val="18"/>
+        </w:rPr>
+      </w:pPr>
+      <w:r>
+        <w:rPr>
+          <w:rFonts w:ascii="Lucida Console" w:hAnsi="Lucida Console" w:cs="Lucida Console"/>
+          <w:kern w:val="0"/>
+          <w:sz w:val="18"/>
+          <w:szCs w:val="18"/>
+        </w:rPr>
+        <w:t>$ git pull</w:t>
+      </w:r>
+    </w:p>
+    <w:p>
+      <w:pPr>
+        <w:autoSpaceDE w:val="0"/>
+        <w:autoSpaceDN w:val="0"/>
+        <w:adjustRightInd w:val="0"/>
+        <w:spacing w:after="0" w:line="240" w:lineRule="auto"/>
+        <w:rPr>
+          <w:rFonts w:ascii="Lucida Console" w:hAnsi="Lucida Console" w:cs="Lucida Console"/>
+          <w:kern w:val="0"/>
+          <w:sz w:val="18"/>
+          <w:szCs w:val="18"/>
+        </w:rPr>
+      </w:pPr>
+    </w:p>
+    <w:p>
+      <w:pPr>
+        <w:autoSpaceDE w:val="0"/>
+        <w:autoSpaceDN w:val="0"/>
+        <w:adjustRightInd w:val="0"/>
+        <w:spacing w:after="0" w:line="240" w:lineRule="auto"/>
+        <w:rPr>
+          <w:rFonts w:ascii="Lucida Console" w:hAnsi="Lucida Console" w:cs="Lucida Console"/>
+          <w:kern w:val="0"/>
+          <w:sz w:val="18"/>
+          <w:szCs w:val="18"/>
+        </w:rPr>
+      </w:pPr>
+      <w:r>
+        <w:rPr>
+          <w:rFonts w:ascii="Lucida Console" w:hAnsi="Lucida Console" w:cs="Lucida Console"/>
+          <w:kern w:val="0"/>
+          <w:sz w:val="18"/>
+          <w:szCs w:val="18"/>
+        </w:rPr>
+        <w:t>En suite</w:t>
+      </w:r>
+    </w:p>
+    <w:p>
+      <w:pPr>
+        <w:autoSpaceDE w:val="0"/>
+        <w:autoSpaceDN w:val="0"/>
+        <w:adjustRightInd w:val="0"/>
+        <w:spacing w:after="0" w:line="240" w:lineRule="auto"/>
+        <w:rPr>
+          <w:rFonts w:ascii="Lucida Console" w:hAnsi="Lucida Console" w:cs="Lucida Console"/>
+          <w:kern w:val="0"/>
+          <w:sz w:val="18"/>
+          <w:szCs w:val="18"/>
+        </w:rPr>
+      </w:pPr>
+      <w:r>
+        <w:rPr>
+          <w:rFonts w:ascii="Lucida Console" w:hAnsi="Lucida Console" w:cs="Lucida Console"/>
+          <w:kern w:val="0"/>
+          <w:sz w:val="18"/>
+          <w:szCs w:val="18"/>
+        </w:rPr>
+        <w:t xml:space="preserve"> </w:t>
+      </w:r>
+    </w:p>
+    <w:p>
+      <w:pPr>
+        <w:autoSpaceDE w:val="0"/>
+        <w:autoSpaceDN w:val="0"/>
+        <w:adjustRightInd w:val="0"/>
+        <w:spacing w:after="0" w:line="240" w:lineRule="auto"/>
+        <w:rPr>
+          <w:rFonts w:ascii="Lucida Console" w:hAnsi="Lucida Console" w:cs="Lucida Console"/>
+          <w:kern w:val="0"/>
+          <w:sz w:val="18"/>
+          <w:szCs w:val="18"/>
+        </w:rPr>
+      </w:pPr>
+      <w:r>
+        <w:rPr>
+          <w:rFonts w:ascii="Lucida Console" w:hAnsi="Lucida Console" w:cs="Lucida Console"/>
+          <w:kern w:val="0"/>
+          <w:sz w:val="18"/>
+          <w:szCs w:val="18"/>
+        </w:rPr>
+        <w:t xml:space="preserve">$ git log </w:t>
+      </w:r>
+      <w:r>
+        <w:rPr>
+          <w:rFonts w:ascii="Lucida Console" w:hAnsi="Lucida Console" w:cs="Lucida Console"/>
+          <w:kern w:val="0"/>
+          <w:sz w:val="18"/>
+          <w:szCs w:val="18"/>
+        </w:rPr>
+        <w:t>–</w:t>
+      </w:r>
+      <w:r>
+        <w:rPr>
+          <w:rFonts w:ascii="Lucida Console" w:hAnsi="Lucida Console" w:cs="Lucida Console"/>
+          <w:kern w:val="0"/>
+          <w:sz w:val="18"/>
+          <w:szCs w:val="18"/>
+        </w:rPr>
+        <w:t>online</w:t>
+      </w:r>
+      <w:r>
+        <w:rPr>
+          <w:rFonts w:ascii="Lucida Console" w:hAnsi="Lucida Console" w:cs="Lucida Console"/>
+          <w:kern w:val="0"/>
+          <w:sz w:val="18"/>
+          <w:szCs w:val="18"/>
+        </w:rPr>
+        <w:t> : Pour voir les modifications du merge</w:t>
+      </w:r>
+    </w:p>
+    <w:p>
+      <w:pPr>
+        <w:autoSpaceDE w:val="0"/>
+        <w:autoSpaceDN w:val="0"/>
+        <w:adjustRightInd w:val="0"/>
+        <w:spacing w:after="0" w:line="240" w:lineRule="auto"/>
+        <w:rPr>
+          <w:rFonts w:ascii="Lucida Console" w:hAnsi="Lucida Console" w:cs="Lucida Console"/>
+          <w:kern w:val="0"/>
+          <w:sz w:val="18"/>
+          <w:szCs w:val="18"/>
+        </w:rPr>
+      </w:pPr>
+    </w:p>
+    <w:p>
+      <w:pPr>
+        <w:autoSpaceDE w:val="0"/>
+        <w:autoSpaceDN w:val="0"/>
+        <w:adjustRightInd w:val="0"/>
+        <w:spacing w:after="0" w:line="240" w:lineRule="auto"/>
+        <w:rPr>
+          <w:rFonts w:ascii="Lucida Console" w:hAnsi="Lucida Console" w:cs="Lucida Console"/>
+          <w:kern w:val="0"/>
+          <w:sz w:val="18"/>
+          <w:szCs w:val="18"/>
+        </w:rPr>
+      </w:pPr>
+    </w:p>
+    <w:p>
+      <w:pPr>
+        <w:autoSpaceDE w:val="0"/>
+        <w:autoSpaceDN w:val="0"/>
+        <w:adjustRightInd w:val="0"/>
+        <w:spacing w:after="0" w:line="240" w:lineRule="auto"/>
+        <w:rPr>
+          <w:rFonts w:ascii="Lucida Console" w:hAnsi="Lucida Console" w:cs="Lucida Console"/>
+          <w:kern w:val="0"/>
+          <w:sz w:val="18"/>
+          <w:szCs w:val="18"/>
+        </w:rPr>
+      </w:pPr>
+    </w:p>
+    <w:p>
+      <w:pPr>
+        <w:autoSpaceDE w:val="0"/>
+        <w:autoSpaceDN w:val="0"/>
+        <w:adjustRightInd w:val="0"/>
+        <w:spacing w:after="0" w:line="240" w:lineRule="auto"/>
+        <w:rPr>
+          <w:rFonts w:ascii="Lucida Console" w:hAnsi="Lucida Console" w:cs="Lucida Console"/>
+          <w:kern w:val="0"/>
+          <w:sz w:val="18"/>
+          <w:szCs w:val="18"/>
+        </w:rPr>
+      </w:pPr>
+    </w:p>
+    <w:p>
+      <w:pPr>
+        <w:autoSpaceDE w:val="0"/>
+        <w:autoSpaceDN w:val="0"/>
+        <w:adjustRightInd w:val="0"/>
+        <w:spacing w:after="0" w:line="240" w:lineRule="auto"/>
+        <w:rPr>
+          <w:rFonts w:ascii="Lucida Console" w:hAnsi="Lucida Console" w:cs="Lucida Console"/>
+          <w:kern w:val="0"/>
+          <w:sz w:val="18"/>
+          <w:szCs w:val="18"/>
+        </w:rPr>
+      </w:pPr>
+    </w:p>
+    <w:p>
+      <w:pPr>
+        <w:autoSpaceDE w:val="0"/>
+        <w:autoSpaceDN w:val="0"/>
+        <w:adjustRightInd w:val="0"/>
+        <w:spacing w:after="0" w:line="240" w:lineRule="auto"/>
+        <w:rPr>
+          <w:rFonts w:ascii="Lucida Console" w:hAnsi="Lucida Console" w:cs="Lucida Console"/>
+          <w:kern w:val="0"/>
+          <w:sz w:val="18"/>
+          <w:szCs w:val="18"/>
+        </w:rPr>
+      </w:pPr>
+    </w:p>
+    <w:p>
+      <w:pPr>
+        <w:autoSpaceDE w:val="0"/>
+        <w:autoSpaceDN w:val="0"/>
+        <w:adjustRightInd w:val="0"/>
+        <w:spacing w:after="0" w:line="240" w:lineRule="auto"/>
+        <w:rPr>
+          <w:rFonts w:ascii="Lucida Console" w:hAnsi="Lucida Console" w:cs="Lucida Console"/>
+          <w:kern w:val="0"/>
+          <w:sz w:val="18"/>
+          <w:szCs w:val="18"/>
+        </w:rPr>
+      </w:pPr>
+    </w:p>
+    <w:p>
+      <w:pPr>
+        <w:autoSpaceDE w:val="0"/>
+        <w:autoSpaceDN w:val="0"/>
+        <w:adjustRightInd w:val="0"/>
+        <w:spacing w:after="0" w:line="240" w:lineRule="auto"/>
+        <w:rPr>
+          <w:rFonts w:ascii="Lucida Console" w:hAnsi="Lucida Console" w:cs="Lucida Console"/>
+          <w:kern w:val="0"/>
+          <w:sz w:val="18"/>
+          <w:szCs w:val="18"/>
+        </w:rPr>
+      </w:pPr>
+    </w:p>
+    <w:p>
+      <w:pPr>
+        <w:autoSpaceDE w:val="0"/>
+        <w:autoSpaceDN w:val="0"/>
+        <w:adjustRightInd w:val="0"/>
+        <w:spacing w:after="0" w:line="240" w:lineRule="auto"/>
+        <w:rPr>
+          <w:rFonts w:ascii="Lucida Console" w:hAnsi="Lucida Console" w:cs="Lucida Console"/>
+          <w:kern w:val="0"/>
+          <w:sz w:val="18"/>
+          <w:szCs w:val="18"/>
+        </w:rPr>
+      </w:pPr>
+    </w:p>
+    <w:p>
+      <w:pPr>
+        <w:autoSpaceDE w:val="0"/>
+        <w:autoSpaceDN w:val="0"/>
+        <w:adjustRightInd w:val="0"/>
+        <w:spacing w:after="0" w:line="240" w:lineRule="auto"/>
+        <w:rPr>
+          <w:rFonts w:ascii="Lucida Console" w:hAnsi="Lucida Console" w:cs="Lucida Console"/>
+          <w:kern w:val="0"/>
+          <w:sz w:val="18"/>
+          <w:szCs w:val="18"/>
+        </w:rPr>
+      </w:pPr>
+    </w:p>
+    <w:p>
+      <w:pPr>
+        <w:autoSpaceDE w:val="0"/>
+        <w:autoSpaceDN w:val="0"/>
+        <w:adjustRightInd w:val="0"/>
+        <w:spacing w:after="0" w:line="240" w:lineRule="auto"/>
+        <w:rPr>
+          <w:rFonts w:ascii="Lucida Console" w:hAnsi="Lucida Console" w:cs="Lucida Console"/>
+          <w:kern w:val="0"/>
+          <w:sz w:val="24"/>
+          <w:szCs w:val="24"/>
         </w:rPr>
       </w:pPr>
     </w:p>
@@ -1778,6 +2794,56 @@
     </w:sectPr>
   </w:body>
 </w:document>
+</file>
+
+<file path=word/endnotes.xml><?xml version="1.0" encoding="utf-8"?>
+<w:endnotes xmlns:wpc="http://schemas.microsoft.com/office/word/2010/wordprocessingCanvas" xmlns:cx="http://schemas.microsoft.com/office/drawing/2014/chartex" xmlns:cx1="http://schemas.microsoft.com/office/drawing/2015/9/8/chartex" xmlns:cx2="http://schemas.microsoft.com/office/drawing/2015/10/21/chartex" xmlns:cx3="http://schemas.microsoft.com/office/drawing/2016/5/9/chartex" xmlns:cx4="http://schemas.microsoft.com/office/drawing/2016/5/10/chartex" xmlns:cx5="http://schemas.microsoft.com/office/drawing/2016/5/11/chartex" xmlns:cx6="http://schemas.microsoft.com/office/drawing/2016/5/12/chartex" xmlns:cx7="http://schemas.microsoft.com/office/drawing/2016/5/13/chartex" xmlns:cx8="http://schemas.microsoft.com/office/drawing/2016/5/14/chartex" xmlns:mc="http://schemas.openxmlformats.org/markup-compatibility/2006" xmlns:aink="http://schemas.microsoft.com/office/drawing/2016/ink" xmlns:am3d="http://schemas.microsoft.com/office/drawing/2017/model3d" xmlns:o="urn:schemas-microsoft-com:office:office" xmlns:oel="http://schemas.microsoft.com/office/2019/extlst" xmlns:r="http://schemas.openxmlformats.org/officeDocument/2006/relationships" xmlns:m="http://schemas.openxmlformats.org/officeDocument/2006/math" xmlns:v="urn:schemas-microsoft-com:vml" xmlns:wp14="http://schemas.microsoft.com/office/word/2010/wordprocessingDrawing" xmlns:wp="http://schemas.openxmlformats.org/drawingml/2006/wordprocessingDrawing" xmlns:w10="urn:schemas-microsoft-com:office:word" xmlns:w="http://schemas.openxmlformats.org/wordprocessingml/2006/main" xmlns:w14="http://schemas.microsoft.com/office/word/2010/wordml" xmlns:w15="http://schemas.microsoft.com/office/word/2012/wordml" xmlns:w16cex="http://schemas.microsoft.com/office/word/2018/wordml/cex" xmlns:w16cid="http://schemas.microsoft.com/office/word/2016/wordml/cid" xmlns:w16="http://schemas.microsoft.com/office/word/2018/wordml" xmlns:w16du="http://schemas.microsoft.com/office/word/2023/wordml/word16du" xmlns:w16sdtdh="http://schemas.microsoft.com/office/word/2020/wordml/sdtdatahash" xmlns:w16se="http://schemas.microsoft.com/office/word/2015/wordml/symex" xmlns:wpg="http://schemas.microsoft.com/office/word/2010/wordprocessingGroup" xmlns:wpi="http://schemas.microsoft.com/office/word/2010/wordprocessingInk" xmlns:wne="http://schemas.microsoft.com/office/word/2006/wordml" xmlns:wps="http://schemas.microsoft.com/office/word/2010/wordprocessingShape" mc:Ignorable="w14 w15 w16se w16cid w16 w16cex w16sdtdh w16du wp14">
+  <w:endnote w:type="separator" w:id="-1">
+    <w:p>
+      <w:pPr>
+        <w:spacing w:after="0" w:line="240" w:lineRule="auto"/>
+      </w:pPr>
+      <w:r>
+        <w:separator/>
+      </w:r>
+    </w:p>
+  </w:endnote>
+  <w:endnote w:type="continuationSeparator" w:id="0">
+    <w:p>
+      <w:pPr>
+        <w:spacing w:after="0" w:line="240" w:lineRule="auto"/>
+      </w:pPr>
+      <w:r>
+        <w:continuationSeparator/>
+      </w:r>
+    </w:p>
+  </w:endnote>
+</w:endnotes>
+</file>
+
+<file path=word/footnotes.xml><?xml version="1.0" encoding="utf-8"?>
+<w:footnotes xmlns:wpc="http://schemas.microsoft.com/office/word/2010/wordprocessingCanvas" xmlns:cx="http://schemas.microsoft.com/office/drawing/2014/chartex" xmlns:cx1="http://schemas.microsoft.com/office/drawing/2015/9/8/chartex" xmlns:cx2="http://schemas.microsoft.com/office/drawing/2015/10/21/chartex" xmlns:cx3="http://schemas.microsoft.com/office/drawing/2016/5/9/chartex" xmlns:cx4="http://schemas.microsoft.com/office/drawing/2016/5/10/chartex" xmlns:cx5="http://schemas.microsoft.com/office/drawing/2016/5/11/chartex" xmlns:cx6="http://schemas.microsoft.com/office/drawing/2016/5/12/chartex" xmlns:cx7="http://schemas.microsoft.com/office/drawing/2016/5/13/chartex" xmlns:cx8="http://schemas.microsoft.com/office/drawing/2016/5/14/chartex" xmlns:mc="http://schemas.openxmlformats.org/markup-compatibility/2006" xmlns:aink="http://schemas.microsoft.com/office/drawing/2016/ink" xmlns:am3d="http://schemas.microsoft.com/office/drawing/2017/model3d" xmlns:o="urn:schemas-microsoft-com:office:office" xmlns:oel="http://schemas.microsoft.com/office/2019/extlst" xmlns:r="http://schemas.openxmlformats.org/officeDocument/2006/relationships" xmlns:m="http://schemas.openxmlformats.org/officeDocument/2006/math" xmlns:v="urn:schemas-microsoft-com:vml" xmlns:wp14="http://schemas.microsoft.com/office/word/2010/wordprocessingDrawing" xmlns:wp="http://schemas.openxmlformats.org/drawingml/2006/wordprocessingDrawing" xmlns:w10="urn:schemas-microsoft-com:office:word" xmlns:w="http://schemas.openxmlformats.org/wordprocessingml/2006/main" xmlns:w14="http://schemas.microsoft.com/office/word/2010/wordml" xmlns:w15="http://schemas.microsoft.com/office/word/2012/wordml" xmlns:w16cex="http://schemas.microsoft.com/office/word/2018/wordml/cex" xmlns:w16cid="http://schemas.microsoft.com/office/word/2016/wordml/cid" xmlns:w16="http://schemas.microsoft.com/office/word/2018/wordml" xmlns:w16du="http://schemas.microsoft.com/office/word/2023/wordml/word16du" xmlns:w16sdtdh="http://schemas.microsoft.com/office/word/2020/wordml/sdtdatahash" xmlns:w16se="http://schemas.microsoft.com/office/word/2015/wordml/symex" xmlns:wpg="http://schemas.microsoft.com/office/word/2010/wordprocessingGroup" xmlns:wpi="http://schemas.microsoft.com/office/word/2010/wordprocessingInk" xmlns:wne="http://schemas.microsoft.com/office/word/2006/wordml" xmlns:wps="http://schemas.microsoft.com/office/word/2010/wordprocessingShape" mc:Ignorable="w14 w15 w16se w16cid w16 w16cex w16sdtdh w16du wp14">
+  <w:footnote w:type="separator" w:id="-1">
+    <w:p>
+      <w:pPr>
+        <w:spacing w:after="0" w:line="240" w:lineRule="auto"/>
+      </w:pPr>
+      <w:r>
+        <w:separator/>
+      </w:r>
+    </w:p>
+  </w:footnote>
+  <w:footnote w:type="continuationSeparator" w:id="0">
+    <w:p>
+      <w:pPr>
+        <w:spacing w:after="0" w:line="240" w:lineRule="auto"/>
+      </w:pPr>
+      <w:r>
+        <w:continuationSeparator/>
+      </w:r>
+    </w:p>
+  </w:footnote>
+</w:footnotes>
 </file>
 
 <file path=word/numbering.xml><?xml version="1.0" encoding="utf-8"?>
@@ -2352,6 +3418,50 @@
       <w:szCs w:val="20"/>
     </w:rPr>
   </w:style>
+  <w:style w:type="paragraph" w:styleId="En-tte">
+    <w:name w:val="header"/>
+    <w:basedOn w:val="Normal"/>
+    <w:link w:val="En-tteCar"/>
+    <w:uiPriority w:val="99"/>
+    <w:unhideWhenUsed/>
+    <w:rsid w:val="003E0BD7"/>
+    <w:pPr>
+      <w:tabs>
+        <w:tab w:val="center" w:pos="4536"/>
+        <w:tab w:val="right" w:pos="9072"/>
+      </w:tabs>
+      <w:spacing w:after="0" w:line="240" w:lineRule="auto"/>
+    </w:pPr>
+  </w:style>
+  <w:style w:type="character" w:customStyle="1" w:styleId="En-tteCar">
+    <w:name w:val="En-tête Car"/>
+    <w:basedOn w:val="Policepardfaut"/>
+    <w:link w:val="En-tte"/>
+    <w:uiPriority w:val="99"/>
+    <w:rsid w:val="003E0BD7"/>
+  </w:style>
+  <w:style w:type="paragraph" w:styleId="Pieddepage">
+    <w:name w:val="footer"/>
+    <w:basedOn w:val="Normal"/>
+    <w:link w:val="PieddepageCar"/>
+    <w:uiPriority w:val="99"/>
+    <w:unhideWhenUsed/>
+    <w:rsid w:val="003E0BD7"/>
+    <w:pPr>
+      <w:tabs>
+        <w:tab w:val="center" w:pos="4536"/>
+        <w:tab w:val="right" w:pos="9072"/>
+      </w:tabs>
+      <w:spacing w:after="0" w:line="240" w:lineRule="auto"/>
+    </w:pPr>
+  </w:style>
+  <w:style w:type="character" w:customStyle="1" w:styleId="PieddepageCar">
+    <w:name w:val="Pied de page Car"/>
+    <w:basedOn w:val="Policepardfaut"/>
+    <w:link w:val="Pieddepage"/>
+    <w:uiPriority w:val="99"/>
+    <w:rsid w:val="003E0BD7"/>
+  </w:style>
 </w:styles>
 </file>
 

--- a/GIT-GITHUB.docx
+++ b/GIT-GITHUB.docx
@@ -96,6 +96,8 @@
         </w:rPr>
         <w:t xml:space="preserve">$ git config --global </w:t>
       </w:r>
+      <w:proofErr w:type="spellStart"/>
+      <w:proofErr w:type="gramStart"/>
       <w:r>
         <w:rPr>
           <w:rFonts w:ascii="Lucida Console" w:hAnsi="Lucida Console" w:cs="Lucida Console"/>
@@ -105,6 +107,8 @@
         </w:rPr>
         <w:t>user.email</w:t>
       </w:r>
+      <w:proofErr w:type="spellEnd"/>
+      <w:proofErr w:type="gramEnd"/>
       <w:r>
         <w:rPr>
           <w:rFonts w:ascii="Lucida Console" w:hAnsi="Lucida Console" w:cs="Lucida Console"/>
@@ -167,7 +171,27 @@
           <w:sz w:val="18"/>
           <w:szCs w:val="18"/>
         </w:rPr>
-        <w:t>$ git config --global color.ui auto</w:t>
+        <w:t xml:space="preserve">$ git config --global </w:t>
+      </w:r>
+      <w:proofErr w:type="spellStart"/>
+      <w:r>
+        <w:rPr>
+          <w:rFonts w:ascii="Lucida Console" w:hAnsi="Lucida Console" w:cs="Lucida Console"/>
+          <w:kern w:val="0"/>
+          <w:sz w:val="18"/>
+          <w:szCs w:val="18"/>
+        </w:rPr>
+        <w:t>color.ui</w:t>
+      </w:r>
+      <w:proofErr w:type="spellEnd"/>
+      <w:r>
+        <w:rPr>
+          <w:rFonts w:ascii="Lucida Console" w:hAnsi="Lucida Console" w:cs="Lucida Console"/>
+          <w:kern w:val="0"/>
+          <w:sz w:val="18"/>
+          <w:szCs w:val="18"/>
+        </w:rPr>
+        <w:t xml:space="preserve"> auto</w:t>
       </w:r>
     </w:p>
     <w:p>
@@ -280,81 +304,141 @@
           <w:sz w:val="18"/>
           <w:szCs w:val="18"/>
         </w:rPr>
-        <w:t>$ git init . : Initialiser un repository git</w:t>
-      </w:r>
-    </w:p>
-    <w:p>
-      <w:pPr>
-        <w:autoSpaceDE w:val="0"/>
-        <w:autoSpaceDN w:val="0"/>
-        <w:adjustRightInd w:val="0"/>
-        <w:spacing w:after="0" w:line="240" w:lineRule="auto"/>
-        <w:rPr>
-          <w:rFonts w:ascii="Lucida Console" w:hAnsi="Lucida Console" w:cs="Lucida Console"/>
-          <w:kern w:val="0"/>
-          <w:sz w:val="18"/>
-          <w:szCs w:val="18"/>
-        </w:rPr>
-      </w:pPr>
-    </w:p>
-    <w:p>
-      <w:pPr>
-        <w:autoSpaceDE w:val="0"/>
-        <w:autoSpaceDN w:val="0"/>
-        <w:adjustRightInd w:val="0"/>
-        <w:spacing w:after="0" w:line="240" w:lineRule="auto"/>
-        <w:rPr>
-          <w:rFonts w:ascii="Lucida Console" w:hAnsi="Lucida Console" w:cs="Lucida Console"/>
-          <w:kern w:val="0"/>
-          <w:sz w:val="18"/>
-          <w:szCs w:val="18"/>
-        </w:rPr>
-      </w:pPr>
-      <w:r>
-        <w:rPr>
-          <w:rFonts w:ascii="Lucida Console" w:hAnsi="Lucida Console" w:cs="Lucida Console"/>
-          <w:kern w:val="0"/>
-          <w:sz w:val="18"/>
-          <w:szCs w:val="18"/>
-        </w:rPr>
-        <w:t>$ git status : nous montre les modifications que nous avons apporté</w:t>
-      </w:r>
-    </w:p>
-    <w:p>
-      <w:pPr>
-        <w:autoSpaceDE w:val="0"/>
-        <w:autoSpaceDN w:val="0"/>
-        <w:adjustRightInd w:val="0"/>
-        <w:spacing w:after="0" w:line="240" w:lineRule="auto"/>
-        <w:rPr>
-          <w:rFonts w:ascii="Lucida Console" w:hAnsi="Lucida Console" w:cs="Lucida Console"/>
-          <w:kern w:val="0"/>
-          <w:sz w:val="18"/>
-          <w:szCs w:val="18"/>
-        </w:rPr>
-      </w:pPr>
-    </w:p>
-    <w:p>
-      <w:pPr>
-        <w:autoSpaceDE w:val="0"/>
-        <w:autoSpaceDN w:val="0"/>
-        <w:adjustRightInd w:val="0"/>
-        <w:spacing w:after="0" w:line="240" w:lineRule="auto"/>
-        <w:rPr>
-          <w:rFonts w:ascii="Lucida Console" w:hAnsi="Lucida Console" w:cs="Lucida Console"/>
-          <w:kern w:val="0"/>
-          <w:sz w:val="18"/>
-          <w:szCs w:val="18"/>
-        </w:rPr>
-      </w:pPr>
-      <w:r>
-        <w:rPr>
-          <w:rFonts w:ascii="Lucida Console" w:hAnsi="Lucida Console" w:cs="Lucida Console"/>
-          <w:kern w:val="0"/>
-          <w:sz w:val="18"/>
-          <w:szCs w:val="18"/>
-        </w:rPr>
-        <w:t>$ git add index.html index.js style.css : pour ajouter nos trois fichiers</w:t>
+        <w:t xml:space="preserve">$ git </w:t>
+      </w:r>
+      <w:proofErr w:type="gramStart"/>
+      <w:r>
+        <w:rPr>
+          <w:rFonts w:ascii="Lucida Console" w:hAnsi="Lucida Console" w:cs="Lucida Console"/>
+          <w:kern w:val="0"/>
+          <w:sz w:val="18"/>
+          <w:szCs w:val="18"/>
+        </w:rPr>
+        <w:t>init .</w:t>
+      </w:r>
+      <w:proofErr w:type="gramEnd"/>
+      <w:r>
+        <w:rPr>
+          <w:rFonts w:ascii="Lucida Console" w:hAnsi="Lucida Console" w:cs="Lucida Console"/>
+          <w:kern w:val="0"/>
+          <w:sz w:val="18"/>
+          <w:szCs w:val="18"/>
+        </w:rPr>
+        <w:t> : Initialiser un repository git</w:t>
+      </w:r>
+    </w:p>
+    <w:p>
+      <w:pPr>
+        <w:autoSpaceDE w:val="0"/>
+        <w:autoSpaceDN w:val="0"/>
+        <w:adjustRightInd w:val="0"/>
+        <w:spacing w:after="0" w:line="240" w:lineRule="auto"/>
+        <w:rPr>
+          <w:rFonts w:ascii="Lucida Console" w:hAnsi="Lucida Console" w:cs="Lucida Console"/>
+          <w:kern w:val="0"/>
+          <w:sz w:val="18"/>
+          <w:szCs w:val="18"/>
+        </w:rPr>
+      </w:pPr>
+    </w:p>
+    <w:p>
+      <w:pPr>
+        <w:autoSpaceDE w:val="0"/>
+        <w:autoSpaceDN w:val="0"/>
+        <w:adjustRightInd w:val="0"/>
+        <w:spacing w:after="0" w:line="240" w:lineRule="auto"/>
+        <w:rPr>
+          <w:rFonts w:ascii="Lucida Console" w:hAnsi="Lucida Console" w:cs="Lucida Console"/>
+          <w:kern w:val="0"/>
+          <w:sz w:val="18"/>
+          <w:szCs w:val="18"/>
+        </w:rPr>
+      </w:pPr>
+      <w:r>
+        <w:rPr>
+          <w:rFonts w:ascii="Lucida Console" w:hAnsi="Lucida Console" w:cs="Lucida Console"/>
+          <w:kern w:val="0"/>
+          <w:sz w:val="18"/>
+          <w:szCs w:val="18"/>
+        </w:rPr>
+        <w:t xml:space="preserve">$ git </w:t>
+      </w:r>
+      <w:proofErr w:type="spellStart"/>
+      <w:r>
+        <w:rPr>
+          <w:rFonts w:ascii="Lucida Console" w:hAnsi="Lucida Console" w:cs="Lucida Console"/>
+          <w:kern w:val="0"/>
+          <w:sz w:val="18"/>
+          <w:szCs w:val="18"/>
+        </w:rPr>
+        <w:t>status</w:t>
+      </w:r>
+      <w:proofErr w:type="spellEnd"/>
+      <w:r>
+        <w:rPr>
+          <w:rFonts w:ascii="Lucida Console" w:hAnsi="Lucida Console" w:cs="Lucida Console"/>
+          <w:kern w:val="0"/>
+          <w:sz w:val="18"/>
+          <w:szCs w:val="18"/>
+        </w:rPr>
+        <w:t> : nous montre les modifications que nous avons apporté</w:t>
+      </w:r>
+    </w:p>
+    <w:p>
+      <w:pPr>
+        <w:autoSpaceDE w:val="0"/>
+        <w:autoSpaceDN w:val="0"/>
+        <w:adjustRightInd w:val="0"/>
+        <w:spacing w:after="0" w:line="240" w:lineRule="auto"/>
+        <w:rPr>
+          <w:rFonts w:ascii="Lucida Console" w:hAnsi="Lucida Console" w:cs="Lucida Console"/>
+          <w:kern w:val="0"/>
+          <w:sz w:val="18"/>
+          <w:szCs w:val="18"/>
+        </w:rPr>
+      </w:pPr>
+    </w:p>
+    <w:p>
+      <w:pPr>
+        <w:autoSpaceDE w:val="0"/>
+        <w:autoSpaceDN w:val="0"/>
+        <w:adjustRightInd w:val="0"/>
+        <w:spacing w:after="0" w:line="240" w:lineRule="auto"/>
+        <w:rPr>
+          <w:rFonts w:ascii="Lucida Console" w:hAnsi="Lucida Console" w:cs="Lucida Console"/>
+          <w:kern w:val="0"/>
+          <w:sz w:val="18"/>
+          <w:szCs w:val="18"/>
+        </w:rPr>
+      </w:pPr>
+      <w:r>
+        <w:rPr>
+          <w:rFonts w:ascii="Lucida Console" w:hAnsi="Lucida Console" w:cs="Lucida Console"/>
+          <w:kern w:val="0"/>
+          <w:sz w:val="18"/>
+          <w:szCs w:val="18"/>
+        </w:rPr>
+        <w:t xml:space="preserve">$ git </w:t>
+      </w:r>
+      <w:proofErr w:type="spellStart"/>
+      <w:r>
+        <w:rPr>
+          <w:rFonts w:ascii="Lucida Console" w:hAnsi="Lucida Console" w:cs="Lucida Console"/>
+          <w:kern w:val="0"/>
+          <w:sz w:val="18"/>
+          <w:szCs w:val="18"/>
+        </w:rPr>
+        <w:t>add</w:t>
+      </w:r>
+      <w:proofErr w:type="spellEnd"/>
+      <w:r>
+        <w:rPr>
+          <w:rFonts w:ascii="Lucida Console" w:hAnsi="Lucida Console" w:cs="Lucida Console"/>
+          <w:kern w:val="0"/>
+          <w:sz w:val="18"/>
+          <w:szCs w:val="18"/>
+        </w:rPr>
+        <w:t xml:space="preserve"> index.html index.js style.css : pour ajouter nos trois fichiers</w:t>
       </w:r>
       <w:r>
         <w:rPr>
@@ -472,44 +556,135 @@
           <w:sz w:val="18"/>
           <w:szCs w:val="18"/>
         </w:rPr>
-        <w:t>$ git add . : ajouter tous les fichiers qui se trouve dans le dossier courant</w:t>
-      </w:r>
-    </w:p>
-    <w:p>
-      <w:pPr>
-        <w:autoSpaceDE w:val="0"/>
-        <w:autoSpaceDN w:val="0"/>
-        <w:adjustRightInd w:val="0"/>
-        <w:spacing w:after="0" w:line="240" w:lineRule="auto"/>
-        <w:rPr>
-          <w:rFonts w:ascii="Lucida Console" w:hAnsi="Lucida Console" w:cs="Lucida Console"/>
-          <w:kern w:val="0"/>
-          <w:sz w:val="18"/>
-          <w:szCs w:val="18"/>
-        </w:rPr>
-      </w:pPr>
-    </w:p>
-    <w:p>
-      <w:pPr>
-        <w:autoSpaceDE w:val="0"/>
-        <w:autoSpaceDN w:val="0"/>
-        <w:adjustRightInd w:val="0"/>
-        <w:spacing w:after="0" w:line="240" w:lineRule="auto"/>
-        <w:rPr>
-          <w:rFonts w:ascii="Lucida Console" w:hAnsi="Lucida Console" w:cs="Lucida Console"/>
-          <w:kern w:val="0"/>
-          <w:sz w:val="18"/>
-          <w:szCs w:val="18"/>
-        </w:rPr>
-      </w:pPr>
-      <w:r>
-        <w:rPr>
-          <w:rFonts w:ascii="Lucida Console" w:hAnsi="Lucida Console" w:cs="Lucida Console"/>
-          <w:kern w:val="0"/>
-          <w:sz w:val="18"/>
-          <w:szCs w:val="18"/>
-        </w:rPr>
-        <w:t xml:space="preserve">$ git add --all ou $ git add -A : Ajouter les élément qui sont dans le dossier </w:t>
+        <w:t xml:space="preserve">$ git </w:t>
+      </w:r>
+      <w:proofErr w:type="spellStart"/>
+      <w:proofErr w:type="gramStart"/>
+      <w:r>
+        <w:rPr>
+          <w:rFonts w:ascii="Lucida Console" w:hAnsi="Lucida Console" w:cs="Lucida Console"/>
+          <w:kern w:val="0"/>
+          <w:sz w:val="18"/>
+          <w:szCs w:val="18"/>
+        </w:rPr>
+        <w:t>add</w:t>
+      </w:r>
+      <w:proofErr w:type="spellEnd"/>
+      <w:r>
+        <w:rPr>
+          <w:rFonts w:ascii="Lucida Console" w:hAnsi="Lucida Console" w:cs="Lucida Console"/>
+          <w:kern w:val="0"/>
+          <w:sz w:val="18"/>
+          <w:szCs w:val="18"/>
+        </w:rPr>
+        <w:t xml:space="preserve"> .</w:t>
+      </w:r>
+      <w:proofErr w:type="gramEnd"/>
+      <w:r>
+        <w:rPr>
+          <w:rFonts w:ascii="Lucida Console" w:hAnsi="Lucida Console" w:cs="Lucida Console"/>
+          <w:kern w:val="0"/>
+          <w:sz w:val="18"/>
+          <w:szCs w:val="18"/>
+        </w:rPr>
+        <w:t> : ajouter tous les fichiers qui se trouve dans le dossier courant</w:t>
+      </w:r>
+    </w:p>
+    <w:p>
+      <w:pPr>
+        <w:autoSpaceDE w:val="0"/>
+        <w:autoSpaceDN w:val="0"/>
+        <w:adjustRightInd w:val="0"/>
+        <w:spacing w:after="0" w:line="240" w:lineRule="auto"/>
+        <w:rPr>
+          <w:rFonts w:ascii="Lucida Console" w:hAnsi="Lucida Console" w:cs="Lucida Console"/>
+          <w:kern w:val="0"/>
+          <w:sz w:val="18"/>
+          <w:szCs w:val="18"/>
+        </w:rPr>
+      </w:pPr>
+    </w:p>
+    <w:p>
+      <w:pPr>
+        <w:autoSpaceDE w:val="0"/>
+        <w:autoSpaceDN w:val="0"/>
+        <w:adjustRightInd w:val="0"/>
+        <w:spacing w:after="0" w:line="240" w:lineRule="auto"/>
+        <w:rPr>
+          <w:rFonts w:ascii="Lucida Console" w:hAnsi="Lucida Console" w:cs="Lucida Console"/>
+          <w:kern w:val="0"/>
+          <w:sz w:val="18"/>
+          <w:szCs w:val="18"/>
+        </w:rPr>
+      </w:pPr>
+      <w:r>
+        <w:rPr>
+          <w:rFonts w:ascii="Lucida Console" w:hAnsi="Lucida Console" w:cs="Lucida Console"/>
+          <w:kern w:val="0"/>
+          <w:sz w:val="18"/>
+          <w:szCs w:val="18"/>
+        </w:rPr>
+        <w:t xml:space="preserve">$ git </w:t>
+      </w:r>
+      <w:proofErr w:type="spellStart"/>
+      <w:r>
+        <w:rPr>
+          <w:rFonts w:ascii="Lucida Console" w:hAnsi="Lucida Console" w:cs="Lucida Console"/>
+          <w:kern w:val="0"/>
+          <w:sz w:val="18"/>
+          <w:szCs w:val="18"/>
+        </w:rPr>
+        <w:t>add</w:t>
+      </w:r>
+      <w:proofErr w:type="spellEnd"/>
+      <w:r>
+        <w:rPr>
+          <w:rFonts w:ascii="Lucida Console" w:hAnsi="Lucida Console" w:cs="Lucida Console"/>
+          <w:kern w:val="0"/>
+          <w:sz w:val="18"/>
+          <w:szCs w:val="18"/>
+        </w:rPr>
+        <w:t xml:space="preserve"> --all ou $ git </w:t>
+      </w:r>
+      <w:proofErr w:type="spellStart"/>
+      <w:r>
+        <w:rPr>
+          <w:rFonts w:ascii="Lucida Console" w:hAnsi="Lucida Console" w:cs="Lucida Console"/>
+          <w:kern w:val="0"/>
+          <w:sz w:val="18"/>
+          <w:szCs w:val="18"/>
+        </w:rPr>
+        <w:t>add</w:t>
+      </w:r>
+      <w:proofErr w:type="spellEnd"/>
+      <w:r>
+        <w:rPr>
+          <w:rFonts w:ascii="Lucida Console" w:hAnsi="Lucida Console" w:cs="Lucida Console"/>
+          <w:kern w:val="0"/>
+          <w:sz w:val="18"/>
+          <w:szCs w:val="18"/>
+        </w:rPr>
+        <w:t xml:space="preserve"> -A : Ajouter </w:t>
+      </w:r>
+      <w:proofErr w:type="gramStart"/>
+      <w:r>
+        <w:rPr>
+          <w:rFonts w:ascii="Lucida Console" w:hAnsi="Lucida Console" w:cs="Lucida Console"/>
+          <w:kern w:val="0"/>
+          <w:sz w:val="18"/>
+          <w:szCs w:val="18"/>
+        </w:rPr>
+        <w:t>les élément</w:t>
+      </w:r>
+      <w:proofErr w:type="gramEnd"/>
+      <w:r>
+        <w:rPr>
+          <w:rFonts w:ascii="Lucida Console" w:hAnsi="Lucida Console" w:cs="Lucida Console"/>
+          <w:kern w:val="0"/>
+          <w:sz w:val="18"/>
+          <w:szCs w:val="18"/>
+        </w:rPr>
+        <w:t xml:space="preserve"> qui sont dans le dossier </w:t>
       </w:r>
     </w:p>
     <w:p>
@@ -583,95 +758,205 @@
           <w:szCs w:val="18"/>
         </w:rPr>
         <w:tab/>
-        <w:t>courant et les dossiers parent</w:t>
-      </w:r>
-    </w:p>
-    <w:p>
-      <w:pPr>
-        <w:autoSpaceDE w:val="0"/>
-        <w:autoSpaceDN w:val="0"/>
-        <w:adjustRightInd w:val="0"/>
-        <w:spacing w:after="0" w:line="240" w:lineRule="auto"/>
-        <w:rPr>
-          <w:rFonts w:ascii="Lucida Console" w:hAnsi="Lucida Console" w:cs="Lucida Console"/>
-          <w:kern w:val="0"/>
-          <w:sz w:val="18"/>
-          <w:szCs w:val="18"/>
-        </w:rPr>
-      </w:pPr>
-    </w:p>
-    <w:p>
-      <w:pPr>
-        <w:autoSpaceDE w:val="0"/>
-        <w:autoSpaceDN w:val="0"/>
-        <w:adjustRightInd w:val="0"/>
-        <w:spacing w:after="0" w:line="240" w:lineRule="auto"/>
-        <w:rPr>
-          <w:rFonts w:ascii="Lucida Console" w:hAnsi="Lucida Console" w:cs="Lucida Console"/>
-          <w:kern w:val="0"/>
-          <w:sz w:val="18"/>
-          <w:szCs w:val="18"/>
-        </w:rPr>
-      </w:pPr>
-    </w:p>
-    <w:p>
-      <w:pPr>
-        <w:autoSpaceDE w:val="0"/>
-        <w:autoSpaceDN w:val="0"/>
-        <w:adjustRightInd w:val="0"/>
-        <w:spacing w:after="0" w:line="240" w:lineRule="auto"/>
-        <w:rPr>
-          <w:rFonts w:ascii="Lucida Console" w:hAnsi="Lucida Console" w:cs="Lucida Console"/>
-          <w:kern w:val="0"/>
-          <w:sz w:val="18"/>
-          <w:szCs w:val="18"/>
-        </w:rPr>
-      </w:pPr>
-      <w:r>
-        <w:rPr>
-          <w:rFonts w:ascii="Lucida Console" w:hAnsi="Lucida Console" w:cs="Lucida Console"/>
-          <w:kern w:val="0"/>
-          <w:sz w:val="18"/>
-          <w:szCs w:val="18"/>
-        </w:rPr>
-        <w:t>$ git rm --cached index.html index.js style.css : pour les faire ressortir</w:t>
-      </w:r>
-    </w:p>
-    <w:p>
-      <w:pPr>
-        <w:autoSpaceDE w:val="0"/>
-        <w:autoSpaceDN w:val="0"/>
-        <w:adjustRightInd w:val="0"/>
-        <w:spacing w:after="0" w:line="240" w:lineRule="auto"/>
-        <w:rPr>
-          <w:rFonts w:ascii="Lucida Console" w:hAnsi="Lucida Console" w:cs="Lucida Console"/>
-          <w:kern w:val="0"/>
-          <w:sz w:val="18"/>
-          <w:szCs w:val="18"/>
-        </w:rPr>
-      </w:pPr>
-    </w:p>
-    <w:p>
-      <w:pPr>
-        <w:autoSpaceDE w:val="0"/>
-        <w:autoSpaceDN w:val="0"/>
-        <w:adjustRightInd w:val="0"/>
-        <w:spacing w:after="0" w:line="240" w:lineRule="auto"/>
-        <w:rPr>
-          <w:rFonts w:ascii="Lucida Console" w:hAnsi="Lucida Console" w:cs="Lucida Console"/>
-          <w:kern w:val="0"/>
-          <w:sz w:val="18"/>
-          <w:szCs w:val="18"/>
-        </w:rPr>
-      </w:pPr>
-      <w:r>
-        <w:rPr>
-          <w:rFonts w:ascii="Lucida Console" w:hAnsi="Lucida Console" w:cs="Lucida Console"/>
-          <w:kern w:val="0"/>
-          <w:sz w:val="18"/>
-          <w:szCs w:val="18"/>
-        </w:rPr>
-        <w:t>$ git rm -r --cached . : pour ressortir tous les fichiers</w:t>
+      </w:r>
+      <w:proofErr w:type="gramStart"/>
+      <w:r>
+        <w:rPr>
+          <w:rFonts w:ascii="Lucida Console" w:hAnsi="Lucida Console" w:cs="Lucida Console"/>
+          <w:kern w:val="0"/>
+          <w:sz w:val="18"/>
+          <w:szCs w:val="18"/>
+        </w:rPr>
+        <w:t>courant</w:t>
+      </w:r>
+      <w:proofErr w:type="gramEnd"/>
+      <w:r>
+        <w:rPr>
+          <w:rFonts w:ascii="Lucida Console" w:hAnsi="Lucida Console" w:cs="Lucida Console"/>
+          <w:kern w:val="0"/>
+          <w:sz w:val="18"/>
+          <w:szCs w:val="18"/>
+        </w:rPr>
+        <w:t xml:space="preserve"> et les dossiers parent</w:t>
+      </w:r>
+    </w:p>
+    <w:p>
+      <w:pPr>
+        <w:autoSpaceDE w:val="0"/>
+        <w:autoSpaceDN w:val="0"/>
+        <w:adjustRightInd w:val="0"/>
+        <w:spacing w:after="0" w:line="240" w:lineRule="auto"/>
+        <w:rPr>
+          <w:rFonts w:ascii="Lucida Console" w:hAnsi="Lucida Console" w:cs="Lucida Console"/>
+          <w:kern w:val="0"/>
+          <w:sz w:val="18"/>
+          <w:szCs w:val="18"/>
+        </w:rPr>
+      </w:pPr>
+    </w:p>
+    <w:p>
+      <w:pPr>
+        <w:autoSpaceDE w:val="0"/>
+        <w:autoSpaceDN w:val="0"/>
+        <w:adjustRightInd w:val="0"/>
+        <w:spacing w:after="0" w:line="240" w:lineRule="auto"/>
+        <w:rPr>
+          <w:rFonts w:ascii="Lucida Console" w:hAnsi="Lucida Console" w:cs="Lucida Console"/>
+          <w:kern w:val="0"/>
+          <w:sz w:val="18"/>
+          <w:szCs w:val="18"/>
+        </w:rPr>
+      </w:pPr>
+    </w:p>
+    <w:p>
+      <w:pPr>
+        <w:autoSpaceDE w:val="0"/>
+        <w:autoSpaceDN w:val="0"/>
+        <w:adjustRightInd w:val="0"/>
+        <w:spacing w:after="0" w:line="240" w:lineRule="auto"/>
+        <w:rPr>
+          <w:rFonts w:ascii="Lucida Console" w:hAnsi="Lucida Console" w:cs="Lucida Console"/>
+          <w:kern w:val="0"/>
+          <w:sz w:val="18"/>
+          <w:szCs w:val="18"/>
+        </w:rPr>
+      </w:pPr>
+      <w:r>
+        <w:rPr>
+          <w:rFonts w:ascii="Lucida Console" w:hAnsi="Lucida Console" w:cs="Lucida Console"/>
+          <w:kern w:val="0"/>
+          <w:sz w:val="18"/>
+          <w:szCs w:val="18"/>
+        </w:rPr>
+        <w:t xml:space="preserve">$ git </w:t>
+      </w:r>
+      <w:proofErr w:type="spellStart"/>
+      <w:r>
+        <w:rPr>
+          <w:rFonts w:ascii="Lucida Console" w:hAnsi="Lucida Console" w:cs="Lucida Console"/>
+          <w:kern w:val="0"/>
+          <w:sz w:val="18"/>
+          <w:szCs w:val="18"/>
+        </w:rPr>
+        <w:t>rm</w:t>
+      </w:r>
+      <w:proofErr w:type="spellEnd"/>
+      <w:r>
+        <w:rPr>
+          <w:rFonts w:ascii="Lucida Console" w:hAnsi="Lucida Console" w:cs="Lucida Console"/>
+          <w:kern w:val="0"/>
+          <w:sz w:val="18"/>
+          <w:szCs w:val="18"/>
+        </w:rPr>
+        <w:t xml:space="preserve"> --</w:t>
+      </w:r>
+      <w:proofErr w:type="spellStart"/>
+      <w:r>
+        <w:rPr>
+          <w:rFonts w:ascii="Lucida Console" w:hAnsi="Lucida Console" w:cs="Lucida Console"/>
+          <w:kern w:val="0"/>
+          <w:sz w:val="18"/>
+          <w:szCs w:val="18"/>
+        </w:rPr>
+        <w:t>cached</w:t>
+      </w:r>
+      <w:proofErr w:type="spellEnd"/>
+      <w:r>
+        <w:rPr>
+          <w:rFonts w:ascii="Lucida Console" w:hAnsi="Lucida Console" w:cs="Lucida Console"/>
+          <w:kern w:val="0"/>
+          <w:sz w:val="18"/>
+          <w:szCs w:val="18"/>
+        </w:rPr>
+        <w:t xml:space="preserve"> index.html index.js style.css : pour les faire ressortir</w:t>
+      </w:r>
+    </w:p>
+    <w:p>
+      <w:pPr>
+        <w:autoSpaceDE w:val="0"/>
+        <w:autoSpaceDN w:val="0"/>
+        <w:adjustRightInd w:val="0"/>
+        <w:spacing w:after="0" w:line="240" w:lineRule="auto"/>
+        <w:rPr>
+          <w:rFonts w:ascii="Lucida Console" w:hAnsi="Lucida Console" w:cs="Lucida Console"/>
+          <w:kern w:val="0"/>
+          <w:sz w:val="18"/>
+          <w:szCs w:val="18"/>
+        </w:rPr>
+      </w:pPr>
+    </w:p>
+    <w:p>
+      <w:pPr>
+        <w:autoSpaceDE w:val="0"/>
+        <w:autoSpaceDN w:val="0"/>
+        <w:adjustRightInd w:val="0"/>
+        <w:spacing w:after="0" w:line="240" w:lineRule="auto"/>
+        <w:rPr>
+          <w:rFonts w:ascii="Lucida Console" w:hAnsi="Lucida Console" w:cs="Lucida Console"/>
+          <w:kern w:val="0"/>
+          <w:sz w:val="18"/>
+          <w:szCs w:val="18"/>
+        </w:rPr>
+      </w:pPr>
+      <w:r>
+        <w:rPr>
+          <w:rFonts w:ascii="Lucida Console" w:hAnsi="Lucida Console" w:cs="Lucida Console"/>
+          <w:kern w:val="0"/>
+          <w:sz w:val="18"/>
+          <w:szCs w:val="18"/>
+        </w:rPr>
+        <w:t xml:space="preserve">$ git </w:t>
+      </w:r>
+      <w:proofErr w:type="spellStart"/>
+      <w:r>
+        <w:rPr>
+          <w:rFonts w:ascii="Lucida Console" w:hAnsi="Lucida Console" w:cs="Lucida Console"/>
+          <w:kern w:val="0"/>
+          <w:sz w:val="18"/>
+          <w:szCs w:val="18"/>
+        </w:rPr>
+        <w:t>rm</w:t>
+      </w:r>
+      <w:proofErr w:type="spellEnd"/>
+      <w:r>
+        <w:rPr>
+          <w:rFonts w:ascii="Lucida Console" w:hAnsi="Lucida Console" w:cs="Lucida Console"/>
+          <w:kern w:val="0"/>
+          <w:sz w:val="18"/>
+          <w:szCs w:val="18"/>
+        </w:rPr>
+        <w:t xml:space="preserve"> -r --</w:t>
+      </w:r>
+      <w:proofErr w:type="spellStart"/>
+      <w:proofErr w:type="gramStart"/>
+      <w:r>
+        <w:rPr>
+          <w:rFonts w:ascii="Lucida Console" w:hAnsi="Lucida Console" w:cs="Lucida Console"/>
+          <w:kern w:val="0"/>
+          <w:sz w:val="18"/>
+          <w:szCs w:val="18"/>
+        </w:rPr>
+        <w:t>cached</w:t>
+      </w:r>
+      <w:proofErr w:type="spellEnd"/>
+      <w:r>
+        <w:rPr>
+          <w:rFonts w:ascii="Lucida Console" w:hAnsi="Lucida Console" w:cs="Lucida Console"/>
+          <w:kern w:val="0"/>
+          <w:sz w:val="18"/>
+          <w:szCs w:val="18"/>
+        </w:rPr>
+        <w:t xml:space="preserve"> .</w:t>
+      </w:r>
+      <w:proofErr w:type="gramEnd"/>
+      <w:r>
+        <w:rPr>
+          <w:rFonts w:ascii="Lucida Console" w:hAnsi="Lucida Console" w:cs="Lucida Console"/>
+          <w:kern w:val="0"/>
+          <w:sz w:val="18"/>
+          <w:szCs w:val="18"/>
+        </w:rPr>
+        <w:t> : pour ressortir tous les fichiers</w:t>
       </w:r>
     </w:p>
     <w:p>
@@ -733,7 +1018,55 @@
           <w:rFonts w:ascii="Segoe UI" w:hAnsi="Segoe UI" w:cs="Segoe UI"/>
           <w:color w:val="374151"/>
         </w:rPr>
-        <w:t>to remove all files from the staging area</w:t>
+        <w:t xml:space="preserve">to </w:t>
+      </w:r>
+      <w:proofErr w:type="spellStart"/>
+      <w:r>
+        <w:rPr>
+          <w:rFonts w:ascii="Segoe UI" w:hAnsi="Segoe UI" w:cs="Segoe UI"/>
+          <w:color w:val="374151"/>
+        </w:rPr>
+        <w:t>remove</w:t>
+      </w:r>
+      <w:proofErr w:type="spellEnd"/>
+      <w:r>
+        <w:rPr>
+          <w:rFonts w:ascii="Segoe UI" w:hAnsi="Segoe UI" w:cs="Segoe UI"/>
+          <w:color w:val="374151"/>
+        </w:rPr>
+        <w:t xml:space="preserve"> all files </w:t>
+      </w:r>
+      <w:proofErr w:type="spellStart"/>
+      <w:r>
+        <w:rPr>
+          <w:rFonts w:ascii="Segoe UI" w:hAnsi="Segoe UI" w:cs="Segoe UI"/>
+          <w:color w:val="374151"/>
+        </w:rPr>
+        <w:t>from</w:t>
+      </w:r>
+      <w:proofErr w:type="spellEnd"/>
+      <w:r>
+        <w:rPr>
+          <w:rFonts w:ascii="Segoe UI" w:hAnsi="Segoe UI" w:cs="Segoe UI"/>
+          <w:color w:val="374151"/>
+        </w:rPr>
+        <w:t xml:space="preserve"> the </w:t>
+      </w:r>
+      <w:proofErr w:type="spellStart"/>
+      <w:r>
+        <w:rPr>
+          <w:rFonts w:ascii="Segoe UI" w:hAnsi="Segoe UI" w:cs="Segoe UI"/>
+          <w:color w:val="374151"/>
+        </w:rPr>
+        <w:t>staging</w:t>
+      </w:r>
+      <w:proofErr w:type="spellEnd"/>
+      <w:r>
+        <w:rPr>
+          <w:rFonts w:ascii="Segoe UI" w:hAnsi="Segoe UI" w:cs="Segoe UI"/>
+          <w:color w:val="374151"/>
+        </w:rPr>
+        <w:t xml:space="preserve"> area</w:t>
       </w:r>
     </w:p>
     <w:p>
@@ -841,44 +1174,104 @@
           <w:sz w:val="18"/>
           <w:szCs w:val="18"/>
         </w:rPr>
-        <w:t>A git commit is a save point</w:t>
-      </w:r>
-    </w:p>
-    <w:p>
-      <w:pPr>
-        <w:autoSpaceDE w:val="0"/>
-        <w:autoSpaceDN w:val="0"/>
-        <w:adjustRightInd w:val="0"/>
-        <w:spacing w:after="0" w:line="240" w:lineRule="auto"/>
-        <w:rPr>
-          <w:rFonts w:ascii="Lucida Console" w:hAnsi="Lucida Console" w:cs="Lucida Console"/>
-          <w:kern w:val="0"/>
-          <w:sz w:val="18"/>
-          <w:szCs w:val="18"/>
-        </w:rPr>
-      </w:pPr>
-    </w:p>
-    <w:p>
-      <w:pPr>
-        <w:autoSpaceDE w:val="0"/>
-        <w:autoSpaceDN w:val="0"/>
-        <w:adjustRightInd w:val="0"/>
-        <w:spacing w:after="0" w:line="240" w:lineRule="auto"/>
-        <w:rPr>
-          <w:rFonts w:ascii="Lucida Console" w:hAnsi="Lucida Console" w:cs="Lucida Console"/>
-          <w:kern w:val="0"/>
-          <w:sz w:val="18"/>
-          <w:szCs w:val="18"/>
-        </w:rPr>
-      </w:pPr>
-      <w:r>
-        <w:rPr>
-          <w:rFonts w:ascii="Lucida Console" w:hAnsi="Lucida Console" w:cs="Lucida Console"/>
-          <w:kern w:val="0"/>
-          <w:sz w:val="18"/>
-          <w:szCs w:val="18"/>
-        </w:rPr>
-        <w:t>$ git commit -m "my first commit" : pour créer un commit</w:t>
+        <w:t xml:space="preserve">A git commit </w:t>
+      </w:r>
+      <w:proofErr w:type="spellStart"/>
+      <w:r>
+        <w:rPr>
+          <w:rFonts w:ascii="Lucida Console" w:hAnsi="Lucida Console" w:cs="Lucida Console"/>
+          <w:kern w:val="0"/>
+          <w:sz w:val="18"/>
+          <w:szCs w:val="18"/>
+        </w:rPr>
+        <w:t>is</w:t>
+      </w:r>
+      <w:proofErr w:type="spellEnd"/>
+      <w:r>
+        <w:rPr>
+          <w:rFonts w:ascii="Lucida Console" w:hAnsi="Lucida Console" w:cs="Lucida Console"/>
+          <w:kern w:val="0"/>
+          <w:sz w:val="18"/>
+          <w:szCs w:val="18"/>
+        </w:rPr>
+        <w:t xml:space="preserve"> a </w:t>
+      </w:r>
+      <w:proofErr w:type="spellStart"/>
+      <w:r>
+        <w:rPr>
+          <w:rFonts w:ascii="Lucida Console" w:hAnsi="Lucida Console" w:cs="Lucida Console"/>
+          <w:kern w:val="0"/>
+          <w:sz w:val="18"/>
+          <w:szCs w:val="18"/>
+        </w:rPr>
+        <w:t>save</w:t>
+      </w:r>
+      <w:proofErr w:type="spellEnd"/>
+      <w:r>
+        <w:rPr>
+          <w:rFonts w:ascii="Lucida Console" w:hAnsi="Lucida Console" w:cs="Lucida Console"/>
+          <w:kern w:val="0"/>
+          <w:sz w:val="18"/>
+          <w:szCs w:val="18"/>
+        </w:rPr>
+        <w:t xml:space="preserve"> point</w:t>
+      </w:r>
+    </w:p>
+    <w:p>
+      <w:pPr>
+        <w:autoSpaceDE w:val="0"/>
+        <w:autoSpaceDN w:val="0"/>
+        <w:adjustRightInd w:val="0"/>
+        <w:spacing w:after="0" w:line="240" w:lineRule="auto"/>
+        <w:rPr>
+          <w:rFonts w:ascii="Lucida Console" w:hAnsi="Lucida Console" w:cs="Lucida Console"/>
+          <w:kern w:val="0"/>
+          <w:sz w:val="18"/>
+          <w:szCs w:val="18"/>
+        </w:rPr>
+      </w:pPr>
+    </w:p>
+    <w:p>
+      <w:pPr>
+        <w:autoSpaceDE w:val="0"/>
+        <w:autoSpaceDN w:val="0"/>
+        <w:adjustRightInd w:val="0"/>
+        <w:spacing w:after="0" w:line="240" w:lineRule="auto"/>
+        <w:rPr>
+          <w:rFonts w:ascii="Lucida Console" w:hAnsi="Lucida Console" w:cs="Lucida Console"/>
+          <w:kern w:val="0"/>
+          <w:sz w:val="18"/>
+          <w:szCs w:val="18"/>
+        </w:rPr>
+      </w:pPr>
+      <w:r>
+        <w:rPr>
+          <w:rFonts w:ascii="Lucida Console" w:hAnsi="Lucida Console" w:cs="Lucida Console"/>
+          <w:kern w:val="0"/>
+          <w:sz w:val="18"/>
+          <w:szCs w:val="18"/>
+        </w:rPr>
+        <w:t>$ git commit -m "</w:t>
+      </w:r>
+      <w:proofErr w:type="spellStart"/>
+      <w:r>
+        <w:rPr>
+          <w:rFonts w:ascii="Lucida Console" w:hAnsi="Lucida Console" w:cs="Lucida Console"/>
+          <w:kern w:val="0"/>
+          <w:sz w:val="18"/>
+          <w:szCs w:val="18"/>
+        </w:rPr>
+        <w:t>my</w:t>
+      </w:r>
+      <w:proofErr w:type="spellEnd"/>
+      <w:r>
+        <w:rPr>
+          <w:rFonts w:ascii="Lucida Console" w:hAnsi="Lucida Console" w:cs="Lucida Console"/>
+          <w:kern w:val="0"/>
+          <w:sz w:val="18"/>
+          <w:szCs w:val="18"/>
+        </w:rPr>
+        <w:t xml:space="preserve"> first commit" : pour créer un commit</w:t>
       </w:r>
     </w:p>
     <w:p>
@@ -1222,42 +1615,129 @@
           <w:rStyle w:val="CodeHTML"/>
           <w:rFonts w:eastAsiaTheme="minorHAnsi"/>
         </w:rPr>
-        <w:t>git reset --soft HEAD~1 : Pour supprimer le commit num 1</w:t>
-      </w:r>
-    </w:p>
-    <w:p>
-      <w:pPr>
-        <w:autoSpaceDE w:val="0"/>
-        <w:autoSpaceDN w:val="0"/>
-        <w:adjustRightInd w:val="0"/>
-        <w:spacing w:after="0" w:line="240" w:lineRule="auto"/>
+        <w:t xml:space="preserve">git reset --soft HEAD~1 : Pour supprimer le commit </w:t>
+      </w:r>
+      <w:proofErr w:type="spellStart"/>
+      <w:r>
         <w:rPr>
           <w:rStyle w:val="CodeHTML"/>
           <w:rFonts w:eastAsiaTheme="minorHAnsi"/>
         </w:rPr>
-      </w:pPr>
-    </w:p>
-    <w:p>
-      <w:pPr>
-        <w:autoSpaceDE w:val="0"/>
-        <w:autoSpaceDN w:val="0"/>
-        <w:adjustRightInd w:val="0"/>
-        <w:spacing w:after="0" w:line="240" w:lineRule="auto"/>
-        <w:rPr>
-          <w:rFonts w:ascii="Lucida Console" w:hAnsi="Lucida Console" w:cs="Lucida Console"/>
-          <w:kern w:val="0"/>
-          <w:sz w:val="18"/>
-          <w:szCs w:val="18"/>
-        </w:rPr>
-      </w:pPr>
-      <w:r>
-        <w:rPr>
-          <w:rFonts w:ascii="Lucida Console" w:hAnsi="Lucida Console" w:cs="Lucida Console"/>
-          <w:kern w:val="0"/>
-          <w:sz w:val="18"/>
-          <w:szCs w:val="18"/>
-        </w:rPr>
-        <w:t>$ rm -rf .git : Reinitialiser tous les git commit</w:t>
+        <w:t>num</w:t>
+      </w:r>
+      <w:proofErr w:type="spellEnd"/>
+      <w:r>
+        <w:rPr>
+          <w:rStyle w:val="CodeHTML"/>
+          <w:rFonts w:eastAsiaTheme="minorHAnsi"/>
+        </w:rPr>
+        <w:t xml:space="preserve"> 1</w:t>
+      </w:r>
+    </w:p>
+    <w:p>
+      <w:pPr>
+        <w:autoSpaceDE w:val="0"/>
+        <w:autoSpaceDN w:val="0"/>
+        <w:adjustRightInd w:val="0"/>
+        <w:spacing w:after="0" w:line="240" w:lineRule="auto"/>
+        <w:rPr>
+          <w:rStyle w:val="CodeHTML"/>
+          <w:rFonts w:eastAsiaTheme="minorHAnsi"/>
+        </w:rPr>
+      </w:pPr>
+    </w:p>
+    <w:p>
+      <w:pPr>
+        <w:autoSpaceDE w:val="0"/>
+        <w:autoSpaceDN w:val="0"/>
+        <w:adjustRightInd w:val="0"/>
+        <w:spacing w:after="0" w:line="240" w:lineRule="auto"/>
+        <w:rPr>
+          <w:rFonts w:ascii="Lucida Console" w:hAnsi="Lucida Console" w:cs="Lucida Console"/>
+          <w:kern w:val="0"/>
+          <w:sz w:val="18"/>
+          <w:szCs w:val="18"/>
+        </w:rPr>
+      </w:pPr>
+      <w:r>
+        <w:rPr>
+          <w:rFonts w:ascii="Lucida Console" w:hAnsi="Lucida Console" w:cs="Lucida Console"/>
+          <w:kern w:val="0"/>
+          <w:sz w:val="18"/>
+          <w:szCs w:val="18"/>
+        </w:rPr>
+        <w:t xml:space="preserve">$ </w:t>
+      </w:r>
+      <w:proofErr w:type="spellStart"/>
+      <w:r>
+        <w:rPr>
+          <w:rFonts w:ascii="Lucida Console" w:hAnsi="Lucida Console" w:cs="Lucida Console"/>
+          <w:kern w:val="0"/>
+          <w:sz w:val="18"/>
+          <w:szCs w:val="18"/>
+        </w:rPr>
+        <w:t>rm</w:t>
+      </w:r>
+      <w:proofErr w:type="spellEnd"/>
+      <w:r>
+        <w:rPr>
+          <w:rFonts w:ascii="Lucida Console" w:hAnsi="Lucida Console" w:cs="Lucida Console"/>
+          <w:kern w:val="0"/>
+          <w:sz w:val="18"/>
+          <w:szCs w:val="18"/>
+        </w:rPr>
+        <w:t xml:space="preserve"> -</w:t>
+      </w:r>
+      <w:proofErr w:type="spellStart"/>
+      <w:proofErr w:type="gramStart"/>
+      <w:r>
+        <w:rPr>
+          <w:rFonts w:ascii="Lucida Console" w:hAnsi="Lucida Console" w:cs="Lucida Console"/>
+          <w:kern w:val="0"/>
+          <w:sz w:val="18"/>
+          <w:szCs w:val="18"/>
+        </w:rPr>
+        <w:t>rf</w:t>
+      </w:r>
+      <w:proofErr w:type="spellEnd"/>
+      <w:r>
+        <w:rPr>
+          <w:rFonts w:ascii="Lucida Console" w:hAnsi="Lucida Console" w:cs="Lucida Console"/>
+          <w:kern w:val="0"/>
+          <w:sz w:val="18"/>
+          <w:szCs w:val="18"/>
+        </w:rPr>
+        <w:t xml:space="preserve"> .git</w:t>
+      </w:r>
+      <w:proofErr w:type="gramEnd"/>
+      <w:r>
+        <w:rPr>
+          <w:rFonts w:ascii="Lucida Console" w:hAnsi="Lucida Console" w:cs="Lucida Console"/>
+          <w:kern w:val="0"/>
+          <w:sz w:val="18"/>
+          <w:szCs w:val="18"/>
+        </w:rPr>
+        <w:t xml:space="preserve"> : </w:t>
+      </w:r>
+      <w:proofErr w:type="spellStart"/>
+      <w:r>
+        <w:rPr>
+          <w:rFonts w:ascii="Lucida Console" w:hAnsi="Lucida Console" w:cs="Lucida Console"/>
+          <w:kern w:val="0"/>
+          <w:sz w:val="18"/>
+          <w:szCs w:val="18"/>
+        </w:rPr>
+        <w:t>Reinitialiser</w:t>
+      </w:r>
+      <w:proofErr w:type="spellEnd"/>
+      <w:r>
+        <w:rPr>
+          <w:rFonts w:ascii="Lucida Console" w:hAnsi="Lucida Console" w:cs="Lucida Console"/>
+          <w:kern w:val="0"/>
+          <w:sz w:val="18"/>
+          <w:szCs w:val="18"/>
+        </w:rPr>
+        <w:t xml:space="preserve"> tous les git commit</w:t>
       </w:r>
     </w:p>
     <w:p>
@@ -1383,21 +1863,61 @@
           <w:sz w:val="24"/>
           <w:szCs w:val="24"/>
         </w:rPr>
-        <w:t>GITHUB is a remote server</w:t>
-      </w:r>
-    </w:p>
-    <w:p>
-      <w:pPr>
-        <w:autoSpaceDE w:val="0"/>
-        <w:autoSpaceDN w:val="0"/>
-        <w:adjustRightInd w:val="0"/>
-        <w:spacing w:after="0" w:line="240" w:lineRule="auto"/>
+        <w:t xml:space="preserve">GITHUB </w:t>
+      </w:r>
+      <w:proofErr w:type="spellStart"/>
+      <w:r>
         <w:rPr>
           <w:rFonts w:ascii="Lucida Console" w:hAnsi="Lucida Console" w:cs="Lucida Console"/>
           <w:kern w:val="0"/>
           <w:sz w:val="24"/>
           <w:szCs w:val="24"/>
         </w:rPr>
+        <w:t>is</w:t>
+      </w:r>
+      <w:proofErr w:type="spellEnd"/>
+      <w:r>
+        <w:rPr>
+          <w:rFonts w:ascii="Lucida Console" w:hAnsi="Lucida Console" w:cs="Lucida Console"/>
+          <w:kern w:val="0"/>
+          <w:sz w:val="24"/>
+          <w:szCs w:val="24"/>
+        </w:rPr>
+        <w:t xml:space="preserve"> a </w:t>
+      </w:r>
+      <w:proofErr w:type="spellStart"/>
+      <w:r>
+        <w:rPr>
+          <w:rFonts w:ascii="Lucida Console" w:hAnsi="Lucida Console" w:cs="Lucida Console"/>
+          <w:kern w:val="0"/>
+          <w:sz w:val="24"/>
+          <w:szCs w:val="24"/>
+        </w:rPr>
+        <w:t>remote</w:t>
+      </w:r>
+      <w:proofErr w:type="spellEnd"/>
+      <w:r>
+        <w:rPr>
+          <w:rFonts w:ascii="Lucida Console" w:hAnsi="Lucida Console" w:cs="Lucida Console"/>
+          <w:kern w:val="0"/>
+          <w:sz w:val="24"/>
+          <w:szCs w:val="24"/>
+        </w:rPr>
+        <w:t xml:space="preserve"> server</w:t>
+      </w:r>
+    </w:p>
+    <w:p>
+      <w:pPr>
+        <w:autoSpaceDE w:val="0"/>
+        <w:autoSpaceDN w:val="0"/>
+        <w:adjustRightInd w:val="0"/>
+        <w:spacing w:after="0" w:line="240" w:lineRule="auto"/>
+        <w:rPr>
+          <w:rFonts w:ascii="Lucida Console" w:hAnsi="Lucida Console" w:cs="Lucida Console"/>
+          <w:kern w:val="0"/>
+          <w:sz w:val="24"/>
+          <w:szCs w:val="24"/>
+        </w:rPr>
       </w:pPr>
     </w:p>
     <w:p>
@@ -1443,8 +1963,19 @@
           <w:sz w:val="18"/>
           <w:szCs w:val="18"/>
         </w:rPr>
-        <w:t>Un dépôt git est un dépôt héberger par Github</w:t>
-      </w:r>
+        <w:t xml:space="preserve">Un dépôt git est un dépôt héberger par </w:t>
+      </w:r>
+      <w:proofErr w:type="spellStart"/>
+      <w:r>
+        <w:rPr>
+          <w:rFonts w:ascii="Lucida Console" w:hAnsi="Lucida Console" w:cs="Lucida Console"/>
+          <w:kern w:val="0"/>
+          <w:sz w:val="18"/>
+          <w:szCs w:val="18"/>
+        </w:rPr>
+        <w:t>Github</w:t>
+      </w:r>
+      <w:proofErr w:type="spellEnd"/>
     </w:p>
     <w:p>
       <w:pPr>
@@ -1481,7 +2012,47 @@
           <w:szCs w:val="18"/>
         </w:rPr>
         <w:lastRenderedPageBreak/>
-        <w:t>$ git push -u origin main : Ajouter le depot dans le GITHUB</w:t>
+        <w:t xml:space="preserve">$ git push -u </w:t>
+      </w:r>
+      <w:proofErr w:type="spellStart"/>
+      <w:r>
+        <w:rPr>
+          <w:rFonts w:ascii="Lucida Console" w:hAnsi="Lucida Console" w:cs="Lucida Console"/>
+          <w:kern w:val="0"/>
+          <w:sz w:val="18"/>
+          <w:szCs w:val="18"/>
+        </w:rPr>
+        <w:t>origin</w:t>
+      </w:r>
+      <w:proofErr w:type="spellEnd"/>
+      <w:r>
+        <w:rPr>
+          <w:rFonts w:ascii="Lucida Console" w:hAnsi="Lucida Console" w:cs="Lucida Console"/>
+          <w:kern w:val="0"/>
+          <w:sz w:val="18"/>
+          <w:szCs w:val="18"/>
+        </w:rPr>
+        <w:t xml:space="preserve"> main : Ajouter le </w:t>
+      </w:r>
+      <w:proofErr w:type="spellStart"/>
+      <w:r>
+        <w:rPr>
+          <w:rFonts w:ascii="Lucida Console" w:hAnsi="Lucida Console" w:cs="Lucida Console"/>
+          <w:kern w:val="0"/>
+          <w:sz w:val="18"/>
+          <w:szCs w:val="18"/>
+        </w:rPr>
+        <w:t>depot</w:t>
+      </w:r>
+      <w:proofErr w:type="spellEnd"/>
+      <w:r>
+        <w:rPr>
+          <w:rFonts w:ascii="Lucida Console" w:hAnsi="Lucida Console" w:cs="Lucida Console"/>
+          <w:kern w:val="0"/>
+          <w:sz w:val="18"/>
+          <w:szCs w:val="18"/>
+        </w:rPr>
+        <w:t xml:space="preserve"> dans le GITHUB</w:t>
       </w:r>
     </w:p>
     <w:p>
@@ -1534,59 +2105,114 @@
           <w:sz w:val="28"/>
           <w:szCs w:val="28"/>
         </w:rPr>
-        <w:t>Ajouter un nouveau fichier sur un github existant</w:t>
-      </w:r>
-    </w:p>
-    <w:p>
-      <w:pPr>
-        <w:autoSpaceDE w:val="0"/>
-        <w:autoSpaceDN w:val="0"/>
-        <w:adjustRightInd w:val="0"/>
-        <w:spacing w:after="0" w:line="240" w:lineRule="auto"/>
-        <w:rPr>
-          <w:rFonts w:ascii="Lucida Console" w:hAnsi="Lucida Console" w:cs="Lucida Console"/>
-          <w:kern w:val="0"/>
-          <w:sz w:val="18"/>
-          <w:szCs w:val="18"/>
-        </w:rPr>
-      </w:pPr>
-    </w:p>
-    <w:p>
-      <w:pPr>
-        <w:autoSpaceDE w:val="0"/>
-        <w:autoSpaceDN w:val="0"/>
-        <w:adjustRightInd w:val="0"/>
-        <w:spacing w:after="0" w:line="240" w:lineRule="auto"/>
-        <w:rPr>
-          <w:rFonts w:ascii="Lucida Console" w:hAnsi="Lucida Console" w:cs="Lucida Console"/>
-          <w:kern w:val="0"/>
-          <w:sz w:val="18"/>
-          <w:szCs w:val="18"/>
-        </w:rPr>
-      </w:pPr>
-    </w:p>
-    <w:p>
-      <w:pPr>
-        <w:autoSpaceDE w:val="0"/>
-        <w:autoSpaceDN w:val="0"/>
-        <w:adjustRightInd w:val="0"/>
-        <w:spacing w:after="0" w:line="240" w:lineRule="auto"/>
-        <w:rPr>
-          <w:rFonts w:ascii="Lucida Console" w:hAnsi="Lucida Console" w:cs="Lucida Console"/>
-          <w:kern w:val="0"/>
-          <w:sz w:val="18"/>
-          <w:szCs w:val="18"/>
-        </w:rPr>
-      </w:pPr>
-      <w:r>
-        <w:rPr>
-          <w:rFonts w:ascii="Lucida Console" w:hAnsi="Lucida Console" w:cs="Lucida Console"/>
-          <w:kern w:val="0"/>
-          <w:sz w:val="18"/>
-          <w:szCs w:val="18"/>
-        </w:rPr>
-        <w:t>Je veux ajouter un fichier Angular.txt sur sur mon repository learning_git</w:t>
-      </w:r>
+        <w:t xml:space="preserve">Ajouter un nouveau fichier sur un </w:t>
+      </w:r>
+      <w:proofErr w:type="spellStart"/>
+      <w:r>
+        <w:rPr>
+          <w:rFonts w:ascii="Lucida Console" w:hAnsi="Lucida Console" w:cs="Lucida Console"/>
+          <w:b/>
+          <w:bCs/>
+          <w:kern w:val="0"/>
+          <w:sz w:val="28"/>
+          <w:szCs w:val="28"/>
+        </w:rPr>
+        <w:t>github</w:t>
+      </w:r>
+      <w:proofErr w:type="spellEnd"/>
+      <w:r>
+        <w:rPr>
+          <w:rFonts w:ascii="Lucida Console" w:hAnsi="Lucida Console" w:cs="Lucida Console"/>
+          <w:b/>
+          <w:bCs/>
+          <w:kern w:val="0"/>
+          <w:sz w:val="28"/>
+          <w:szCs w:val="28"/>
+        </w:rPr>
+        <w:t xml:space="preserve"> existant</w:t>
+      </w:r>
+    </w:p>
+    <w:p>
+      <w:pPr>
+        <w:autoSpaceDE w:val="0"/>
+        <w:autoSpaceDN w:val="0"/>
+        <w:adjustRightInd w:val="0"/>
+        <w:spacing w:after="0" w:line="240" w:lineRule="auto"/>
+        <w:rPr>
+          <w:rFonts w:ascii="Lucida Console" w:hAnsi="Lucida Console" w:cs="Lucida Console"/>
+          <w:kern w:val="0"/>
+          <w:sz w:val="18"/>
+          <w:szCs w:val="18"/>
+        </w:rPr>
+      </w:pPr>
+    </w:p>
+    <w:p>
+      <w:pPr>
+        <w:autoSpaceDE w:val="0"/>
+        <w:autoSpaceDN w:val="0"/>
+        <w:adjustRightInd w:val="0"/>
+        <w:spacing w:after="0" w:line="240" w:lineRule="auto"/>
+        <w:rPr>
+          <w:rFonts w:ascii="Lucida Console" w:hAnsi="Lucida Console" w:cs="Lucida Console"/>
+          <w:kern w:val="0"/>
+          <w:sz w:val="18"/>
+          <w:szCs w:val="18"/>
+        </w:rPr>
+      </w:pPr>
+    </w:p>
+    <w:p>
+      <w:pPr>
+        <w:autoSpaceDE w:val="0"/>
+        <w:autoSpaceDN w:val="0"/>
+        <w:adjustRightInd w:val="0"/>
+        <w:spacing w:after="0" w:line="240" w:lineRule="auto"/>
+        <w:rPr>
+          <w:rFonts w:ascii="Lucida Console" w:hAnsi="Lucida Console" w:cs="Lucida Console"/>
+          <w:kern w:val="0"/>
+          <w:sz w:val="18"/>
+          <w:szCs w:val="18"/>
+        </w:rPr>
+      </w:pPr>
+      <w:r>
+        <w:rPr>
+          <w:rFonts w:ascii="Lucida Console" w:hAnsi="Lucida Console" w:cs="Lucida Console"/>
+          <w:kern w:val="0"/>
+          <w:sz w:val="18"/>
+          <w:szCs w:val="18"/>
+        </w:rPr>
+        <w:t xml:space="preserve">Je veux ajouter un fichier Angular.txt sur </w:t>
+      </w:r>
+      <w:proofErr w:type="spellStart"/>
+      <w:r>
+        <w:rPr>
+          <w:rFonts w:ascii="Lucida Console" w:hAnsi="Lucida Console" w:cs="Lucida Console"/>
+          <w:kern w:val="0"/>
+          <w:sz w:val="18"/>
+          <w:szCs w:val="18"/>
+        </w:rPr>
+        <w:t>sur</w:t>
+      </w:r>
+      <w:proofErr w:type="spellEnd"/>
+      <w:r>
+        <w:rPr>
+          <w:rFonts w:ascii="Lucida Console" w:hAnsi="Lucida Console" w:cs="Lucida Console"/>
+          <w:kern w:val="0"/>
+          <w:sz w:val="18"/>
+          <w:szCs w:val="18"/>
+        </w:rPr>
+        <w:t xml:space="preserve"> mon repository </w:t>
+      </w:r>
+      <w:proofErr w:type="spellStart"/>
+      <w:r>
+        <w:rPr>
+          <w:rFonts w:ascii="Lucida Console" w:hAnsi="Lucida Console" w:cs="Lucida Console"/>
+          <w:kern w:val="0"/>
+          <w:sz w:val="18"/>
+          <w:szCs w:val="18"/>
+        </w:rPr>
+        <w:t>learning_git</w:t>
+      </w:r>
+      <w:proofErr w:type="spellEnd"/>
     </w:p>
     <w:p>
       <w:pPr>
@@ -1696,7 +2322,38 @@
           <w:sz w:val="18"/>
           <w:szCs w:val="18"/>
         </w:rPr>
-        <w:t>Git add . : Pour l’ajouter dans notre Area</w:t>
+        <w:t xml:space="preserve">Git </w:t>
+      </w:r>
+      <w:proofErr w:type="spellStart"/>
+      <w:proofErr w:type="gramStart"/>
+      <w:r>
+        <w:rPr>
+          <w:rFonts w:ascii="Lucida Console" w:hAnsi="Lucida Console" w:cs="Lucida Console"/>
+          <w:kern w:val="0"/>
+          <w:sz w:val="18"/>
+          <w:szCs w:val="18"/>
+        </w:rPr>
+        <w:t>add</w:t>
+      </w:r>
+      <w:proofErr w:type="spellEnd"/>
+      <w:r>
+        <w:rPr>
+          <w:rFonts w:ascii="Lucida Console" w:hAnsi="Lucida Console" w:cs="Lucida Console"/>
+          <w:kern w:val="0"/>
+          <w:sz w:val="18"/>
+          <w:szCs w:val="18"/>
+        </w:rPr>
+        <w:t xml:space="preserve"> .</w:t>
+      </w:r>
+      <w:proofErr w:type="gramEnd"/>
+      <w:r>
+        <w:rPr>
+          <w:rFonts w:ascii="Lucida Console" w:hAnsi="Lucida Console" w:cs="Lucida Console"/>
+          <w:kern w:val="0"/>
+          <w:sz w:val="18"/>
+          <w:szCs w:val="18"/>
+        </w:rPr>
+        <w:t> : Pour l’ajouter dans notre Area</w:t>
       </w:r>
     </w:p>
     <w:p>
@@ -1770,7 +2427,27 @@
           <w:sz w:val="18"/>
           <w:szCs w:val="18"/>
         </w:rPr>
-        <w:t>Git push : seulement pas besoin de git push -u origin main car on est déjà sur</w:t>
+        <w:t xml:space="preserve">Git push : seulement pas besoin de git push -u </w:t>
+      </w:r>
+      <w:proofErr w:type="spellStart"/>
+      <w:r>
+        <w:rPr>
+          <w:rFonts w:ascii="Lucida Console" w:hAnsi="Lucida Console" w:cs="Lucida Console"/>
+          <w:kern w:val="0"/>
+          <w:sz w:val="18"/>
+          <w:szCs w:val="18"/>
+        </w:rPr>
+        <w:t>origin</w:t>
+      </w:r>
+      <w:proofErr w:type="spellEnd"/>
+      <w:r>
+        <w:rPr>
+          <w:rFonts w:ascii="Lucida Console" w:hAnsi="Lucida Console" w:cs="Lucida Console"/>
+          <w:kern w:val="0"/>
+          <w:sz w:val="18"/>
+          <w:szCs w:val="18"/>
+        </w:rPr>
+        <w:t xml:space="preserve"> main car on est déjà sur</w:t>
       </w:r>
       <w:r>
         <w:rPr>
@@ -1789,7 +2466,17 @@
           <w:szCs w:val="18"/>
         </w:rPr>
         <w:tab/>
-        <w:t xml:space="preserve">     m</w:t>
+        <w:t xml:space="preserve">     </w:t>
+      </w:r>
+      <w:proofErr w:type="gramStart"/>
+      <w:r>
+        <w:rPr>
+          <w:rFonts w:ascii="Lucida Console" w:hAnsi="Lucida Console" w:cs="Lucida Console"/>
+          <w:kern w:val="0"/>
+          <w:sz w:val="18"/>
+          <w:szCs w:val="18"/>
+        </w:rPr>
+        <w:t>m</w:t>
       </w:r>
       <w:r>
         <w:rPr>
@@ -1807,44 +2494,74 @@
           <w:sz w:val="18"/>
           <w:szCs w:val="18"/>
         </w:rPr>
-        <w:t>(déjà créer)</w:t>
-      </w:r>
-    </w:p>
-    <w:p>
-      <w:pPr>
-        <w:autoSpaceDE w:val="0"/>
-        <w:autoSpaceDN w:val="0"/>
-        <w:adjustRightInd w:val="0"/>
-        <w:spacing w:after="0" w:line="240" w:lineRule="auto"/>
-        <w:rPr>
-          <w:rFonts w:ascii="Lucida Console" w:hAnsi="Lucida Console" w:cs="Lucida Console"/>
-          <w:kern w:val="0"/>
-          <w:sz w:val="18"/>
-          <w:szCs w:val="18"/>
-        </w:rPr>
-      </w:pPr>
-    </w:p>
-    <w:p>
-      <w:pPr>
-        <w:autoSpaceDE w:val="0"/>
-        <w:autoSpaceDN w:val="0"/>
-        <w:adjustRightInd w:val="0"/>
-        <w:spacing w:after="0" w:line="240" w:lineRule="auto"/>
-        <w:rPr>
-          <w:rFonts w:ascii="Lucida Console" w:hAnsi="Lucida Console" w:cs="Lucida Console"/>
-          <w:kern w:val="0"/>
-          <w:sz w:val="18"/>
-          <w:szCs w:val="18"/>
-        </w:rPr>
-      </w:pPr>
-      <w:r>
-        <w:rPr>
-          <w:rFonts w:ascii="Lucida Console" w:hAnsi="Lucida Console" w:cs="Lucida Console"/>
-          <w:kern w:val="0"/>
-          <w:sz w:val="18"/>
-          <w:szCs w:val="18"/>
-        </w:rPr>
-        <w:t>SI on modifie un fichier sur gitthub, On tape la commande</w:t>
+        <w:t>(</w:t>
+      </w:r>
+      <w:proofErr w:type="gramEnd"/>
+      <w:r>
+        <w:rPr>
+          <w:rFonts w:ascii="Lucida Console" w:hAnsi="Lucida Console" w:cs="Lucida Console"/>
+          <w:kern w:val="0"/>
+          <w:sz w:val="18"/>
+          <w:szCs w:val="18"/>
+        </w:rPr>
+        <w:t>déjà créer)</w:t>
+      </w:r>
+    </w:p>
+    <w:p>
+      <w:pPr>
+        <w:autoSpaceDE w:val="0"/>
+        <w:autoSpaceDN w:val="0"/>
+        <w:adjustRightInd w:val="0"/>
+        <w:spacing w:after="0" w:line="240" w:lineRule="auto"/>
+        <w:rPr>
+          <w:rFonts w:ascii="Lucida Console" w:hAnsi="Lucida Console" w:cs="Lucida Console"/>
+          <w:kern w:val="0"/>
+          <w:sz w:val="18"/>
+          <w:szCs w:val="18"/>
+        </w:rPr>
+      </w:pPr>
+    </w:p>
+    <w:p>
+      <w:pPr>
+        <w:autoSpaceDE w:val="0"/>
+        <w:autoSpaceDN w:val="0"/>
+        <w:adjustRightInd w:val="0"/>
+        <w:spacing w:after="0" w:line="240" w:lineRule="auto"/>
+        <w:rPr>
+          <w:rFonts w:ascii="Lucida Console" w:hAnsi="Lucida Console" w:cs="Lucida Console"/>
+          <w:kern w:val="0"/>
+          <w:sz w:val="18"/>
+          <w:szCs w:val="18"/>
+        </w:rPr>
+      </w:pPr>
+      <w:r>
+        <w:rPr>
+          <w:rFonts w:ascii="Lucida Console" w:hAnsi="Lucida Console" w:cs="Lucida Console"/>
+          <w:kern w:val="0"/>
+          <w:sz w:val="18"/>
+          <w:szCs w:val="18"/>
+        </w:rPr>
+        <w:t xml:space="preserve">SI on modifie un fichier sur </w:t>
+      </w:r>
+      <w:proofErr w:type="spellStart"/>
+      <w:r>
+        <w:rPr>
+          <w:rFonts w:ascii="Lucida Console" w:hAnsi="Lucida Console" w:cs="Lucida Console"/>
+          <w:kern w:val="0"/>
+          <w:sz w:val="18"/>
+          <w:szCs w:val="18"/>
+        </w:rPr>
+        <w:t>gitthub</w:t>
+      </w:r>
+      <w:proofErr w:type="spellEnd"/>
+      <w:r>
+        <w:rPr>
+          <w:rFonts w:ascii="Lucida Console" w:hAnsi="Lucida Console" w:cs="Lucida Console"/>
+          <w:kern w:val="0"/>
+          <w:sz w:val="18"/>
+          <w:szCs w:val="18"/>
+        </w:rPr>
+        <w:t>, On tape la commande</w:t>
       </w:r>
     </w:p>
     <w:p>
@@ -1897,6 +2614,152 @@
           <w:szCs w:val="18"/>
         </w:rPr>
       </w:pPr>
+    </w:p>
+    <w:p>
+      <w:pPr>
+        <w:autoSpaceDE w:val="0"/>
+        <w:autoSpaceDN w:val="0"/>
+        <w:adjustRightInd w:val="0"/>
+        <w:spacing w:after="0" w:line="240" w:lineRule="auto"/>
+        <w:rPr>
+          <w:rFonts w:ascii="Lucida Console" w:hAnsi="Lucida Console" w:cs="Lucida Console"/>
+          <w:kern w:val="0"/>
+          <w:sz w:val="18"/>
+          <w:szCs w:val="18"/>
+        </w:rPr>
+      </w:pPr>
+    </w:p>
+    <w:p>
+      <w:pPr>
+        <w:autoSpaceDE w:val="0"/>
+        <w:autoSpaceDN w:val="0"/>
+        <w:adjustRightInd w:val="0"/>
+        <w:spacing w:after="0" w:line="240" w:lineRule="auto"/>
+        <w:rPr>
+          <w:rFonts w:ascii="Lucida Console" w:hAnsi="Lucida Console" w:cs="Lucida Console"/>
+          <w:kern w:val="0"/>
+          <w:sz w:val="18"/>
+          <w:szCs w:val="18"/>
+        </w:rPr>
+      </w:pPr>
+      <w:r>
+        <w:rPr>
+          <w:rFonts w:ascii="Lucida Console" w:hAnsi="Lucida Console" w:cs="Lucida Console"/>
+          <w:kern w:val="0"/>
+          <w:sz w:val="18"/>
+          <w:szCs w:val="18"/>
+        </w:rPr>
+        <w:t xml:space="preserve">$ git </w:t>
+      </w:r>
+      <w:proofErr w:type="spellStart"/>
+      <w:r>
+        <w:rPr>
+          <w:rFonts w:ascii="Lucida Console" w:hAnsi="Lucida Console" w:cs="Lucida Console"/>
+          <w:kern w:val="0"/>
+          <w:sz w:val="18"/>
+          <w:szCs w:val="18"/>
+        </w:rPr>
+        <w:t>remote</w:t>
+      </w:r>
+      <w:proofErr w:type="spellEnd"/>
+      <w:r>
+        <w:rPr>
+          <w:rFonts w:ascii="Lucida Console" w:hAnsi="Lucida Console" w:cs="Lucida Console"/>
+          <w:kern w:val="0"/>
+          <w:sz w:val="18"/>
+          <w:szCs w:val="18"/>
+        </w:rPr>
+        <w:t xml:space="preserve"> set-url </w:t>
+      </w:r>
+      <w:proofErr w:type="spellStart"/>
+      <w:r>
+        <w:rPr>
+          <w:rFonts w:ascii="Lucida Console" w:hAnsi="Lucida Console" w:cs="Lucida Console"/>
+          <w:kern w:val="0"/>
+          <w:sz w:val="18"/>
+          <w:szCs w:val="18"/>
+        </w:rPr>
+        <w:t>origin</w:t>
+      </w:r>
+      <w:proofErr w:type="spellEnd"/>
+      <w:r>
+        <w:rPr>
+          <w:rFonts w:ascii="Lucida Console" w:hAnsi="Lucida Console" w:cs="Lucida Console"/>
+          <w:kern w:val="0"/>
+          <w:sz w:val="18"/>
+          <w:szCs w:val="18"/>
+        </w:rPr>
+        <w:t xml:space="preserve"> </w:t>
+      </w:r>
+      <w:hyperlink r:id="rId7" w:history="1">
+        <w:r>
+          <w:rPr>
+            <w:rStyle w:val="Lienhypertexte"/>
+            <w:rFonts w:ascii="Lucida Console" w:hAnsi="Lucida Console" w:cs="Lucida Console"/>
+            <w:kern w:val="0"/>
+            <w:sz w:val="18"/>
+            <w:szCs w:val="18"/>
+          </w:rPr>
+          <w:t>https://github.com/joopcheikh/Donnees.git</w:t>
+        </w:r>
+      </w:hyperlink>
+      <w:r>
+        <w:rPr>
+          <w:rFonts w:ascii="Lucida Console" w:hAnsi="Lucida Console" w:cs="Lucida Console"/>
+          <w:kern w:val="0"/>
+          <w:sz w:val="18"/>
+          <w:szCs w:val="18"/>
+        </w:rPr>
+        <w:t xml:space="preserve">: changement </w:t>
+      </w:r>
+    </w:p>
+    <w:p>
+      <w:pPr>
+        <w:autoSpaceDE w:val="0"/>
+        <w:autoSpaceDN w:val="0"/>
+        <w:adjustRightInd w:val="0"/>
+        <w:spacing w:after="0" w:line="240" w:lineRule="auto"/>
+        <w:rPr>
+          <w:rFonts w:ascii="Lucida Console" w:hAnsi="Lucida Console" w:cs="Lucida Console"/>
+          <w:kern w:val="0"/>
+          <w:sz w:val="18"/>
+          <w:szCs w:val="18"/>
+        </w:rPr>
+      </w:pPr>
+    </w:p>
+    <w:p>
+      <w:pPr>
+        <w:autoSpaceDE w:val="0"/>
+        <w:autoSpaceDN w:val="0"/>
+        <w:adjustRightInd w:val="0"/>
+        <w:spacing w:after="0" w:line="240" w:lineRule="auto"/>
+        <w:rPr>
+          <w:rFonts w:ascii="Lucida Console" w:hAnsi="Lucida Console" w:cs="Lucida Console"/>
+          <w:kern w:val="0"/>
+          <w:sz w:val="18"/>
+          <w:szCs w:val="18"/>
+        </w:rPr>
+      </w:pPr>
+      <w:proofErr w:type="gramStart"/>
+      <w:r>
+        <w:rPr>
+          <w:rFonts w:ascii="Lucida Console" w:hAnsi="Lucida Console" w:cs="Lucida Console"/>
+          <w:kern w:val="0"/>
+          <w:sz w:val="18"/>
+          <w:szCs w:val="18"/>
+        </w:rPr>
+        <w:t>de</w:t>
+      </w:r>
+      <w:proofErr w:type="gramEnd"/>
+      <w:r>
+        <w:rPr>
+          <w:rFonts w:ascii="Lucida Console" w:hAnsi="Lucida Console" w:cs="Lucida Console"/>
+          <w:kern w:val="0"/>
+          <w:sz w:val="18"/>
+          <w:szCs w:val="18"/>
+        </w:rPr>
+        <w:t xml:space="preserve"> repository</w:t>
+      </w:r>
     </w:p>
     <w:p>
       <w:pPr>
@@ -2089,118 +2952,258 @@
           <w:sz w:val="18"/>
           <w:szCs w:val="18"/>
         </w:rPr>
-        <w:t>$ git branch -r : voir la liste des branches</w:t>
-      </w:r>
-    </w:p>
-    <w:p>
-      <w:pPr>
-        <w:autoSpaceDE w:val="0"/>
-        <w:autoSpaceDN w:val="0"/>
-        <w:adjustRightInd w:val="0"/>
-        <w:spacing w:after="0" w:line="240" w:lineRule="auto"/>
-        <w:rPr>
-          <w:rFonts w:ascii="Lucida Console" w:hAnsi="Lucida Console" w:cs="Lucida Console"/>
-          <w:kern w:val="0"/>
-          <w:sz w:val="18"/>
-          <w:szCs w:val="18"/>
-        </w:rPr>
-      </w:pPr>
-    </w:p>
-    <w:p>
-      <w:pPr>
-        <w:autoSpaceDE w:val="0"/>
-        <w:autoSpaceDN w:val="0"/>
-        <w:adjustRightInd w:val="0"/>
-        <w:spacing w:after="0" w:line="240" w:lineRule="auto"/>
-        <w:rPr>
-          <w:rFonts w:ascii="Lucida Console" w:hAnsi="Lucida Console" w:cs="Lucida Console"/>
-          <w:kern w:val="0"/>
-          <w:sz w:val="18"/>
-          <w:szCs w:val="18"/>
-        </w:rPr>
-      </w:pPr>
-      <w:r>
-        <w:rPr>
-          <w:rFonts w:ascii="Lucida Console" w:hAnsi="Lucida Console" w:cs="Lucida Console"/>
-          <w:kern w:val="0"/>
-          <w:sz w:val="18"/>
-          <w:szCs w:val="18"/>
-        </w:rPr>
-        <w:t>$ git branch -a</w:t>
-      </w:r>
-    </w:p>
-    <w:p>
-      <w:pPr>
-        <w:autoSpaceDE w:val="0"/>
-        <w:autoSpaceDN w:val="0"/>
-        <w:adjustRightInd w:val="0"/>
-        <w:spacing w:after="0" w:line="240" w:lineRule="auto"/>
-        <w:rPr>
-          <w:rFonts w:ascii="Lucida Console" w:hAnsi="Lucida Console" w:cs="Lucida Console"/>
-          <w:kern w:val="0"/>
-          <w:sz w:val="18"/>
-          <w:szCs w:val="18"/>
-        </w:rPr>
-      </w:pPr>
-    </w:p>
-    <w:p>
-      <w:pPr>
-        <w:autoSpaceDE w:val="0"/>
-        <w:autoSpaceDN w:val="0"/>
-        <w:adjustRightInd w:val="0"/>
-        <w:spacing w:after="0" w:line="240" w:lineRule="auto"/>
-        <w:rPr>
-          <w:rFonts w:ascii="Lucida Console" w:hAnsi="Lucida Console" w:cs="Lucida Console"/>
-          <w:kern w:val="0"/>
-          <w:sz w:val="18"/>
-          <w:szCs w:val="18"/>
-        </w:rPr>
-      </w:pPr>
-      <w:r>
-        <w:rPr>
-          <w:rFonts w:ascii="Lucida Console" w:hAnsi="Lucida Console" w:cs="Lucida Console"/>
-          <w:kern w:val="0"/>
-          <w:sz w:val="18"/>
-          <w:szCs w:val="18"/>
-        </w:rPr>
-        <w:t>$ git branch my_new_branch : Créer une nouvelle branche appelée « my_new_branch »</w:t>
-      </w:r>
-    </w:p>
-    <w:p>
-      <w:pPr>
-        <w:autoSpaceDE w:val="0"/>
-        <w:autoSpaceDN w:val="0"/>
-        <w:adjustRightInd w:val="0"/>
-        <w:spacing w:after="0" w:line="240" w:lineRule="auto"/>
-        <w:rPr>
-          <w:rFonts w:ascii="Lucida Console" w:hAnsi="Lucida Console" w:cs="Lucida Console"/>
-          <w:kern w:val="0"/>
-          <w:sz w:val="18"/>
-          <w:szCs w:val="18"/>
-        </w:rPr>
-      </w:pPr>
-    </w:p>
-    <w:p>
-      <w:pPr>
-        <w:autoSpaceDE w:val="0"/>
-        <w:autoSpaceDN w:val="0"/>
-        <w:adjustRightInd w:val="0"/>
-        <w:spacing w:after="0" w:line="240" w:lineRule="auto"/>
-        <w:rPr>
-          <w:rFonts w:ascii="Lucida Console" w:hAnsi="Lucida Console" w:cs="Lucida Console"/>
-          <w:kern w:val="0"/>
-          <w:sz w:val="18"/>
-          <w:szCs w:val="18"/>
-        </w:rPr>
-      </w:pPr>
-      <w:r>
-        <w:rPr>
-          <w:rFonts w:ascii="Lucida Console" w:hAnsi="Lucida Console" w:cs="Lucida Console"/>
-          <w:kern w:val="0"/>
-          <w:sz w:val="18"/>
-          <w:szCs w:val="18"/>
-        </w:rPr>
-        <w:t>$ git checkout my_new_branch : Pour cha</w:t>
+        <w:t xml:space="preserve">$ git </w:t>
+      </w:r>
+      <w:proofErr w:type="spellStart"/>
+      <w:r>
+        <w:rPr>
+          <w:rFonts w:ascii="Lucida Console" w:hAnsi="Lucida Console" w:cs="Lucida Console"/>
+          <w:kern w:val="0"/>
+          <w:sz w:val="18"/>
+          <w:szCs w:val="18"/>
+        </w:rPr>
+        <w:t>branch</w:t>
+      </w:r>
+      <w:proofErr w:type="spellEnd"/>
+      <w:r>
+        <w:rPr>
+          <w:rFonts w:ascii="Lucida Console" w:hAnsi="Lucida Console" w:cs="Lucida Console"/>
+          <w:kern w:val="0"/>
+          <w:sz w:val="18"/>
+          <w:szCs w:val="18"/>
+        </w:rPr>
+        <w:t xml:space="preserve"> -r : voir la liste des branches</w:t>
+      </w:r>
+    </w:p>
+    <w:p>
+      <w:pPr>
+        <w:autoSpaceDE w:val="0"/>
+        <w:autoSpaceDN w:val="0"/>
+        <w:adjustRightInd w:val="0"/>
+        <w:spacing w:after="0" w:line="240" w:lineRule="auto"/>
+        <w:rPr>
+          <w:rFonts w:ascii="Lucida Console" w:hAnsi="Lucida Console" w:cs="Lucida Console"/>
+          <w:kern w:val="0"/>
+          <w:sz w:val="18"/>
+          <w:szCs w:val="18"/>
+        </w:rPr>
+      </w:pPr>
+    </w:p>
+    <w:p>
+      <w:pPr>
+        <w:autoSpaceDE w:val="0"/>
+        <w:autoSpaceDN w:val="0"/>
+        <w:adjustRightInd w:val="0"/>
+        <w:spacing w:after="0" w:line="240" w:lineRule="auto"/>
+        <w:rPr>
+          <w:rFonts w:ascii="Lucida Console" w:hAnsi="Lucida Console" w:cs="Lucida Console"/>
+          <w:kern w:val="0"/>
+          <w:sz w:val="18"/>
+          <w:szCs w:val="18"/>
+        </w:rPr>
+      </w:pPr>
+      <w:r>
+        <w:rPr>
+          <w:rFonts w:ascii="Lucida Console" w:hAnsi="Lucida Console" w:cs="Lucida Console"/>
+          <w:kern w:val="0"/>
+          <w:sz w:val="18"/>
+          <w:szCs w:val="18"/>
+        </w:rPr>
+        <w:t xml:space="preserve">$ git </w:t>
+      </w:r>
+      <w:proofErr w:type="spellStart"/>
+      <w:r>
+        <w:rPr>
+          <w:rFonts w:ascii="Lucida Console" w:hAnsi="Lucida Console" w:cs="Lucida Console"/>
+          <w:kern w:val="0"/>
+          <w:sz w:val="18"/>
+          <w:szCs w:val="18"/>
+        </w:rPr>
+        <w:t>branch</w:t>
+      </w:r>
+      <w:proofErr w:type="spellEnd"/>
+      <w:r>
+        <w:rPr>
+          <w:rFonts w:ascii="Lucida Console" w:hAnsi="Lucida Console" w:cs="Lucida Console"/>
+          <w:kern w:val="0"/>
+          <w:sz w:val="18"/>
+          <w:szCs w:val="18"/>
+        </w:rPr>
+        <w:t xml:space="preserve"> -a</w:t>
+      </w:r>
+    </w:p>
+    <w:p>
+      <w:pPr>
+        <w:autoSpaceDE w:val="0"/>
+        <w:autoSpaceDN w:val="0"/>
+        <w:adjustRightInd w:val="0"/>
+        <w:spacing w:after="0" w:line="240" w:lineRule="auto"/>
+        <w:rPr>
+          <w:rFonts w:ascii="Lucida Console" w:hAnsi="Lucida Console" w:cs="Lucida Console"/>
+          <w:kern w:val="0"/>
+          <w:sz w:val="18"/>
+          <w:szCs w:val="18"/>
+        </w:rPr>
+      </w:pPr>
+    </w:p>
+    <w:p>
+      <w:pPr>
+        <w:autoSpaceDE w:val="0"/>
+        <w:autoSpaceDN w:val="0"/>
+        <w:adjustRightInd w:val="0"/>
+        <w:spacing w:after="0" w:line="240" w:lineRule="auto"/>
+        <w:rPr>
+          <w:rFonts w:ascii="Lucida Console" w:hAnsi="Lucida Console" w:cs="Lucida Console"/>
+          <w:kern w:val="0"/>
+          <w:sz w:val="18"/>
+          <w:szCs w:val="18"/>
+        </w:rPr>
+      </w:pPr>
+      <w:r>
+        <w:rPr>
+          <w:rFonts w:ascii="Lucida Console" w:hAnsi="Lucida Console" w:cs="Lucida Console"/>
+          <w:kern w:val="0"/>
+          <w:sz w:val="18"/>
+          <w:szCs w:val="18"/>
+        </w:rPr>
+        <w:t xml:space="preserve">$ git </w:t>
+      </w:r>
+      <w:proofErr w:type="spellStart"/>
+      <w:r>
+        <w:rPr>
+          <w:rFonts w:ascii="Lucida Console" w:hAnsi="Lucida Console" w:cs="Lucida Console"/>
+          <w:kern w:val="0"/>
+          <w:sz w:val="18"/>
+          <w:szCs w:val="18"/>
+        </w:rPr>
+        <w:t>branch</w:t>
+      </w:r>
+      <w:proofErr w:type="spellEnd"/>
+      <w:r>
+        <w:rPr>
+          <w:rFonts w:ascii="Lucida Console" w:hAnsi="Lucida Console" w:cs="Lucida Console"/>
+          <w:kern w:val="0"/>
+          <w:sz w:val="18"/>
+          <w:szCs w:val="18"/>
+        </w:rPr>
+        <w:t xml:space="preserve"> </w:t>
+      </w:r>
+      <w:proofErr w:type="spellStart"/>
+      <w:r>
+        <w:rPr>
+          <w:rFonts w:ascii="Lucida Console" w:hAnsi="Lucida Console" w:cs="Lucida Console"/>
+          <w:kern w:val="0"/>
+          <w:sz w:val="18"/>
+          <w:szCs w:val="18"/>
+        </w:rPr>
+        <w:t>my_new_branch</w:t>
+      </w:r>
+      <w:proofErr w:type="spellEnd"/>
+      <w:r>
+        <w:rPr>
+          <w:rFonts w:ascii="Lucida Console" w:hAnsi="Lucida Console" w:cs="Lucida Console"/>
+          <w:kern w:val="0"/>
+          <w:sz w:val="18"/>
+          <w:szCs w:val="18"/>
+        </w:rPr>
+        <w:t> : Créer une nouvelle branche appelée « </w:t>
+      </w:r>
+      <w:proofErr w:type="spellStart"/>
+      <w:r>
+        <w:rPr>
+          <w:rFonts w:ascii="Lucida Console" w:hAnsi="Lucida Console" w:cs="Lucida Console"/>
+          <w:kern w:val="0"/>
+          <w:sz w:val="18"/>
+          <w:szCs w:val="18"/>
+        </w:rPr>
+        <w:t>my_new_branch</w:t>
+      </w:r>
+      <w:proofErr w:type="spellEnd"/>
+      <w:r>
+        <w:rPr>
+          <w:rFonts w:ascii="Lucida Console" w:hAnsi="Lucida Console" w:cs="Lucida Console"/>
+          <w:kern w:val="0"/>
+          <w:sz w:val="18"/>
+          <w:szCs w:val="18"/>
+        </w:rPr>
+        <w:t> »</w:t>
+      </w:r>
+    </w:p>
+    <w:p>
+      <w:pPr>
+        <w:autoSpaceDE w:val="0"/>
+        <w:autoSpaceDN w:val="0"/>
+        <w:adjustRightInd w:val="0"/>
+        <w:spacing w:after="0" w:line="240" w:lineRule="auto"/>
+        <w:rPr>
+          <w:rFonts w:ascii="Lucida Console" w:hAnsi="Lucida Console" w:cs="Lucida Console"/>
+          <w:kern w:val="0"/>
+          <w:sz w:val="18"/>
+          <w:szCs w:val="18"/>
+        </w:rPr>
+      </w:pPr>
+    </w:p>
+    <w:p>
+      <w:pPr>
+        <w:autoSpaceDE w:val="0"/>
+        <w:autoSpaceDN w:val="0"/>
+        <w:adjustRightInd w:val="0"/>
+        <w:spacing w:after="0" w:line="240" w:lineRule="auto"/>
+        <w:rPr>
+          <w:rFonts w:ascii="Lucida Console" w:hAnsi="Lucida Console" w:cs="Lucida Console"/>
+          <w:kern w:val="0"/>
+          <w:sz w:val="18"/>
+          <w:szCs w:val="18"/>
+        </w:rPr>
+      </w:pPr>
+      <w:r>
+        <w:rPr>
+          <w:rFonts w:ascii="Lucida Console" w:hAnsi="Lucida Console" w:cs="Lucida Console"/>
+          <w:kern w:val="0"/>
+          <w:sz w:val="18"/>
+          <w:szCs w:val="18"/>
+        </w:rPr>
+        <w:t xml:space="preserve">$ git </w:t>
+      </w:r>
+      <w:proofErr w:type="spellStart"/>
+      <w:r>
+        <w:rPr>
+          <w:rFonts w:ascii="Lucida Console" w:hAnsi="Lucida Console" w:cs="Lucida Console"/>
+          <w:kern w:val="0"/>
+          <w:sz w:val="18"/>
+          <w:szCs w:val="18"/>
+        </w:rPr>
+        <w:t>checkout</w:t>
+      </w:r>
+      <w:proofErr w:type="spellEnd"/>
+      <w:r>
+        <w:rPr>
+          <w:rFonts w:ascii="Lucida Console" w:hAnsi="Lucida Console" w:cs="Lucida Console"/>
+          <w:kern w:val="0"/>
+          <w:sz w:val="18"/>
+          <w:szCs w:val="18"/>
+        </w:rPr>
+        <w:t xml:space="preserve"> </w:t>
+      </w:r>
+      <w:proofErr w:type="spellStart"/>
+      <w:r>
+        <w:rPr>
+          <w:rFonts w:ascii="Lucida Console" w:hAnsi="Lucida Console" w:cs="Lucida Console"/>
+          <w:kern w:val="0"/>
+          <w:sz w:val="18"/>
+          <w:szCs w:val="18"/>
+        </w:rPr>
+        <w:t>my_new_branch</w:t>
+      </w:r>
+      <w:proofErr w:type="spellEnd"/>
+      <w:r>
+        <w:rPr>
+          <w:rFonts w:ascii="Lucida Console" w:hAnsi="Lucida Console" w:cs="Lucida Console"/>
+          <w:kern w:val="0"/>
+          <w:sz w:val="18"/>
+          <w:szCs w:val="18"/>
+        </w:rPr>
+        <w:t> : Pour cha</w:t>
       </w:r>
       <w:r>
         <w:rPr>
@@ -2255,118 +3258,280 @@
           <w:sz w:val="18"/>
           <w:szCs w:val="18"/>
         </w:rPr>
-        <w:t>$ git push -u origin my_new_branch : Ajouter la branche sur Github</w:t>
-      </w:r>
-    </w:p>
-    <w:p>
-      <w:pPr>
-        <w:autoSpaceDE w:val="0"/>
-        <w:autoSpaceDN w:val="0"/>
-        <w:adjustRightInd w:val="0"/>
-        <w:spacing w:after="0" w:line="240" w:lineRule="auto"/>
-        <w:rPr>
-          <w:rFonts w:ascii="Lucida Console" w:hAnsi="Lucida Console" w:cs="Lucida Console"/>
-          <w:kern w:val="0"/>
-          <w:sz w:val="18"/>
-          <w:szCs w:val="18"/>
-        </w:rPr>
-      </w:pPr>
-    </w:p>
-    <w:p>
-      <w:pPr>
-        <w:autoSpaceDE w:val="0"/>
-        <w:autoSpaceDN w:val="0"/>
-        <w:adjustRightInd w:val="0"/>
-        <w:spacing w:after="0" w:line="240" w:lineRule="auto"/>
-        <w:rPr>
-          <w:rFonts w:ascii="Lucida Console" w:hAnsi="Lucida Console" w:cs="Lucida Console"/>
-          <w:kern w:val="0"/>
-          <w:sz w:val="18"/>
-          <w:szCs w:val="18"/>
-        </w:rPr>
-      </w:pPr>
-      <w:r>
-        <w:rPr>
-          <w:rFonts w:ascii="Lucida Console" w:hAnsi="Lucida Console" w:cs="Lucida Console"/>
-          <w:kern w:val="0"/>
-          <w:sz w:val="18"/>
-          <w:szCs w:val="18"/>
-        </w:rPr>
-        <w:t>$ git checkout -b toDelite : Créer directement une branche et se déplacer la dessus</w:t>
-      </w:r>
-    </w:p>
-    <w:p>
-      <w:pPr>
-        <w:autoSpaceDE w:val="0"/>
-        <w:autoSpaceDN w:val="0"/>
-        <w:adjustRightInd w:val="0"/>
-        <w:spacing w:after="0" w:line="240" w:lineRule="auto"/>
-        <w:rPr>
-          <w:rFonts w:ascii="Lucida Console" w:hAnsi="Lucida Console" w:cs="Lucida Console"/>
-          <w:kern w:val="0"/>
-          <w:sz w:val="18"/>
-          <w:szCs w:val="18"/>
-        </w:rPr>
-      </w:pPr>
-    </w:p>
-    <w:p>
-      <w:pPr>
-        <w:autoSpaceDE w:val="0"/>
-        <w:autoSpaceDN w:val="0"/>
-        <w:adjustRightInd w:val="0"/>
-        <w:spacing w:after="0" w:line="240" w:lineRule="auto"/>
-        <w:rPr>
-          <w:rFonts w:ascii="Lucida Console" w:hAnsi="Lucida Console" w:cs="Lucida Console"/>
-          <w:kern w:val="0"/>
-          <w:sz w:val="18"/>
-          <w:szCs w:val="18"/>
-        </w:rPr>
-      </w:pPr>
-      <w:r>
-        <w:rPr>
-          <w:rFonts w:ascii="Lucida Console" w:hAnsi="Lucida Console" w:cs="Lucida Console"/>
-          <w:kern w:val="0"/>
-          <w:sz w:val="18"/>
-          <w:szCs w:val="18"/>
-        </w:rPr>
-        <w:t>$ git branch -d toDelite : Pour supprimer cette branche</w:t>
-      </w:r>
-    </w:p>
-    <w:p>
-      <w:pPr>
-        <w:autoSpaceDE w:val="0"/>
-        <w:autoSpaceDN w:val="0"/>
-        <w:adjustRightInd w:val="0"/>
-        <w:spacing w:after="0" w:line="240" w:lineRule="auto"/>
-        <w:rPr>
-          <w:rFonts w:ascii="Lucida Console" w:hAnsi="Lucida Console" w:cs="Lucida Console"/>
-          <w:kern w:val="0"/>
-          <w:sz w:val="18"/>
-          <w:szCs w:val="18"/>
-        </w:rPr>
-      </w:pPr>
-    </w:p>
-    <w:p>
-      <w:pPr>
-        <w:autoSpaceDE w:val="0"/>
-        <w:autoSpaceDN w:val="0"/>
-        <w:adjustRightInd w:val="0"/>
-        <w:spacing w:after="0" w:line="240" w:lineRule="auto"/>
-        <w:rPr>
-          <w:rFonts w:ascii="Lucida Console" w:hAnsi="Lucida Console" w:cs="Lucida Console"/>
-          <w:kern w:val="0"/>
-          <w:sz w:val="18"/>
-          <w:szCs w:val="18"/>
-        </w:rPr>
-      </w:pPr>
-      <w:r>
-        <w:rPr>
-          <w:rFonts w:ascii="Lucida Console" w:hAnsi="Lucida Console" w:cs="Lucida Console"/>
-          <w:kern w:val="0"/>
-          <w:sz w:val="18"/>
-          <w:szCs w:val="18"/>
-        </w:rPr>
-        <w:t>On va sur le menu PULL REQUESTS pour merge les DEUX branches et supprimer la branche de modification. Comme ça, toutes les modifications seront insérer sur la principale</w:t>
+        <w:t xml:space="preserve">$ git push -u </w:t>
+      </w:r>
+      <w:proofErr w:type="spellStart"/>
+      <w:r>
+        <w:rPr>
+          <w:rFonts w:ascii="Lucida Console" w:hAnsi="Lucida Console" w:cs="Lucida Console"/>
+          <w:kern w:val="0"/>
+          <w:sz w:val="18"/>
+          <w:szCs w:val="18"/>
+        </w:rPr>
+        <w:t>origin</w:t>
+      </w:r>
+      <w:proofErr w:type="spellEnd"/>
+      <w:r>
+        <w:rPr>
+          <w:rFonts w:ascii="Lucida Console" w:hAnsi="Lucida Console" w:cs="Lucida Console"/>
+          <w:kern w:val="0"/>
+          <w:sz w:val="18"/>
+          <w:szCs w:val="18"/>
+        </w:rPr>
+        <w:t xml:space="preserve"> </w:t>
+      </w:r>
+      <w:proofErr w:type="spellStart"/>
+      <w:r>
+        <w:rPr>
+          <w:rFonts w:ascii="Lucida Console" w:hAnsi="Lucida Console" w:cs="Lucida Console"/>
+          <w:kern w:val="0"/>
+          <w:sz w:val="18"/>
+          <w:szCs w:val="18"/>
+        </w:rPr>
+        <w:t>my_new_branch</w:t>
+      </w:r>
+      <w:proofErr w:type="spellEnd"/>
+      <w:r>
+        <w:rPr>
+          <w:rFonts w:ascii="Lucida Console" w:hAnsi="Lucida Console" w:cs="Lucida Console"/>
+          <w:kern w:val="0"/>
+          <w:sz w:val="18"/>
+          <w:szCs w:val="18"/>
+        </w:rPr>
+        <w:t xml:space="preserve"> : Ajouter la branche sur </w:t>
+      </w:r>
+      <w:proofErr w:type="spellStart"/>
+      <w:r>
+        <w:rPr>
+          <w:rFonts w:ascii="Lucida Console" w:hAnsi="Lucida Console" w:cs="Lucida Console"/>
+          <w:kern w:val="0"/>
+          <w:sz w:val="18"/>
+          <w:szCs w:val="18"/>
+        </w:rPr>
+        <w:t>Github</w:t>
+      </w:r>
+      <w:proofErr w:type="spellEnd"/>
+    </w:p>
+    <w:p>
+      <w:pPr>
+        <w:autoSpaceDE w:val="0"/>
+        <w:autoSpaceDN w:val="0"/>
+        <w:adjustRightInd w:val="0"/>
+        <w:spacing w:after="0" w:line="240" w:lineRule="auto"/>
+        <w:rPr>
+          <w:rFonts w:ascii="Lucida Console" w:hAnsi="Lucida Console" w:cs="Lucida Console"/>
+          <w:kern w:val="0"/>
+          <w:sz w:val="18"/>
+          <w:szCs w:val="18"/>
+        </w:rPr>
+      </w:pPr>
+    </w:p>
+    <w:p>
+      <w:pPr>
+        <w:autoSpaceDE w:val="0"/>
+        <w:autoSpaceDN w:val="0"/>
+        <w:adjustRightInd w:val="0"/>
+        <w:spacing w:after="0" w:line="240" w:lineRule="auto"/>
+        <w:rPr>
+          <w:rFonts w:ascii="Lucida Console" w:hAnsi="Lucida Console" w:cs="Lucida Console"/>
+          <w:kern w:val="0"/>
+          <w:sz w:val="18"/>
+          <w:szCs w:val="18"/>
+        </w:rPr>
+      </w:pPr>
+      <w:r>
+        <w:rPr>
+          <w:rFonts w:ascii="Lucida Console" w:hAnsi="Lucida Console" w:cs="Lucida Console"/>
+          <w:kern w:val="0"/>
+          <w:sz w:val="18"/>
+          <w:szCs w:val="18"/>
+        </w:rPr>
+        <w:t xml:space="preserve">$ git </w:t>
+      </w:r>
+      <w:proofErr w:type="spellStart"/>
+      <w:r>
+        <w:rPr>
+          <w:rFonts w:ascii="Lucida Console" w:hAnsi="Lucida Console" w:cs="Lucida Console"/>
+          <w:kern w:val="0"/>
+          <w:sz w:val="18"/>
+          <w:szCs w:val="18"/>
+        </w:rPr>
+        <w:t>checkout</w:t>
+      </w:r>
+      <w:proofErr w:type="spellEnd"/>
+      <w:r>
+        <w:rPr>
+          <w:rFonts w:ascii="Lucida Console" w:hAnsi="Lucida Console" w:cs="Lucida Console"/>
+          <w:kern w:val="0"/>
+          <w:sz w:val="18"/>
+          <w:szCs w:val="18"/>
+        </w:rPr>
+        <w:t xml:space="preserve"> -b </w:t>
+      </w:r>
+      <w:proofErr w:type="spellStart"/>
+      <w:r>
+        <w:rPr>
+          <w:rFonts w:ascii="Lucida Console" w:hAnsi="Lucida Console" w:cs="Lucida Console"/>
+          <w:kern w:val="0"/>
+          <w:sz w:val="18"/>
+          <w:szCs w:val="18"/>
+        </w:rPr>
+        <w:t>toDelite</w:t>
+      </w:r>
+      <w:proofErr w:type="spellEnd"/>
+      <w:r>
+        <w:rPr>
+          <w:rFonts w:ascii="Lucida Console" w:hAnsi="Lucida Console" w:cs="Lucida Console"/>
+          <w:kern w:val="0"/>
+          <w:sz w:val="18"/>
+          <w:szCs w:val="18"/>
+        </w:rPr>
+        <w:t xml:space="preserve"> : Créer directement une branche et se déplacer </w:t>
+      </w:r>
+      <w:proofErr w:type="gramStart"/>
+      <w:r>
+        <w:rPr>
+          <w:rFonts w:ascii="Lucida Console" w:hAnsi="Lucida Console" w:cs="Lucida Console"/>
+          <w:kern w:val="0"/>
+          <w:sz w:val="18"/>
+          <w:szCs w:val="18"/>
+        </w:rPr>
+        <w:t>la dessus</w:t>
+      </w:r>
+      <w:proofErr w:type="gramEnd"/>
+    </w:p>
+    <w:p>
+      <w:pPr>
+        <w:autoSpaceDE w:val="0"/>
+        <w:autoSpaceDN w:val="0"/>
+        <w:adjustRightInd w:val="0"/>
+        <w:spacing w:after="0" w:line="240" w:lineRule="auto"/>
+        <w:rPr>
+          <w:rFonts w:ascii="Lucida Console" w:hAnsi="Lucida Console" w:cs="Lucida Console"/>
+          <w:kern w:val="0"/>
+          <w:sz w:val="18"/>
+          <w:szCs w:val="18"/>
+        </w:rPr>
+      </w:pPr>
+    </w:p>
+    <w:p>
+      <w:pPr>
+        <w:autoSpaceDE w:val="0"/>
+        <w:autoSpaceDN w:val="0"/>
+        <w:adjustRightInd w:val="0"/>
+        <w:spacing w:after="0" w:line="240" w:lineRule="auto"/>
+        <w:rPr>
+          <w:rFonts w:ascii="Lucida Console" w:hAnsi="Lucida Console" w:cs="Lucida Console"/>
+          <w:kern w:val="0"/>
+          <w:sz w:val="18"/>
+          <w:szCs w:val="18"/>
+        </w:rPr>
+      </w:pPr>
+      <w:r>
+        <w:rPr>
+          <w:rFonts w:ascii="Lucida Console" w:hAnsi="Lucida Console" w:cs="Lucida Console"/>
+          <w:kern w:val="0"/>
+          <w:sz w:val="18"/>
+          <w:szCs w:val="18"/>
+        </w:rPr>
+        <w:t xml:space="preserve">$ git </w:t>
+      </w:r>
+      <w:proofErr w:type="spellStart"/>
+      <w:r>
+        <w:rPr>
+          <w:rFonts w:ascii="Lucida Console" w:hAnsi="Lucida Console" w:cs="Lucida Console"/>
+          <w:kern w:val="0"/>
+          <w:sz w:val="18"/>
+          <w:szCs w:val="18"/>
+        </w:rPr>
+        <w:t>branch</w:t>
+      </w:r>
+      <w:proofErr w:type="spellEnd"/>
+      <w:r>
+        <w:rPr>
+          <w:rFonts w:ascii="Lucida Console" w:hAnsi="Lucida Console" w:cs="Lucida Console"/>
+          <w:kern w:val="0"/>
+          <w:sz w:val="18"/>
+          <w:szCs w:val="18"/>
+        </w:rPr>
+        <w:t xml:space="preserve"> -d </w:t>
+      </w:r>
+      <w:proofErr w:type="spellStart"/>
+      <w:r>
+        <w:rPr>
+          <w:rFonts w:ascii="Lucida Console" w:hAnsi="Lucida Console" w:cs="Lucida Console"/>
+          <w:kern w:val="0"/>
+          <w:sz w:val="18"/>
+          <w:szCs w:val="18"/>
+        </w:rPr>
+        <w:t>toDelite</w:t>
+      </w:r>
+      <w:proofErr w:type="spellEnd"/>
+      <w:r>
+        <w:rPr>
+          <w:rFonts w:ascii="Lucida Console" w:hAnsi="Lucida Console" w:cs="Lucida Console"/>
+          <w:kern w:val="0"/>
+          <w:sz w:val="18"/>
+          <w:szCs w:val="18"/>
+        </w:rPr>
+        <w:t> : Pour supprimer cette branche</w:t>
+      </w:r>
+    </w:p>
+    <w:p>
+      <w:pPr>
+        <w:autoSpaceDE w:val="0"/>
+        <w:autoSpaceDN w:val="0"/>
+        <w:adjustRightInd w:val="0"/>
+        <w:spacing w:after="0" w:line="240" w:lineRule="auto"/>
+        <w:rPr>
+          <w:rFonts w:ascii="Lucida Console" w:hAnsi="Lucida Console" w:cs="Lucida Console"/>
+          <w:kern w:val="0"/>
+          <w:sz w:val="18"/>
+          <w:szCs w:val="18"/>
+        </w:rPr>
+      </w:pPr>
+    </w:p>
+    <w:p>
+      <w:pPr>
+        <w:autoSpaceDE w:val="0"/>
+        <w:autoSpaceDN w:val="0"/>
+        <w:adjustRightInd w:val="0"/>
+        <w:spacing w:after="0" w:line="240" w:lineRule="auto"/>
+        <w:rPr>
+          <w:rFonts w:ascii="Lucida Console" w:hAnsi="Lucida Console" w:cs="Lucida Console"/>
+          <w:kern w:val="0"/>
+          <w:sz w:val="18"/>
+          <w:szCs w:val="18"/>
+        </w:rPr>
+      </w:pPr>
+      <w:r>
+        <w:rPr>
+          <w:rFonts w:ascii="Lucida Console" w:hAnsi="Lucida Console" w:cs="Lucida Console"/>
+          <w:kern w:val="0"/>
+          <w:sz w:val="18"/>
+          <w:szCs w:val="18"/>
+        </w:rPr>
+        <w:t xml:space="preserve">On va sur le menu PULL REQUESTS pour merge les DEUX branches et supprimer la branche de modification. Comme ça, toutes les modifications seront </w:t>
+      </w:r>
+      <w:proofErr w:type="gramStart"/>
+      <w:r>
+        <w:rPr>
+          <w:rFonts w:ascii="Lucida Console" w:hAnsi="Lucida Console" w:cs="Lucida Console"/>
+          <w:kern w:val="0"/>
+          <w:sz w:val="18"/>
+          <w:szCs w:val="18"/>
+        </w:rPr>
+        <w:t>insérer</w:t>
+      </w:r>
+      <w:proofErr w:type="gramEnd"/>
+      <w:r>
+        <w:rPr>
+          <w:rFonts w:ascii="Lucida Console" w:hAnsi="Lucida Console" w:cs="Lucida Console"/>
+          <w:kern w:val="0"/>
+          <w:sz w:val="18"/>
+          <w:szCs w:val="18"/>
+        </w:rPr>
+        <w:t xml:space="preserve"> sur la principale</w:t>
       </w:r>
       <w:r>
         <w:rPr>
@@ -2495,34 +3660,7 @@
           <w:sz w:val="18"/>
           <w:szCs w:val="18"/>
         </w:rPr>
-        <w:t xml:space="preserve">$ git log </w:t>
-      </w:r>
-      <w:r>
-        <w:rPr>
-          <w:rFonts w:ascii="Lucida Console" w:hAnsi="Lucida Console" w:cs="Lucida Console"/>
-          <w:kern w:val="0"/>
-          <w:sz w:val="18"/>
-          <w:szCs w:val="18"/>
-        </w:rPr>
-        <w:t>–</w:t>
-      </w:r>
-      <w:r>
-        <w:rPr>
-          <w:rFonts w:ascii="Lucida Console" w:hAnsi="Lucida Console" w:cs="Lucida Console"/>
-          <w:kern w:val="0"/>
-          <w:sz w:val="18"/>
-          <w:szCs w:val="18"/>
-        </w:rPr>
-        <w:t>online</w:t>
-      </w:r>
-      <w:r>
-        <w:rPr>
-          <w:rFonts w:ascii="Lucida Console" w:hAnsi="Lucida Console" w:cs="Lucida Console"/>
-          <w:kern w:val="0"/>
-          <w:sz w:val="18"/>
-          <w:szCs w:val="18"/>
-        </w:rPr>
-        <w:t> : Pour voir les modifications du merge</w:t>
+        <w:t>$ git log –online : Pour voir les modifications du merge</w:t>
       </w:r>
     </w:p>
     <w:p>

--- a/GIT-GITHUB.docx
+++ b/GIT-GITHUB.docx
@@ -2,6 +2,205 @@
 <file path=word/document.xml><?xml version="1.0" encoding="utf-8"?>
 <w:document xmlns:wpc="http://schemas.microsoft.com/office/word/2010/wordprocessingCanvas" xmlns:cx="http://schemas.microsoft.com/office/drawing/2014/chartex" xmlns:cx1="http://schemas.microsoft.com/office/drawing/2015/9/8/chartex" xmlns:cx2="http://schemas.microsoft.com/office/drawing/2015/10/21/chartex" xmlns:cx3="http://schemas.microsoft.com/office/drawing/2016/5/9/chartex" xmlns:cx4="http://schemas.microsoft.com/office/drawing/2016/5/10/chartex" xmlns:cx5="http://schemas.microsoft.com/office/drawing/2016/5/11/chartex" xmlns:cx6="http://schemas.microsoft.com/office/drawing/2016/5/12/chartex" xmlns:cx7="http://schemas.microsoft.com/office/drawing/2016/5/13/chartex" xmlns:cx8="http://schemas.microsoft.com/office/drawing/2016/5/14/chartex" xmlns:mc="http://schemas.openxmlformats.org/markup-compatibility/2006" xmlns:aink="http://schemas.microsoft.com/office/drawing/2016/ink" xmlns:am3d="http://schemas.microsoft.com/office/drawing/2017/model3d" xmlns:o="urn:schemas-microsoft-com:office:office" xmlns:oel="http://schemas.microsoft.com/office/2019/extlst" xmlns:r="http://schemas.openxmlformats.org/officeDocument/2006/relationships" xmlns:m="http://schemas.openxmlformats.org/officeDocument/2006/math" xmlns:v="urn:schemas-microsoft-com:vml" xmlns:wp14="http://schemas.microsoft.com/office/word/2010/wordprocessingDrawing" xmlns:wp="http://schemas.openxmlformats.org/drawingml/2006/wordprocessingDrawing" xmlns:w10="urn:schemas-microsoft-com:office:word" xmlns:w="http://schemas.openxmlformats.org/wordprocessingml/2006/main" xmlns:w14="http://schemas.microsoft.com/office/word/2010/wordml" xmlns:w15="http://schemas.microsoft.com/office/word/2012/wordml" xmlns:w16cex="http://schemas.microsoft.com/office/word/2018/wordml/cex" xmlns:w16cid="http://schemas.microsoft.com/office/word/2016/wordml/cid" xmlns:w16="http://schemas.microsoft.com/office/word/2018/wordml" xmlns:w16du="http://schemas.microsoft.com/office/word/2023/wordml/word16du" xmlns:w16sdtdh="http://schemas.microsoft.com/office/word/2020/wordml/sdtdatahash" xmlns:w16se="http://schemas.microsoft.com/office/word/2015/wordml/symex" xmlns:wpg="http://schemas.microsoft.com/office/word/2010/wordprocessingGroup" xmlns:wpi="http://schemas.microsoft.com/office/word/2010/wordprocessingInk" xmlns:wne="http://schemas.microsoft.com/office/word/2006/wordml" xmlns:wps="http://schemas.microsoft.com/office/word/2010/wordprocessingShape" mc:Ignorable="w14 w15 w16se w16cid w16 w16cex w16sdtdh w16du wp14">
   <w:body>
+    <w:p>
+      <w:pPr>
+        <w:rPr>
+          <w:rFonts w:ascii="Segoe UI" w:hAnsi="Segoe UI" w:cs="Segoe UI"/>
+          <w:color w:val="374151"/>
+        </w:rPr>
+      </w:pPr>
+      <w:r>
+        <w:rPr>
+          <w:rFonts w:ascii="Segoe UI" w:hAnsi="Segoe UI" w:cs="Segoe UI"/>
+          <w:b/>
+          <w:bCs/>
+          <w:color w:val="374151"/>
+        </w:rPr>
+        <w:t>Git</w:t>
+      </w:r>
+      <w:r>
+        <w:rPr>
+          <w:rFonts w:ascii="Segoe UI" w:hAnsi="Segoe UI" w:cs="Segoe UI"/>
+          <w:color w:val="374151"/>
+        </w:rPr>
+        <w:t xml:space="preserve"> est un système de contrôle de version distribué (DVCS) qui permet de suivre les modifications apportées aux fichiers dans un projet au fil du temps.</w:t>
+      </w:r>
+    </w:p>
+    <w:p>
+      <w:pPr>
+        <w:rPr>
+          <w:rFonts w:ascii="Segoe UI" w:hAnsi="Segoe UI" w:cs="Segoe UI"/>
+          <w:color w:val="374151"/>
+        </w:rPr>
+      </w:pPr>
+      <w:r>
+        <w:rPr>
+          <w:rStyle w:val="lev"/>
+          <w:rFonts w:ascii="Segoe UI" w:hAnsi="Segoe UI" w:cs="Segoe UI"/>
+          <w:bdr w:val="single" w:sz="2" w:space="0" w:color="D9D9E3" w:frame="1"/>
+        </w:rPr>
+        <w:t>Dépôt (Repository) :</w:t>
+      </w:r>
+      <w:r>
+        <w:rPr>
+          <w:rFonts w:ascii="Segoe UI" w:hAnsi="Segoe UI" w:cs="Segoe UI"/>
+          <w:color w:val="374151"/>
+        </w:rPr>
+        <w:t xml:space="preserve"> C'est une base de données q</w:t>
+      </w:r>
+      <w:r>
+        <w:rPr>
+          <w:rFonts w:ascii="Segoe UI" w:hAnsi="Segoe UI" w:cs="Segoe UI"/>
+          <w:color w:val="374151"/>
+        </w:rPr>
+        <w:t>ui permet de stocker les fichiers d’un projet git</w:t>
+      </w:r>
+      <w:r>
+        <w:rPr>
+          <w:rFonts w:ascii="Segoe UI" w:hAnsi="Segoe UI" w:cs="Segoe UI"/>
+          <w:color w:val="374151"/>
+        </w:rPr>
+        <w:t>.</w:t>
+      </w:r>
+    </w:p>
+    <w:p>
+      <w:pPr>
+        <w:rPr>
+          <w:rFonts w:ascii="Segoe UI" w:hAnsi="Segoe UI" w:cs="Segoe UI"/>
+          <w:color w:val="374151"/>
+        </w:rPr>
+      </w:pPr>
+      <w:r>
+        <w:rPr>
+          <w:rFonts w:ascii="Segoe UI" w:hAnsi="Segoe UI" w:cs="Segoe UI"/>
+          <w:b/>
+          <w:bCs/>
+          <w:color w:val="374151"/>
+        </w:rPr>
+        <w:t>Commit </w:t>
+      </w:r>
+      <w:r>
+        <w:rPr>
+          <w:rFonts w:ascii="Segoe UI" w:hAnsi="Segoe UI" w:cs="Segoe UI"/>
+          <w:color w:val="374151"/>
+        </w:rPr>
+        <w:t>: Un commit dans Git est une opération qui enregistre les modifications apportées à un ensemble de fichiers dans le référentiel (repository).</w:t>
+      </w:r>
+    </w:p>
+    <w:p>
+      <w:pPr>
+        <w:rPr>
+          <w:rFonts w:ascii="Segoe UI" w:hAnsi="Segoe UI" w:cs="Segoe UI"/>
+          <w:color w:val="374151"/>
+        </w:rPr>
+      </w:pPr>
+      <w:r>
+        <w:rPr>
+          <w:rStyle w:val="lev"/>
+          <w:rFonts w:ascii="Segoe UI" w:hAnsi="Segoe UI" w:cs="Segoe UI"/>
+          <w:bdr w:val="single" w:sz="2" w:space="0" w:color="D9D9E3" w:frame="1"/>
+        </w:rPr>
+        <w:t>Branche :</w:t>
+      </w:r>
+      <w:r>
+        <w:rPr>
+          <w:rFonts w:ascii="Segoe UI" w:hAnsi="Segoe UI" w:cs="Segoe UI"/>
+          <w:color w:val="374151"/>
+        </w:rPr>
+        <w:t xml:space="preserve"> Représente une ligne de développement indépendante.</w:t>
+      </w:r>
+    </w:p>
+    <w:p>
+      <w:pPr>
+        <w:rPr>
+          <w:rFonts w:ascii="Segoe UI" w:hAnsi="Segoe UI" w:cs="Segoe UI"/>
+          <w:color w:val="374151"/>
+        </w:rPr>
+      </w:pPr>
+      <w:r>
+        <w:rPr>
+          <w:rStyle w:val="lev"/>
+          <w:rFonts w:ascii="Segoe UI" w:hAnsi="Segoe UI" w:cs="Segoe UI"/>
+          <w:bdr w:val="single" w:sz="2" w:space="0" w:color="D9D9E3" w:frame="1"/>
+        </w:rPr>
+        <w:t xml:space="preserve">Pull </w:t>
+      </w:r>
+      <w:proofErr w:type="spellStart"/>
+      <w:r>
+        <w:rPr>
+          <w:rStyle w:val="lev"/>
+          <w:rFonts w:ascii="Segoe UI" w:hAnsi="Segoe UI" w:cs="Segoe UI"/>
+          <w:bdr w:val="single" w:sz="2" w:space="0" w:color="D9D9E3" w:frame="1"/>
+        </w:rPr>
+        <w:t>requests</w:t>
+      </w:r>
+      <w:proofErr w:type="spellEnd"/>
+      <w:r>
+        <w:rPr>
+          <w:rStyle w:val="lev"/>
+          <w:rFonts w:ascii="Segoe UI" w:hAnsi="Segoe UI" w:cs="Segoe UI"/>
+          <w:bdr w:val="single" w:sz="2" w:space="0" w:color="D9D9E3" w:frame="1"/>
+        </w:rPr>
+        <w:t xml:space="preserve"> :</w:t>
+      </w:r>
+      <w:r>
+        <w:rPr>
+          <w:rFonts w:ascii="Segoe UI" w:hAnsi="Segoe UI" w:cs="Segoe UI"/>
+          <w:color w:val="374151"/>
+        </w:rPr>
+        <w:t xml:space="preserve"> Dans un contexte de collaboration, une "pull </w:t>
+      </w:r>
+      <w:proofErr w:type="spellStart"/>
+      <w:r>
+        <w:rPr>
+          <w:rFonts w:ascii="Segoe UI" w:hAnsi="Segoe UI" w:cs="Segoe UI"/>
+          <w:color w:val="374151"/>
+        </w:rPr>
+        <w:t>request</w:t>
+      </w:r>
+      <w:proofErr w:type="spellEnd"/>
+      <w:r>
+        <w:rPr>
+          <w:rFonts w:ascii="Segoe UI" w:hAnsi="Segoe UI" w:cs="Segoe UI"/>
+          <w:color w:val="374151"/>
+        </w:rPr>
+        <w:t>" est une proposition de changement.</w:t>
+      </w:r>
+    </w:p>
+    <w:p>
+      <w:pPr>
+        <w:rPr>
+          <w:rFonts w:ascii="Segoe UI" w:hAnsi="Segoe UI" w:cs="Segoe UI"/>
+          <w:color w:val="374151"/>
+        </w:rPr>
+      </w:pPr>
+      <w:r>
+        <w:br/>
+      </w:r>
+      <w:r>
+        <w:rPr>
+          <w:rFonts w:ascii="Times New Roman" w:hAnsi="Times New Roman" w:cs="Times New Roman"/>
+          <w:b/>
+          <w:bCs/>
+          <w:color w:val="374151"/>
+        </w:rPr>
+        <w:t>Merge :</w:t>
+      </w:r>
+      <w:r>
+        <w:rPr>
+          <w:rFonts w:ascii="Segoe UI" w:hAnsi="Segoe UI" w:cs="Segoe UI"/>
+          <w:color w:val="374151"/>
+        </w:rPr>
+        <w:t xml:space="preserve"> </w:t>
+      </w:r>
+      <w:r>
+        <w:rPr>
+          <w:rFonts w:ascii="Segoe UI" w:hAnsi="Segoe UI" w:cs="Segoe UI"/>
+          <w:color w:val="374151"/>
+        </w:rPr>
+        <w:t>Dans Git, le merge (fusion en français) est une opération qui combine les modifications de deux branches distinctes pour créer un nouveau commit de fusion.</w:t>
+      </w:r>
+    </w:p>
     <w:p>
       <w:pPr>
         <w:rPr>
@@ -14,236 +213,76 @@
       </w:pPr>
       <w:r>
         <w:rPr>
+          <w:rFonts w:ascii="Segoe UI" w:hAnsi="Segoe UI" w:cs="Segoe UI"/>
+          <w:b/>
+          <w:bCs/>
+          <w:color w:val="374151"/>
+        </w:rPr>
+        <w:t>Rebase :</w:t>
+      </w:r>
+      <w:r>
+        <w:rPr>
+          <w:rFonts w:ascii="Segoe UI" w:hAnsi="Segoe UI" w:cs="Segoe UI"/>
+          <w:color w:val="374151"/>
+        </w:rPr>
+        <w:t xml:space="preserve"> </w:t>
+      </w:r>
+      <w:r>
+        <w:rPr>
+          <w:rFonts w:ascii="Segoe UI" w:hAnsi="Segoe UI" w:cs="Segoe UI"/>
+          <w:color w:val="374151"/>
+        </w:rPr>
+        <w:t xml:space="preserve">Le rebasage (rebase en anglais) est une opération Git qui permet de fusionner une </w:t>
+      </w:r>
+      <w:proofErr w:type="gramStart"/>
+      <w:r>
+        <w:rPr>
+          <w:rFonts w:ascii="Segoe UI" w:hAnsi="Segoe UI" w:cs="Segoe UI"/>
+          <w:color w:val="374151"/>
+        </w:rPr>
+        <w:t>branche</w:t>
+      </w:r>
+      <w:proofErr w:type="gramEnd"/>
+      <w:r>
+        <w:rPr>
+          <w:rFonts w:ascii="Segoe UI" w:hAnsi="Segoe UI" w:cs="Segoe UI"/>
+          <w:color w:val="374151"/>
+        </w:rPr>
+        <w:t xml:space="preserve"> avec une autre en modifiant l'historique des </w:t>
+      </w:r>
+      <w:proofErr w:type="spellStart"/>
+      <w:r>
+        <w:rPr>
+          <w:rFonts w:ascii="Segoe UI" w:hAnsi="Segoe UI" w:cs="Segoe UI"/>
+          <w:color w:val="374151"/>
+        </w:rPr>
+        <w:t>commits</w:t>
+      </w:r>
+      <w:proofErr w:type="spellEnd"/>
+      <w:r>
+        <w:rPr>
+          <w:rFonts w:ascii="Segoe UI" w:hAnsi="Segoe UI" w:cs="Segoe UI"/>
+          <w:color w:val="374151"/>
+        </w:rPr>
+        <w:t>.</w:t>
+      </w:r>
+    </w:p>
+    <w:p>
+      <w:pPr>
+        <w:rPr>
           <w:b/>
           <w:bCs/>
           <w:sz w:val="28"/>
           <w:szCs w:val="28"/>
           <w:u w:val="single"/>
         </w:rPr>
-        <w:t>CONFIGURATION DE GIT</w:t>
-      </w:r>
-    </w:p>
-    <w:p>
-      <w:pPr>
-        <w:autoSpaceDE w:val="0"/>
-        <w:autoSpaceDN w:val="0"/>
-        <w:adjustRightInd w:val="0"/>
-        <w:spacing w:after="0" w:line="240" w:lineRule="auto"/>
-        <w:rPr>
-          <w:rFonts w:ascii="Lucida Console" w:hAnsi="Lucida Console" w:cs="Lucida Console"/>
-          <w:kern w:val="0"/>
-          <w:sz w:val="18"/>
-          <w:szCs w:val="18"/>
-        </w:rPr>
-      </w:pPr>
-    </w:p>
-    <w:p>
-      <w:pPr>
-        <w:autoSpaceDE w:val="0"/>
-        <w:autoSpaceDN w:val="0"/>
-        <w:adjustRightInd w:val="0"/>
-        <w:spacing w:after="0" w:line="240" w:lineRule="auto"/>
-        <w:rPr>
-          <w:rFonts w:ascii="Lucida Console" w:hAnsi="Lucida Console" w:cs="Lucida Console"/>
-          <w:kern w:val="0"/>
-          <w:sz w:val="18"/>
-          <w:szCs w:val="18"/>
-        </w:rPr>
-      </w:pPr>
-      <w:r>
-        <w:rPr>
-          <w:rFonts w:ascii="Lucida Console" w:hAnsi="Lucida Console" w:cs="Lucida Console"/>
-          <w:kern w:val="0"/>
-          <w:sz w:val="18"/>
-          <w:szCs w:val="18"/>
-        </w:rPr>
-        <w:t>$ git config --global user.name "cheikh" : pour configurer mon nom</w:t>
-      </w:r>
-    </w:p>
-    <w:p>
-      <w:pPr>
-        <w:autoSpaceDE w:val="0"/>
-        <w:autoSpaceDN w:val="0"/>
-        <w:adjustRightInd w:val="0"/>
-        <w:spacing w:after="0" w:line="240" w:lineRule="auto"/>
-        <w:rPr>
-          <w:rFonts w:ascii="Lucida Console" w:hAnsi="Lucida Console" w:cs="Lucida Console"/>
-          <w:kern w:val="0"/>
-          <w:sz w:val="18"/>
-          <w:szCs w:val="18"/>
-        </w:rPr>
-      </w:pPr>
-    </w:p>
-    <w:p>
-      <w:pPr>
-        <w:autoSpaceDE w:val="0"/>
-        <w:autoSpaceDN w:val="0"/>
-        <w:adjustRightInd w:val="0"/>
-        <w:spacing w:after="0" w:line="240" w:lineRule="auto"/>
-        <w:rPr>
-          <w:rFonts w:ascii="Lucida Console" w:hAnsi="Lucida Console" w:cs="Lucida Console"/>
-          <w:kern w:val="0"/>
-          <w:sz w:val="18"/>
-          <w:szCs w:val="18"/>
-        </w:rPr>
-      </w:pPr>
-      <w:r>
-        <w:rPr>
-          <w:rFonts w:ascii="Lucida Console" w:hAnsi="Lucida Console" w:cs="Lucida Console"/>
-          <w:kern w:val="0"/>
-          <w:sz w:val="18"/>
-          <w:szCs w:val="18"/>
-        </w:rPr>
-        <w:t xml:space="preserve">$ git config --global </w:t>
-      </w:r>
-      <w:proofErr w:type="spellStart"/>
-      <w:proofErr w:type="gramStart"/>
-      <w:r>
-        <w:rPr>
-          <w:rFonts w:ascii="Lucida Console" w:hAnsi="Lucida Console" w:cs="Lucida Console"/>
-          <w:kern w:val="0"/>
-          <w:sz w:val="18"/>
-          <w:szCs w:val="18"/>
-        </w:rPr>
-        <w:t>user.email</w:t>
-      </w:r>
-      <w:proofErr w:type="spellEnd"/>
-      <w:proofErr w:type="gramEnd"/>
-      <w:r>
-        <w:rPr>
-          <w:rFonts w:ascii="Lucida Console" w:hAnsi="Lucida Console" w:cs="Lucida Console"/>
-          <w:kern w:val="0"/>
-          <w:sz w:val="18"/>
-          <w:szCs w:val="18"/>
-        </w:rPr>
-        <w:t xml:space="preserve"> "cheikhjoop2002@gmail.com</w:t>
-      </w:r>
-      <w:r>
-        <w:rPr>
-          <w:rFonts w:ascii="Lucida Console" w:hAnsi="Lucida Console" w:cs="Lucida Console"/>
-          <w:kern w:val="0"/>
-          <w:sz w:val="18"/>
-          <w:szCs w:val="18"/>
-        </w:rPr>
-        <w:t>» :</w:t>
-      </w:r>
-      <w:r>
-        <w:rPr>
-          <w:rFonts w:ascii="Lucida Console" w:hAnsi="Lucida Console" w:cs="Lucida Console"/>
-          <w:kern w:val="0"/>
-          <w:sz w:val="18"/>
-          <w:szCs w:val="18"/>
-        </w:rPr>
-        <w:t xml:space="preserve"> configurer mon email</w:t>
-      </w:r>
-    </w:p>
-    <w:p>
-      <w:pPr>
-        <w:autoSpaceDE w:val="0"/>
-        <w:autoSpaceDN w:val="0"/>
-        <w:adjustRightInd w:val="0"/>
-        <w:spacing w:after="0" w:line="240" w:lineRule="auto"/>
-        <w:rPr>
-          <w:rFonts w:ascii="Lucida Console" w:hAnsi="Lucida Console" w:cs="Lucida Console"/>
-          <w:kern w:val="0"/>
-          <w:sz w:val="18"/>
-          <w:szCs w:val="18"/>
-        </w:rPr>
-      </w:pPr>
-    </w:p>
-    <w:p>
-      <w:pPr>
-        <w:autoSpaceDE w:val="0"/>
-        <w:autoSpaceDN w:val="0"/>
-        <w:adjustRightInd w:val="0"/>
-        <w:spacing w:after="0" w:line="240" w:lineRule="auto"/>
-        <w:rPr>
-          <w:rFonts w:ascii="Lucida Console" w:hAnsi="Lucida Console" w:cs="Lucida Console"/>
-          <w:kern w:val="0"/>
-          <w:sz w:val="18"/>
-          <w:szCs w:val="18"/>
-        </w:rPr>
-      </w:pPr>
-      <w:r>
-        <w:rPr>
-          <w:rFonts w:ascii="Lucida Console" w:hAnsi="Lucida Console" w:cs="Lucida Console"/>
-          <w:kern w:val="0"/>
-          <w:sz w:val="18"/>
-          <w:szCs w:val="18"/>
-        </w:rPr>
-        <w:t xml:space="preserve">$ git config --global </w:t>
-      </w:r>
-      <w:proofErr w:type="spellStart"/>
-      <w:r>
-        <w:rPr>
-          <w:rFonts w:ascii="Lucida Console" w:hAnsi="Lucida Console" w:cs="Lucida Console"/>
-          <w:kern w:val="0"/>
-          <w:sz w:val="18"/>
-          <w:szCs w:val="18"/>
-        </w:rPr>
-        <w:t>color.ui</w:t>
-      </w:r>
-      <w:proofErr w:type="spellEnd"/>
-      <w:r>
-        <w:rPr>
-          <w:rFonts w:ascii="Lucida Console" w:hAnsi="Lucida Console" w:cs="Lucida Console"/>
-          <w:kern w:val="0"/>
-          <w:sz w:val="18"/>
-          <w:szCs w:val="18"/>
-        </w:rPr>
-        <w:t xml:space="preserve"> auto</w:t>
-      </w:r>
-    </w:p>
-    <w:p>
-      <w:pPr>
-        <w:autoSpaceDE w:val="0"/>
-        <w:autoSpaceDN w:val="0"/>
-        <w:adjustRightInd w:val="0"/>
-        <w:spacing w:after="0" w:line="240" w:lineRule="auto"/>
-        <w:rPr>
-          <w:rFonts w:ascii="Lucida Console" w:hAnsi="Lucida Console" w:cs="Lucida Console"/>
-          <w:kern w:val="0"/>
-          <w:sz w:val="18"/>
-          <w:szCs w:val="18"/>
-        </w:rPr>
-      </w:pPr>
-    </w:p>
-    <w:p>
-      <w:pPr>
-        <w:rPr>
-          <w:rFonts w:ascii="Lucida Console" w:hAnsi="Lucida Console" w:cs="Lucida Console"/>
-          <w:kern w:val="0"/>
-          <w:sz w:val="18"/>
-          <w:szCs w:val="18"/>
-        </w:rPr>
-      </w:pPr>
-      <w:r>
-        <w:rPr>
-          <w:rFonts w:ascii="Lucida Console" w:hAnsi="Lucida Console" w:cs="Lucida Console"/>
-          <w:kern w:val="0"/>
-          <w:sz w:val="18"/>
-          <w:szCs w:val="18"/>
-        </w:rPr>
-        <w:t>$ git config -l : pour voir la configuration</w:t>
-      </w:r>
-    </w:p>
-    <w:p>
-      <w:pPr>
-        <w:rPr>
-          <w:rFonts w:ascii="Lucida Console" w:hAnsi="Lucida Console" w:cs="Lucida Console"/>
-          <w:kern w:val="0"/>
-          <w:sz w:val="18"/>
-          <w:szCs w:val="18"/>
-        </w:rPr>
-      </w:pPr>
-    </w:p>
-    <w:p>
-      <w:pPr>
-        <w:rPr>
-          <w:rFonts w:ascii="Lucida Console" w:hAnsi="Lucida Console" w:cs="Lucida Console"/>
+      </w:pPr>
+    </w:p>
+    <w:p>
+      <w:pPr>
+        <w:rPr>
           <w:b/>
           <w:bCs/>
-          <w:kern w:val="0"/>
           <w:sz w:val="28"/>
           <w:szCs w:val="28"/>
           <w:u w:val="single"/>
@@ -251,17 +290,231 @@
       </w:pPr>
       <w:r>
         <w:rPr>
-          <w:rFonts w:ascii="Lucida Console" w:hAnsi="Lucida Console" w:cs="Lucida Console"/>
           <w:b/>
           <w:bCs/>
-          <w:kern w:val="0"/>
           <w:sz w:val="28"/>
           <w:szCs w:val="28"/>
           <w:u w:val="single"/>
         </w:rPr>
-        <w:t xml:space="preserve">COMMANDES </w:t>
-      </w:r>
-      <w:r>
+        <w:t>CONFIGURATION DE GIT</w:t>
+      </w:r>
+    </w:p>
+    <w:p>
+      <w:pPr>
+        <w:autoSpaceDE w:val="0"/>
+        <w:autoSpaceDN w:val="0"/>
+        <w:adjustRightInd w:val="0"/>
+        <w:spacing w:after="0" w:line="240" w:lineRule="auto"/>
+        <w:rPr>
+          <w:rFonts w:ascii="Lucida Console" w:hAnsi="Lucida Console" w:cs="Lucida Console"/>
+          <w:kern w:val="0"/>
+          <w:sz w:val="18"/>
+          <w:szCs w:val="18"/>
+        </w:rPr>
+      </w:pPr>
+    </w:p>
+    <w:p>
+      <w:pPr>
+        <w:autoSpaceDE w:val="0"/>
+        <w:autoSpaceDN w:val="0"/>
+        <w:adjustRightInd w:val="0"/>
+        <w:spacing w:after="0" w:line="240" w:lineRule="auto"/>
+        <w:rPr>
+          <w:rFonts w:ascii="Lucida Console" w:hAnsi="Lucida Console" w:cs="Lucida Console"/>
+          <w:kern w:val="0"/>
+          <w:sz w:val="18"/>
+          <w:szCs w:val="18"/>
+        </w:rPr>
+      </w:pPr>
+      <w:r>
+        <w:rPr>
+          <w:rFonts w:ascii="Lucida Console" w:hAnsi="Lucida Console" w:cs="Lucida Console"/>
+          <w:kern w:val="0"/>
+          <w:sz w:val="18"/>
+          <w:szCs w:val="18"/>
+        </w:rPr>
+        <w:t>$ git config --global user.name "cheikh" : pour configurer mon nom</w:t>
+      </w:r>
+    </w:p>
+    <w:p>
+      <w:pPr>
+        <w:autoSpaceDE w:val="0"/>
+        <w:autoSpaceDN w:val="0"/>
+        <w:adjustRightInd w:val="0"/>
+        <w:spacing w:after="0" w:line="240" w:lineRule="auto"/>
+        <w:rPr>
+          <w:rFonts w:ascii="Lucida Console" w:hAnsi="Lucida Console" w:cs="Lucida Console"/>
+          <w:kern w:val="0"/>
+          <w:sz w:val="18"/>
+          <w:szCs w:val="18"/>
+        </w:rPr>
+      </w:pPr>
+    </w:p>
+    <w:p>
+      <w:pPr>
+        <w:autoSpaceDE w:val="0"/>
+        <w:autoSpaceDN w:val="0"/>
+        <w:adjustRightInd w:val="0"/>
+        <w:spacing w:after="0" w:line="240" w:lineRule="auto"/>
+        <w:rPr>
+          <w:rFonts w:ascii="Lucida Console" w:hAnsi="Lucida Console" w:cs="Lucida Console"/>
+          <w:kern w:val="0"/>
+          <w:sz w:val="18"/>
+          <w:szCs w:val="18"/>
+        </w:rPr>
+      </w:pPr>
+      <w:r>
+        <w:rPr>
+          <w:rFonts w:ascii="Lucida Console" w:hAnsi="Lucida Console" w:cs="Lucida Console"/>
+          <w:kern w:val="0"/>
+          <w:sz w:val="18"/>
+          <w:szCs w:val="18"/>
+        </w:rPr>
+        <w:t xml:space="preserve">$ git config --global </w:t>
+      </w:r>
+      <w:proofErr w:type="spellStart"/>
+      <w:proofErr w:type="gramStart"/>
+      <w:r>
+        <w:rPr>
+          <w:rFonts w:ascii="Lucida Console" w:hAnsi="Lucida Console" w:cs="Lucida Console"/>
+          <w:kern w:val="0"/>
+          <w:sz w:val="18"/>
+          <w:szCs w:val="18"/>
+        </w:rPr>
+        <w:t>user.email</w:t>
+      </w:r>
+      <w:proofErr w:type="spellEnd"/>
+      <w:proofErr w:type="gramEnd"/>
+      <w:r>
+        <w:rPr>
+          <w:rFonts w:ascii="Lucida Console" w:hAnsi="Lucida Console" w:cs="Lucida Console"/>
+          <w:kern w:val="0"/>
+          <w:sz w:val="18"/>
+          <w:szCs w:val="18"/>
+        </w:rPr>
+        <w:t xml:space="preserve"> "cheikhjoop2002@gmail.com</w:t>
+      </w:r>
+      <w:r>
+        <w:rPr>
+          <w:rFonts w:ascii="Lucida Console" w:hAnsi="Lucida Console" w:cs="Lucida Console"/>
+          <w:kern w:val="0"/>
+          <w:sz w:val="18"/>
+          <w:szCs w:val="18"/>
+        </w:rPr>
+        <w:t>» :</w:t>
+      </w:r>
+      <w:r>
+        <w:rPr>
+          <w:rFonts w:ascii="Lucida Console" w:hAnsi="Lucida Console" w:cs="Lucida Console"/>
+          <w:kern w:val="0"/>
+          <w:sz w:val="18"/>
+          <w:szCs w:val="18"/>
+        </w:rPr>
+        <w:t xml:space="preserve"> configurer mon email</w:t>
+      </w:r>
+    </w:p>
+    <w:p>
+      <w:pPr>
+        <w:autoSpaceDE w:val="0"/>
+        <w:autoSpaceDN w:val="0"/>
+        <w:adjustRightInd w:val="0"/>
+        <w:spacing w:after="0" w:line="240" w:lineRule="auto"/>
+        <w:rPr>
+          <w:rFonts w:ascii="Lucida Console" w:hAnsi="Lucida Console" w:cs="Lucida Console"/>
+          <w:kern w:val="0"/>
+          <w:sz w:val="18"/>
+          <w:szCs w:val="18"/>
+        </w:rPr>
+      </w:pPr>
+    </w:p>
+    <w:p>
+      <w:pPr>
+        <w:autoSpaceDE w:val="0"/>
+        <w:autoSpaceDN w:val="0"/>
+        <w:adjustRightInd w:val="0"/>
+        <w:spacing w:after="0" w:line="240" w:lineRule="auto"/>
+        <w:rPr>
+          <w:rFonts w:ascii="Lucida Console" w:hAnsi="Lucida Console" w:cs="Lucida Console"/>
+          <w:kern w:val="0"/>
+          <w:sz w:val="18"/>
+          <w:szCs w:val="18"/>
+        </w:rPr>
+      </w:pPr>
+      <w:r>
+        <w:rPr>
+          <w:rFonts w:ascii="Lucida Console" w:hAnsi="Lucida Console" w:cs="Lucida Console"/>
+          <w:kern w:val="0"/>
+          <w:sz w:val="18"/>
+          <w:szCs w:val="18"/>
+        </w:rPr>
+        <w:t xml:space="preserve">$ git config --global </w:t>
+      </w:r>
+      <w:proofErr w:type="spellStart"/>
+      <w:r>
+        <w:rPr>
+          <w:rFonts w:ascii="Lucida Console" w:hAnsi="Lucida Console" w:cs="Lucida Console"/>
+          <w:kern w:val="0"/>
+          <w:sz w:val="18"/>
+          <w:szCs w:val="18"/>
+        </w:rPr>
+        <w:t>color.ui</w:t>
+      </w:r>
+      <w:proofErr w:type="spellEnd"/>
+      <w:r>
+        <w:rPr>
+          <w:rFonts w:ascii="Lucida Console" w:hAnsi="Lucida Console" w:cs="Lucida Console"/>
+          <w:kern w:val="0"/>
+          <w:sz w:val="18"/>
+          <w:szCs w:val="18"/>
+        </w:rPr>
+        <w:t xml:space="preserve"> auto</w:t>
+      </w:r>
+    </w:p>
+    <w:p>
+      <w:pPr>
+        <w:autoSpaceDE w:val="0"/>
+        <w:autoSpaceDN w:val="0"/>
+        <w:adjustRightInd w:val="0"/>
+        <w:spacing w:after="0" w:line="240" w:lineRule="auto"/>
+        <w:rPr>
+          <w:rFonts w:ascii="Lucida Console" w:hAnsi="Lucida Console" w:cs="Lucida Console"/>
+          <w:kern w:val="0"/>
+          <w:sz w:val="18"/>
+          <w:szCs w:val="18"/>
+        </w:rPr>
+      </w:pPr>
+    </w:p>
+    <w:p>
+      <w:pPr>
+        <w:rPr>
+          <w:rFonts w:ascii="Lucida Console" w:hAnsi="Lucida Console" w:cs="Lucida Console"/>
+          <w:kern w:val="0"/>
+          <w:sz w:val="18"/>
+          <w:szCs w:val="18"/>
+        </w:rPr>
+      </w:pPr>
+      <w:r>
+        <w:rPr>
+          <w:rFonts w:ascii="Lucida Console" w:hAnsi="Lucida Console" w:cs="Lucida Console"/>
+          <w:kern w:val="0"/>
+          <w:sz w:val="18"/>
+          <w:szCs w:val="18"/>
+        </w:rPr>
+        <w:t>$ git config -l : pour voir la configuration</w:t>
+      </w:r>
+    </w:p>
+    <w:p>
+      <w:pPr>
+        <w:rPr>
+          <w:rFonts w:ascii="Lucida Console" w:hAnsi="Lucida Console" w:cs="Lucida Console"/>
+          <w:kern w:val="0"/>
+          <w:sz w:val="18"/>
+          <w:szCs w:val="18"/>
+        </w:rPr>
+      </w:pPr>
+    </w:p>
+    <w:p>
+      <w:pPr>
         <w:rPr>
           <w:rFonts w:ascii="Lucida Console" w:hAnsi="Lucida Console" w:cs="Lucida Console"/>
           <w:b/>
@@ -271,838 +524,8 @@
           <w:szCs w:val="28"/>
           <w:u w:val="single"/>
         </w:rPr>
-        <w:t>STAGING AREA</w:t>
-      </w:r>
-    </w:p>
-    <w:p>
-      <w:pPr>
-        <w:rPr>
-          <w:rFonts w:ascii="Lucida Console" w:hAnsi="Lucida Console" w:cs="Lucida Console"/>
-          <w:kern w:val="0"/>
-          <w:sz w:val="18"/>
-          <w:szCs w:val="18"/>
-        </w:rPr>
-      </w:pPr>
-    </w:p>
-    <w:p>
-      <w:pPr>
-        <w:autoSpaceDE w:val="0"/>
-        <w:autoSpaceDN w:val="0"/>
-        <w:adjustRightInd w:val="0"/>
-        <w:spacing w:after="0" w:line="240" w:lineRule="auto"/>
-        <w:rPr>
-          <w:rFonts w:ascii="Lucida Console" w:hAnsi="Lucida Console" w:cs="Lucida Console"/>
-          <w:kern w:val="0"/>
-          <w:sz w:val="18"/>
-          <w:szCs w:val="18"/>
-        </w:rPr>
-      </w:pPr>
-      <w:r>
-        <w:rPr>
-          <w:rFonts w:ascii="Lucida Console" w:hAnsi="Lucida Console" w:cs="Lucida Console"/>
-          <w:kern w:val="0"/>
-          <w:sz w:val="18"/>
-          <w:szCs w:val="18"/>
-        </w:rPr>
-        <w:t xml:space="preserve">$ git </w:t>
-      </w:r>
-      <w:proofErr w:type="gramStart"/>
-      <w:r>
-        <w:rPr>
-          <w:rFonts w:ascii="Lucida Console" w:hAnsi="Lucida Console" w:cs="Lucida Console"/>
-          <w:kern w:val="0"/>
-          <w:sz w:val="18"/>
-          <w:szCs w:val="18"/>
-        </w:rPr>
-        <w:t>init .</w:t>
-      </w:r>
-      <w:proofErr w:type="gramEnd"/>
-      <w:r>
-        <w:rPr>
-          <w:rFonts w:ascii="Lucida Console" w:hAnsi="Lucida Console" w:cs="Lucida Console"/>
-          <w:kern w:val="0"/>
-          <w:sz w:val="18"/>
-          <w:szCs w:val="18"/>
-        </w:rPr>
-        <w:t> : Initialiser un repository git</w:t>
-      </w:r>
-    </w:p>
-    <w:p>
-      <w:pPr>
-        <w:autoSpaceDE w:val="0"/>
-        <w:autoSpaceDN w:val="0"/>
-        <w:adjustRightInd w:val="0"/>
-        <w:spacing w:after="0" w:line="240" w:lineRule="auto"/>
-        <w:rPr>
-          <w:rFonts w:ascii="Lucida Console" w:hAnsi="Lucida Console" w:cs="Lucida Console"/>
-          <w:kern w:val="0"/>
-          <w:sz w:val="18"/>
-          <w:szCs w:val="18"/>
-        </w:rPr>
-      </w:pPr>
-    </w:p>
-    <w:p>
-      <w:pPr>
-        <w:autoSpaceDE w:val="0"/>
-        <w:autoSpaceDN w:val="0"/>
-        <w:adjustRightInd w:val="0"/>
-        <w:spacing w:after="0" w:line="240" w:lineRule="auto"/>
-        <w:rPr>
-          <w:rFonts w:ascii="Lucida Console" w:hAnsi="Lucida Console" w:cs="Lucida Console"/>
-          <w:kern w:val="0"/>
-          <w:sz w:val="18"/>
-          <w:szCs w:val="18"/>
-        </w:rPr>
-      </w:pPr>
-      <w:r>
-        <w:rPr>
-          <w:rFonts w:ascii="Lucida Console" w:hAnsi="Lucida Console" w:cs="Lucida Console"/>
-          <w:kern w:val="0"/>
-          <w:sz w:val="18"/>
-          <w:szCs w:val="18"/>
-        </w:rPr>
-        <w:t xml:space="preserve">$ git </w:t>
-      </w:r>
-      <w:proofErr w:type="spellStart"/>
-      <w:r>
-        <w:rPr>
-          <w:rFonts w:ascii="Lucida Console" w:hAnsi="Lucida Console" w:cs="Lucida Console"/>
-          <w:kern w:val="0"/>
-          <w:sz w:val="18"/>
-          <w:szCs w:val="18"/>
-        </w:rPr>
-        <w:t>status</w:t>
-      </w:r>
-      <w:proofErr w:type="spellEnd"/>
-      <w:r>
-        <w:rPr>
-          <w:rFonts w:ascii="Lucida Console" w:hAnsi="Lucida Console" w:cs="Lucida Console"/>
-          <w:kern w:val="0"/>
-          <w:sz w:val="18"/>
-          <w:szCs w:val="18"/>
-        </w:rPr>
-        <w:t> : nous montre les modifications que nous avons apporté</w:t>
-      </w:r>
-    </w:p>
-    <w:p>
-      <w:pPr>
-        <w:autoSpaceDE w:val="0"/>
-        <w:autoSpaceDN w:val="0"/>
-        <w:adjustRightInd w:val="0"/>
-        <w:spacing w:after="0" w:line="240" w:lineRule="auto"/>
-        <w:rPr>
-          <w:rFonts w:ascii="Lucida Console" w:hAnsi="Lucida Console" w:cs="Lucida Console"/>
-          <w:kern w:val="0"/>
-          <w:sz w:val="18"/>
-          <w:szCs w:val="18"/>
-        </w:rPr>
-      </w:pPr>
-    </w:p>
-    <w:p>
-      <w:pPr>
-        <w:autoSpaceDE w:val="0"/>
-        <w:autoSpaceDN w:val="0"/>
-        <w:adjustRightInd w:val="0"/>
-        <w:spacing w:after="0" w:line="240" w:lineRule="auto"/>
-        <w:rPr>
-          <w:rFonts w:ascii="Lucida Console" w:hAnsi="Lucida Console" w:cs="Lucida Console"/>
-          <w:kern w:val="0"/>
-          <w:sz w:val="18"/>
-          <w:szCs w:val="18"/>
-        </w:rPr>
-      </w:pPr>
-      <w:r>
-        <w:rPr>
-          <w:rFonts w:ascii="Lucida Console" w:hAnsi="Lucida Console" w:cs="Lucida Console"/>
-          <w:kern w:val="0"/>
-          <w:sz w:val="18"/>
-          <w:szCs w:val="18"/>
-        </w:rPr>
-        <w:t xml:space="preserve">$ git </w:t>
-      </w:r>
-      <w:proofErr w:type="spellStart"/>
-      <w:r>
-        <w:rPr>
-          <w:rFonts w:ascii="Lucida Console" w:hAnsi="Lucida Console" w:cs="Lucida Console"/>
-          <w:kern w:val="0"/>
-          <w:sz w:val="18"/>
-          <w:szCs w:val="18"/>
-        </w:rPr>
-        <w:t>add</w:t>
-      </w:r>
-      <w:proofErr w:type="spellEnd"/>
-      <w:r>
-        <w:rPr>
-          <w:rFonts w:ascii="Lucida Console" w:hAnsi="Lucida Console" w:cs="Lucida Console"/>
-          <w:kern w:val="0"/>
-          <w:sz w:val="18"/>
-          <w:szCs w:val="18"/>
-        </w:rPr>
-        <w:t xml:space="preserve"> index.html index.js style.css : pour ajouter nos trois fichiers</w:t>
-      </w:r>
-      <w:r>
-        <w:rPr>
-          <w:rFonts w:ascii="Lucida Console" w:hAnsi="Lucida Console" w:cs="Lucida Console"/>
-          <w:kern w:val="0"/>
-          <w:sz w:val="18"/>
-          <w:szCs w:val="18"/>
-        </w:rPr>
-        <w:t xml:space="preserve"> en zone    </w:t>
-      </w:r>
-      <w:r>
-        <w:rPr>
-          <w:rFonts w:ascii="Lucida Console" w:hAnsi="Lucida Console" w:cs="Lucida Console"/>
-          <w:kern w:val="0"/>
-          <w:sz w:val="18"/>
-          <w:szCs w:val="18"/>
-        </w:rPr>
-        <w:tab/>
-      </w:r>
-      <w:r>
-        <w:rPr>
-          <w:rFonts w:ascii="Lucida Console" w:hAnsi="Lucida Console" w:cs="Lucida Console"/>
-          <w:kern w:val="0"/>
-          <w:sz w:val="18"/>
-          <w:szCs w:val="18"/>
-        </w:rPr>
-        <w:tab/>
-      </w:r>
-      <w:r>
-        <w:rPr>
-          <w:rFonts w:ascii="Lucida Console" w:hAnsi="Lucida Console" w:cs="Lucida Console"/>
-          <w:kern w:val="0"/>
-          <w:sz w:val="18"/>
-          <w:szCs w:val="18"/>
-        </w:rPr>
-        <w:tab/>
-      </w:r>
-      <w:r>
-        <w:rPr>
-          <w:rFonts w:ascii="Lucida Console" w:hAnsi="Lucida Console" w:cs="Lucida Console"/>
-          <w:kern w:val="0"/>
-          <w:sz w:val="18"/>
-          <w:szCs w:val="18"/>
-        </w:rPr>
-        <w:tab/>
-      </w:r>
-      <w:r>
-        <w:rPr>
-          <w:rFonts w:ascii="Lucida Console" w:hAnsi="Lucida Console" w:cs="Lucida Console"/>
-          <w:kern w:val="0"/>
-          <w:sz w:val="18"/>
-          <w:szCs w:val="18"/>
-        </w:rPr>
-        <w:tab/>
-      </w:r>
-      <w:r>
-        <w:rPr>
-          <w:rFonts w:ascii="Lucida Console" w:hAnsi="Lucida Console" w:cs="Lucida Console"/>
-          <w:kern w:val="0"/>
-          <w:sz w:val="18"/>
-          <w:szCs w:val="18"/>
-        </w:rPr>
-        <w:tab/>
-      </w:r>
-      <w:r>
-        <w:rPr>
-          <w:rFonts w:ascii="Lucida Console" w:hAnsi="Lucida Console" w:cs="Lucida Console"/>
-          <w:kern w:val="0"/>
-          <w:sz w:val="18"/>
-          <w:szCs w:val="18"/>
-        </w:rPr>
-        <w:t xml:space="preserve">  </w:t>
-      </w:r>
-      <w:r>
-        <w:rPr>
-          <w:rFonts w:ascii="Lucida Console" w:hAnsi="Lucida Console" w:cs="Lucida Console"/>
-          <w:kern w:val="0"/>
-          <w:sz w:val="18"/>
-          <w:szCs w:val="18"/>
-        </w:rPr>
-        <w:t xml:space="preserve"> de préparation</w:t>
-      </w:r>
-    </w:p>
-    <w:p>
-      <w:pPr>
-        <w:autoSpaceDE w:val="0"/>
-        <w:autoSpaceDN w:val="0"/>
-        <w:adjustRightInd w:val="0"/>
-        <w:spacing w:after="0" w:line="240" w:lineRule="auto"/>
-        <w:rPr>
-          <w:rFonts w:ascii="Lucida Console" w:hAnsi="Lucida Console" w:cs="Lucida Console"/>
-          <w:kern w:val="0"/>
-          <w:sz w:val="18"/>
-          <w:szCs w:val="18"/>
-        </w:rPr>
-      </w:pPr>
-    </w:p>
-    <w:p>
-      <w:pPr>
-        <w:autoSpaceDE w:val="0"/>
-        <w:autoSpaceDN w:val="0"/>
-        <w:adjustRightInd w:val="0"/>
-        <w:spacing w:after="0" w:line="240" w:lineRule="auto"/>
-        <w:rPr>
-          <w:rFonts w:ascii="Lucida Console" w:hAnsi="Lucida Console" w:cs="Lucida Console"/>
-          <w:kern w:val="0"/>
-          <w:sz w:val="18"/>
-          <w:szCs w:val="18"/>
-        </w:rPr>
-      </w:pPr>
-      <w:r>
-        <w:rPr>
-          <w:rFonts w:ascii="Lucida Console" w:hAnsi="Lucida Console" w:cs="Lucida Console"/>
-          <w:kern w:val="0"/>
-          <w:sz w:val="18"/>
-          <w:szCs w:val="18"/>
-        </w:rPr>
-        <w:t xml:space="preserve">$ git </w:t>
-      </w:r>
-      <w:proofErr w:type="spellStart"/>
-      <w:proofErr w:type="gramStart"/>
-      <w:r>
-        <w:rPr>
-          <w:rFonts w:ascii="Lucida Console" w:hAnsi="Lucida Console" w:cs="Lucida Console"/>
-          <w:kern w:val="0"/>
-          <w:sz w:val="18"/>
-          <w:szCs w:val="18"/>
-        </w:rPr>
-        <w:t>add</w:t>
-      </w:r>
-      <w:proofErr w:type="spellEnd"/>
-      <w:r>
-        <w:rPr>
-          <w:rFonts w:ascii="Lucida Console" w:hAnsi="Lucida Console" w:cs="Lucida Console"/>
-          <w:kern w:val="0"/>
-          <w:sz w:val="18"/>
-          <w:szCs w:val="18"/>
-        </w:rPr>
-        <w:t xml:space="preserve"> .</w:t>
-      </w:r>
-      <w:proofErr w:type="gramEnd"/>
-      <w:r>
-        <w:rPr>
-          <w:rFonts w:ascii="Lucida Console" w:hAnsi="Lucida Console" w:cs="Lucida Console"/>
-          <w:kern w:val="0"/>
-          <w:sz w:val="18"/>
-          <w:szCs w:val="18"/>
-        </w:rPr>
-        <w:t> : ajouter tous les fichiers qui se trouve dans le dossier courant</w:t>
-      </w:r>
-    </w:p>
-    <w:p>
-      <w:pPr>
-        <w:autoSpaceDE w:val="0"/>
-        <w:autoSpaceDN w:val="0"/>
-        <w:adjustRightInd w:val="0"/>
-        <w:spacing w:after="0" w:line="240" w:lineRule="auto"/>
-        <w:rPr>
-          <w:rFonts w:ascii="Lucida Console" w:hAnsi="Lucida Console" w:cs="Lucida Console"/>
-          <w:kern w:val="0"/>
-          <w:sz w:val="18"/>
-          <w:szCs w:val="18"/>
-        </w:rPr>
-      </w:pPr>
-    </w:p>
-    <w:p>
-      <w:pPr>
-        <w:autoSpaceDE w:val="0"/>
-        <w:autoSpaceDN w:val="0"/>
-        <w:adjustRightInd w:val="0"/>
-        <w:spacing w:after="0" w:line="240" w:lineRule="auto"/>
-        <w:rPr>
-          <w:rFonts w:ascii="Lucida Console" w:hAnsi="Lucida Console" w:cs="Lucida Console"/>
-          <w:kern w:val="0"/>
-          <w:sz w:val="18"/>
-          <w:szCs w:val="18"/>
-        </w:rPr>
-      </w:pPr>
-      <w:r>
-        <w:rPr>
-          <w:rFonts w:ascii="Lucida Console" w:hAnsi="Lucida Console" w:cs="Lucida Console"/>
-          <w:kern w:val="0"/>
-          <w:sz w:val="18"/>
-          <w:szCs w:val="18"/>
-        </w:rPr>
-        <w:t xml:space="preserve">$ git </w:t>
-      </w:r>
-      <w:proofErr w:type="spellStart"/>
-      <w:r>
-        <w:rPr>
-          <w:rFonts w:ascii="Lucida Console" w:hAnsi="Lucida Console" w:cs="Lucida Console"/>
-          <w:kern w:val="0"/>
-          <w:sz w:val="18"/>
-          <w:szCs w:val="18"/>
-        </w:rPr>
-        <w:t>add</w:t>
-      </w:r>
-      <w:proofErr w:type="spellEnd"/>
-      <w:r>
-        <w:rPr>
-          <w:rFonts w:ascii="Lucida Console" w:hAnsi="Lucida Console" w:cs="Lucida Console"/>
-          <w:kern w:val="0"/>
-          <w:sz w:val="18"/>
-          <w:szCs w:val="18"/>
-        </w:rPr>
-        <w:t xml:space="preserve"> --all ou $ git </w:t>
-      </w:r>
-      <w:proofErr w:type="spellStart"/>
-      <w:r>
-        <w:rPr>
-          <w:rFonts w:ascii="Lucida Console" w:hAnsi="Lucida Console" w:cs="Lucida Console"/>
-          <w:kern w:val="0"/>
-          <w:sz w:val="18"/>
-          <w:szCs w:val="18"/>
-        </w:rPr>
-        <w:t>add</w:t>
-      </w:r>
-      <w:proofErr w:type="spellEnd"/>
-      <w:r>
-        <w:rPr>
-          <w:rFonts w:ascii="Lucida Console" w:hAnsi="Lucida Console" w:cs="Lucida Console"/>
-          <w:kern w:val="0"/>
-          <w:sz w:val="18"/>
-          <w:szCs w:val="18"/>
-        </w:rPr>
-        <w:t xml:space="preserve"> -A : Ajouter </w:t>
-      </w:r>
-      <w:proofErr w:type="gramStart"/>
-      <w:r>
-        <w:rPr>
-          <w:rFonts w:ascii="Lucida Console" w:hAnsi="Lucida Console" w:cs="Lucida Console"/>
-          <w:kern w:val="0"/>
-          <w:sz w:val="18"/>
-          <w:szCs w:val="18"/>
-        </w:rPr>
-        <w:t>les élément</w:t>
-      </w:r>
-      <w:proofErr w:type="gramEnd"/>
-      <w:r>
-        <w:rPr>
-          <w:rFonts w:ascii="Lucida Console" w:hAnsi="Lucida Console" w:cs="Lucida Console"/>
-          <w:kern w:val="0"/>
-          <w:sz w:val="18"/>
-          <w:szCs w:val="18"/>
-        </w:rPr>
-        <w:t xml:space="preserve"> qui sont dans le dossier </w:t>
-      </w:r>
-    </w:p>
-    <w:p>
-      <w:pPr>
-        <w:autoSpaceDE w:val="0"/>
-        <w:autoSpaceDN w:val="0"/>
-        <w:adjustRightInd w:val="0"/>
-        <w:spacing w:after="0" w:line="240" w:lineRule="auto"/>
-        <w:rPr>
-          <w:rFonts w:ascii="Lucida Console" w:hAnsi="Lucida Console" w:cs="Lucida Console"/>
-          <w:kern w:val="0"/>
-          <w:sz w:val="18"/>
-          <w:szCs w:val="18"/>
-        </w:rPr>
-      </w:pPr>
-    </w:p>
-    <w:p>
-      <w:pPr>
-        <w:autoSpaceDE w:val="0"/>
-        <w:autoSpaceDN w:val="0"/>
-        <w:adjustRightInd w:val="0"/>
-        <w:spacing w:after="0" w:line="240" w:lineRule="auto"/>
-        <w:rPr>
-          <w:rFonts w:ascii="Lucida Console" w:hAnsi="Lucida Console" w:cs="Lucida Console"/>
-          <w:kern w:val="0"/>
-          <w:sz w:val="18"/>
-          <w:szCs w:val="18"/>
-        </w:rPr>
-      </w:pPr>
-      <w:r>
-        <w:rPr>
-          <w:rFonts w:ascii="Lucida Console" w:hAnsi="Lucida Console" w:cs="Lucida Console"/>
-          <w:kern w:val="0"/>
-          <w:sz w:val="18"/>
-          <w:szCs w:val="18"/>
-        </w:rPr>
-        <w:tab/>
-      </w:r>
-      <w:r>
-        <w:rPr>
-          <w:rFonts w:ascii="Lucida Console" w:hAnsi="Lucida Console" w:cs="Lucida Console"/>
-          <w:kern w:val="0"/>
-          <w:sz w:val="18"/>
-          <w:szCs w:val="18"/>
-        </w:rPr>
-        <w:tab/>
-      </w:r>
-      <w:r>
-        <w:rPr>
-          <w:rFonts w:ascii="Lucida Console" w:hAnsi="Lucida Console" w:cs="Lucida Console"/>
-          <w:kern w:val="0"/>
-          <w:sz w:val="18"/>
-          <w:szCs w:val="18"/>
-        </w:rPr>
-        <w:tab/>
-      </w:r>
-      <w:r>
-        <w:rPr>
-          <w:rFonts w:ascii="Lucida Console" w:hAnsi="Lucida Console" w:cs="Lucida Console"/>
-          <w:kern w:val="0"/>
-          <w:sz w:val="18"/>
-          <w:szCs w:val="18"/>
-        </w:rPr>
-        <w:tab/>
-      </w:r>
-      <w:r>
-        <w:rPr>
-          <w:rFonts w:ascii="Lucida Console" w:hAnsi="Lucida Console" w:cs="Lucida Console"/>
-          <w:kern w:val="0"/>
-          <w:sz w:val="18"/>
-          <w:szCs w:val="18"/>
-        </w:rPr>
-        <w:tab/>
-      </w:r>
-      <w:proofErr w:type="gramStart"/>
-      <w:r>
-        <w:rPr>
-          <w:rFonts w:ascii="Lucida Console" w:hAnsi="Lucida Console" w:cs="Lucida Console"/>
-          <w:kern w:val="0"/>
-          <w:sz w:val="18"/>
-          <w:szCs w:val="18"/>
-        </w:rPr>
-        <w:t>courant</w:t>
-      </w:r>
-      <w:proofErr w:type="gramEnd"/>
-      <w:r>
-        <w:rPr>
-          <w:rFonts w:ascii="Lucida Console" w:hAnsi="Lucida Console" w:cs="Lucida Console"/>
-          <w:kern w:val="0"/>
-          <w:sz w:val="18"/>
-          <w:szCs w:val="18"/>
-        </w:rPr>
-        <w:t xml:space="preserve"> et les dossiers parent</w:t>
-      </w:r>
-    </w:p>
-    <w:p>
-      <w:pPr>
-        <w:autoSpaceDE w:val="0"/>
-        <w:autoSpaceDN w:val="0"/>
-        <w:adjustRightInd w:val="0"/>
-        <w:spacing w:after="0" w:line="240" w:lineRule="auto"/>
-        <w:rPr>
-          <w:rFonts w:ascii="Lucida Console" w:hAnsi="Lucida Console" w:cs="Lucida Console"/>
-          <w:kern w:val="0"/>
-          <w:sz w:val="18"/>
-          <w:szCs w:val="18"/>
-        </w:rPr>
-      </w:pPr>
-    </w:p>
-    <w:p>
-      <w:pPr>
-        <w:autoSpaceDE w:val="0"/>
-        <w:autoSpaceDN w:val="0"/>
-        <w:adjustRightInd w:val="0"/>
-        <w:spacing w:after="0" w:line="240" w:lineRule="auto"/>
-        <w:rPr>
-          <w:rFonts w:ascii="Lucida Console" w:hAnsi="Lucida Console" w:cs="Lucida Console"/>
-          <w:kern w:val="0"/>
-          <w:sz w:val="18"/>
-          <w:szCs w:val="18"/>
-        </w:rPr>
-      </w:pPr>
-    </w:p>
-    <w:p>
-      <w:pPr>
-        <w:autoSpaceDE w:val="0"/>
-        <w:autoSpaceDN w:val="0"/>
-        <w:adjustRightInd w:val="0"/>
-        <w:spacing w:after="0" w:line="240" w:lineRule="auto"/>
-        <w:rPr>
-          <w:rFonts w:ascii="Lucida Console" w:hAnsi="Lucida Console" w:cs="Lucida Console"/>
-          <w:kern w:val="0"/>
-          <w:sz w:val="18"/>
-          <w:szCs w:val="18"/>
-        </w:rPr>
-      </w:pPr>
-      <w:r>
-        <w:rPr>
-          <w:rFonts w:ascii="Lucida Console" w:hAnsi="Lucida Console" w:cs="Lucida Console"/>
-          <w:kern w:val="0"/>
-          <w:sz w:val="18"/>
-          <w:szCs w:val="18"/>
-        </w:rPr>
-        <w:t xml:space="preserve">$ git </w:t>
-      </w:r>
-      <w:proofErr w:type="spellStart"/>
-      <w:r>
-        <w:rPr>
-          <w:rFonts w:ascii="Lucida Console" w:hAnsi="Lucida Console" w:cs="Lucida Console"/>
-          <w:kern w:val="0"/>
-          <w:sz w:val="18"/>
-          <w:szCs w:val="18"/>
-        </w:rPr>
-        <w:t>rm</w:t>
-      </w:r>
-      <w:proofErr w:type="spellEnd"/>
-      <w:r>
-        <w:rPr>
-          <w:rFonts w:ascii="Lucida Console" w:hAnsi="Lucida Console" w:cs="Lucida Console"/>
-          <w:kern w:val="0"/>
-          <w:sz w:val="18"/>
-          <w:szCs w:val="18"/>
-        </w:rPr>
-        <w:t xml:space="preserve"> --</w:t>
-      </w:r>
-      <w:proofErr w:type="spellStart"/>
-      <w:r>
-        <w:rPr>
-          <w:rFonts w:ascii="Lucida Console" w:hAnsi="Lucida Console" w:cs="Lucida Console"/>
-          <w:kern w:val="0"/>
-          <w:sz w:val="18"/>
-          <w:szCs w:val="18"/>
-        </w:rPr>
-        <w:t>cached</w:t>
-      </w:r>
-      <w:proofErr w:type="spellEnd"/>
-      <w:r>
-        <w:rPr>
-          <w:rFonts w:ascii="Lucida Console" w:hAnsi="Lucida Console" w:cs="Lucida Console"/>
-          <w:kern w:val="0"/>
-          <w:sz w:val="18"/>
-          <w:szCs w:val="18"/>
-        </w:rPr>
-        <w:t xml:space="preserve"> index.html index.js style.css : pour les faire ressortir</w:t>
-      </w:r>
-    </w:p>
-    <w:p>
-      <w:pPr>
-        <w:autoSpaceDE w:val="0"/>
-        <w:autoSpaceDN w:val="0"/>
-        <w:adjustRightInd w:val="0"/>
-        <w:spacing w:after="0" w:line="240" w:lineRule="auto"/>
-        <w:rPr>
-          <w:rFonts w:ascii="Lucida Console" w:hAnsi="Lucida Console" w:cs="Lucida Console"/>
-          <w:kern w:val="0"/>
-          <w:sz w:val="18"/>
-          <w:szCs w:val="18"/>
-        </w:rPr>
-      </w:pPr>
-    </w:p>
-    <w:p>
-      <w:pPr>
-        <w:autoSpaceDE w:val="0"/>
-        <w:autoSpaceDN w:val="0"/>
-        <w:adjustRightInd w:val="0"/>
-        <w:spacing w:after="0" w:line="240" w:lineRule="auto"/>
-        <w:rPr>
-          <w:rFonts w:ascii="Lucida Console" w:hAnsi="Lucida Console" w:cs="Lucida Console"/>
-          <w:kern w:val="0"/>
-          <w:sz w:val="18"/>
-          <w:szCs w:val="18"/>
-        </w:rPr>
-      </w:pPr>
-      <w:r>
-        <w:rPr>
-          <w:rFonts w:ascii="Lucida Console" w:hAnsi="Lucida Console" w:cs="Lucida Console"/>
-          <w:kern w:val="0"/>
-          <w:sz w:val="18"/>
-          <w:szCs w:val="18"/>
-        </w:rPr>
-        <w:t xml:space="preserve">$ git </w:t>
-      </w:r>
-      <w:proofErr w:type="spellStart"/>
-      <w:r>
-        <w:rPr>
-          <w:rFonts w:ascii="Lucida Console" w:hAnsi="Lucida Console" w:cs="Lucida Console"/>
-          <w:kern w:val="0"/>
-          <w:sz w:val="18"/>
-          <w:szCs w:val="18"/>
-        </w:rPr>
-        <w:t>rm</w:t>
-      </w:r>
-      <w:proofErr w:type="spellEnd"/>
-      <w:r>
-        <w:rPr>
-          <w:rFonts w:ascii="Lucida Console" w:hAnsi="Lucida Console" w:cs="Lucida Console"/>
-          <w:kern w:val="0"/>
-          <w:sz w:val="18"/>
-          <w:szCs w:val="18"/>
-        </w:rPr>
-        <w:t xml:space="preserve"> -r --</w:t>
-      </w:r>
-      <w:proofErr w:type="spellStart"/>
-      <w:proofErr w:type="gramStart"/>
-      <w:r>
-        <w:rPr>
-          <w:rFonts w:ascii="Lucida Console" w:hAnsi="Lucida Console" w:cs="Lucida Console"/>
-          <w:kern w:val="0"/>
-          <w:sz w:val="18"/>
-          <w:szCs w:val="18"/>
-        </w:rPr>
-        <w:t>cached</w:t>
-      </w:r>
-      <w:proofErr w:type="spellEnd"/>
-      <w:r>
-        <w:rPr>
-          <w:rFonts w:ascii="Lucida Console" w:hAnsi="Lucida Console" w:cs="Lucida Console"/>
-          <w:kern w:val="0"/>
-          <w:sz w:val="18"/>
-          <w:szCs w:val="18"/>
-        </w:rPr>
-        <w:t xml:space="preserve"> .</w:t>
-      </w:r>
-      <w:proofErr w:type="gramEnd"/>
-      <w:r>
-        <w:rPr>
-          <w:rFonts w:ascii="Lucida Console" w:hAnsi="Lucida Console" w:cs="Lucida Console"/>
-          <w:kern w:val="0"/>
-          <w:sz w:val="18"/>
-          <w:szCs w:val="18"/>
-        </w:rPr>
-        <w:t> : pour ressortir tous les fichiers</w:t>
-      </w:r>
-    </w:p>
-    <w:p>
-      <w:pPr>
-        <w:autoSpaceDE w:val="0"/>
-        <w:autoSpaceDN w:val="0"/>
-        <w:adjustRightInd w:val="0"/>
-        <w:spacing w:after="0" w:line="240" w:lineRule="auto"/>
-        <w:rPr>
-          <w:rFonts w:ascii="Lucida Console" w:hAnsi="Lucida Console" w:cs="Lucida Console"/>
-          <w:kern w:val="0"/>
-          <w:sz w:val="18"/>
-          <w:szCs w:val="18"/>
-        </w:rPr>
-      </w:pPr>
-    </w:p>
-    <w:p>
-      <w:pPr>
-        <w:autoSpaceDE w:val="0"/>
-        <w:autoSpaceDN w:val="0"/>
-        <w:adjustRightInd w:val="0"/>
-        <w:spacing w:after="0" w:line="240" w:lineRule="auto"/>
-        <w:rPr>
-          <w:rFonts w:ascii="Lucida Console" w:hAnsi="Lucida Console" w:cs="Lucida Console"/>
-          <w:kern w:val="0"/>
-          <w:sz w:val="18"/>
-          <w:szCs w:val="18"/>
-        </w:rPr>
-      </w:pPr>
-      <w:r>
-        <w:rPr>
-          <w:rFonts w:ascii="Lucida Console" w:hAnsi="Lucida Console" w:cs="Lucida Console"/>
-          <w:kern w:val="0"/>
-          <w:sz w:val="18"/>
-          <w:szCs w:val="18"/>
-        </w:rPr>
-        <w:t xml:space="preserve">$ </w:t>
-      </w:r>
-      <w:r>
-        <w:rPr>
-          <w:rFonts w:ascii="Lucida Console" w:hAnsi="Lucida Console" w:cs="Lucida Console"/>
-          <w:kern w:val="0"/>
-          <w:sz w:val="18"/>
-          <w:szCs w:val="18"/>
-        </w:rPr>
-        <w:t>git reset</w:t>
-      </w:r>
-      <w:r>
-        <w:rPr>
-          <w:rFonts w:ascii="Lucida Console" w:hAnsi="Lucida Console" w:cs="Lucida Console"/>
-          <w:kern w:val="0"/>
-          <w:sz w:val="18"/>
-          <w:szCs w:val="18"/>
-        </w:rPr>
-        <w:t xml:space="preserve"> : </w:t>
-      </w:r>
-      <w:r>
-        <w:rPr>
-          <w:rFonts w:ascii="Segoe UI" w:hAnsi="Segoe UI" w:cs="Segoe UI"/>
-          <w:color w:val="374151"/>
-        </w:rPr>
-        <w:t xml:space="preserve">to </w:t>
-      </w:r>
-      <w:proofErr w:type="spellStart"/>
-      <w:r>
-        <w:rPr>
-          <w:rFonts w:ascii="Segoe UI" w:hAnsi="Segoe UI" w:cs="Segoe UI"/>
-          <w:color w:val="374151"/>
-        </w:rPr>
-        <w:t>remove</w:t>
-      </w:r>
-      <w:proofErr w:type="spellEnd"/>
-      <w:r>
-        <w:rPr>
-          <w:rFonts w:ascii="Segoe UI" w:hAnsi="Segoe UI" w:cs="Segoe UI"/>
-          <w:color w:val="374151"/>
-        </w:rPr>
-        <w:t xml:space="preserve"> all files </w:t>
-      </w:r>
-      <w:proofErr w:type="spellStart"/>
-      <w:r>
-        <w:rPr>
-          <w:rFonts w:ascii="Segoe UI" w:hAnsi="Segoe UI" w:cs="Segoe UI"/>
-          <w:color w:val="374151"/>
-        </w:rPr>
-        <w:t>from</w:t>
-      </w:r>
-      <w:proofErr w:type="spellEnd"/>
-      <w:r>
-        <w:rPr>
-          <w:rFonts w:ascii="Segoe UI" w:hAnsi="Segoe UI" w:cs="Segoe UI"/>
-          <w:color w:val="374151"/>
-        </w:rPr>
-        <w:t xml:space="preserve"> the </w:t>
-      </w:r>
-      <w:proofErr w:type="spellStart"/>
-      <w:r>
-        <w:rPr>
-          <w:rFonts w:ascii="Segoe UI" w:hAnsi="Segoe UI" w:cs="Segoe UI"/>
-          <w:color w:val="374151"/>
-        </w:rPr>
-        <w:t>staging</w:t>
-      </w:r>
-      <w:proofErr w:type="spellEnd"/>
-      <w:r>
-        <w:rPr>
-          <w:rFonts w:ascii="Segoe UI" w:hAnsi="Segoe UI" w:cs="Segoe UI"/>
-          <w:color w:val="374151"/>
-        </w:rPr>
-        <w:t xml:space="preserve"> area</w:t>
-      </w:r>
-    </w:p>
-    <w:p>
-      <w:pPr>
-        <w:autoSpaceDE w:val="0"/>
-        <w:autoSpaceDN w:val="0"/>
-        <w:adjustRightInd w:val="0"/>
-        <w:spacing w:after="0" w:line="240" w:lineRule="auto"/>
-        <w:rPr>
-          <w:rFonts w:ascii="Lucida Console" w:hAnsi="Lucida Console" w:cs="Lucida Console"/>
-          <w:kern w:val="0"/>
-          <w:sz w:val="18"/>
-          <w:szCs w:val="18"/>
-        </w:rPr>
-      </w:pPr>
-    </w:p>
-    <w:p>
-      <w:pPr>
-        <w:autoSpaceDE w:val="0"/>
-        <w:autoSpaceDN w:val="0"/>
-        <w:adjustRightInd w:val="0"/>
-        <w:spacing w:after="0" w:line="240" w:lineRule="auto"/>
-        <w:rPr>
-          <w:rFonts w:ascii="Lucida Console" w:hAnsi="Lucida Console" w:cs="Lucida Console"/>
-          <w:kern w:val="0"/>
-          <w:sz w:val="18"/>
-          <w:szCs w:val="18"/>
-        </w:rPr>
-      </w:pPr>
-    </w:p>
-    <w:p>
-      <w:pPr>
-        <w:autoSpaceDE w:val="0"/>
-        <w:autoSpaceDN w:val="0"/>
-        <w:adjustRightInd w:val="0"/>
-        <w:spacing w:after="0" w:line="240" w:lineRule="auto"/>
+      </w:pPr>
+      <w:r>
         <w:rPr>
           <w:rFonts w:ascii="Lucida Console" w:hAnsi="Lucida Console" w:cs="Lucida Console"/>
           <w:b/>
@@ -1112,7 +535,8 @@
           <w:szCs w:val="28"/>
           <w:u w:val="single"/>
         </w:rPr>
-      </w:pPr>
+        <w:t xml:space="preserve">COMMANDES </w:t>
+      </w:r>
       <w:r>
         <w:rPr>
           <w:rFonts w:ascii="Lucida Console" w:hAnsi="Lucida Console" w:cs="Lucida Console"/>
@@ -1123,6 +547,858 @@
           <w:szCs w:val="28"/>
           <w:u w:val="single"/>
         </w:rPr>
+        <w:t>STAGING AREA</w:t>
+      </w:r>
+    </w:p>
+    <w:p>
+      <w:pPr>
+        <w:rPr>
+          <w:rFonts w:ascii="Lucida Console" w:hAnsi="Lucida Console" w:cs="Lucida Console"/>
+          <w:kern w:val="0"/>
+          <w:sz w:val="18"/>
+          <w:szCs w:val="18"/>
+        </w:rPr>
+      </w:pPr>
+    </w:p>
+    <w:p>
+      <w:pPr>
+        <w:autoSpaceDE w:val="0"/>
+        <w:autoSpaceDN w:val="0"/>
+        <w:adjustRightInd w:val="0"/>
+        <w:spacing w:after="0" w:line="240" w:lineRule="auto"/>
+        <w:rPr>
+          <w:rFonts w:ascii="Lucida Console" w:hAnsi="Lucida Console" w:cs="Lucida Console"/>
+          <w:kern w:val="0"/>
+          <w:sz w:val="18"/>
+          <w:szCs w:val="18"/>
+        </w:rPr>
+      </w:pPr>
+      <w:r>
+        <w:rPr>
+          <w:rFonts w:ascii="Lucida Console" w:hAnsi="Lucida Console" w:cs="Lucida Console"/>
+          <w:kern w:val="0"/>
+          <w:sz w:val="18"/>
+          <w:szCs w:val="18"/>
+        </w:rPr>
+        <w:t xml:space="preserve">$ git </w:t>
+      </w:r>
+      <w:proofErr w:type="gramStart"/>
+      <w:r>
+        <w:rPr>
+          <w:rFonts w:ascii="Lucida Console" w:hAnsi="Lucida Console" w:cs="Lucida Console"/>
+          <w:kern w:val="0"/>
+          <w:sz w:val="18"/>
+          <w:szCs w:val="18"/>
+        </w:rPr>
+        <w:t>init .</w:t>
+      </w:r>
+      <w:proofErr w:type="gramEnd"/>
+      <w:r>
+        <w:rPr>
+          <w:rFonts w:ascii="Lucida Console" w:hAnsi="Lucida Console" w:cs="Lucida Console"/>
+          <w:kern w:val="0"/>
+          <w:sz w:val="18"/>
+          <w:szCs w:val="18"/>
+        </w:rPr>
+        <w:t> : Initialiser un repository git</w:t>
+      </w:r>
+    </w:p>
+    <w:p>
+      <w:pPr>
+        <w:autoSpaceDE w:val="0"/>
+        <w:autoSpaceDN w:val="0"/>
+        <w:adjustRightInd w:val="0"/>
+        <w:spacing w:after="0" w:line="240" w:lineRule="auto"/>
+        <w:rPr>
+          <w:rFonts w:ascii="Lucida Console" w:hAnsi="Lucida Console" w:cs="Lucida Console"/>
+          <w:kern w:val="0"/>
+          <w:sz w:val="18"/>
+          <w:szCs w:val="18"/>
+        </w:rPr>
+      </w:pPr>
+    </w:p>
+    <w:p>
+      <w:pPr>
+        <w:autoSpaceDE w:val="0"/>
+        <w:autoSpaceDN w:val="0"/>
+        <w:adjustRightInd w:val="0"/>
+        <w:spacing w:after="0" w:line="240" w:lineRule="auto"/>
+        <w:rPr>
+          <w:rFonts w:ascii="Lucida Console" w:hAnsi="Lucida Console" w:cs="Lucida Console"/>
+          <w:kern w:val="0"/>
+          <w:sz w:val="18"/>
+          <w:szCs w:val="18"/>
+        </w:rPr>
+      </w:pPr>
+      <w:r>
+        <w:rPr>
+          <w:rFonts w:ascii="Lucida Console" w:hAnsi="Lucida Console" w:cs="Lucida Console"/>
+          <w:kern w:val="0"/>
+          <w:sz w:val="18"/>
+          <w:szCs w:val="18"/>
+        </w:rPr>
+        <w:t xml:space="preserve">$ git </w:t>
+      </w:r>
+      <w:proofErr w:type="spellStart"/>
+      <w:r>
+        <w:rPr>
+          <w:rFonts w:ascii="Lucida Console" w:hAnsi="Lucida Console" w:cs="Lucida Console"/>
+          <w:kern w:val="0"/>
+          <w:sz w:val="18"/>
+          <w:szCs w:val="18"/>
+        </w:rPr>
+        <w:t>status</w:t>
+      </w:r>
+      <w:proofErr w:type="spellEnd"/>
+      <w:r>
+        <w:rPr>
+          <w:rFonts w:ascii="Lucida Console" w:hAnsi="Lucida Console" w:cs="Lucida Console"/>
+          <w:kern w:val="0"/>
+          <w:sz w:val="18"/>
+          <w:szCs w:val="18"/>
+        </w:rPr>
+        <w:t> : nous montre les modifications que nous avons apporté</w:t>
+      </w:r>
+    </w:p>
+    <w:p>
+      <w:pPr>
+        <w:autoSpaceDE w:val="0"/>
+        <w:autoSpaceDN w:val="0"/>
+        <w:adjustRightInd w:val="0"/>
+        <w:spacing w:after="0" w:line="240" w:lineRule="auto"/>
+        <w:rPr>
+          <w:rFonts w:ascii="Lucida Console" w:hAnsi="Lucida Console" w:cs="Lucida Console"/>
+          <w:kern w:val="0"/>
+          <w:sz w:val="18"/>
+          <w:szCs w:val="18"/>
+        </w:rPr>
+      </w:pPr>
+    </w:p>
+    <w:p>
+      <w:pPr>
+        <w:autoSpaceDE w:val="0"/>
+        <w:autoSpaceDN w:val="0"/>
+        <w:adjustRightInd w:val="0"/>
+        <w:spacing w:after="0" w:line="240" w:lineRule="auto"/>
+        <w:rPr>
+          <w:rFonts w:ascii="Lucida Console" w:hAnsi="Lucida Console" w:cs="Lucida Console"/>
+          <w:kern w:val="0"/>
+          <w:sz w:val="18"/>
+          <w:szCs w:val="18"/>
+        </w:rPr>
+      </w:pPr>
+      <w:r>
+        <w:rPr>
+          <w:rFonts w:ascii="Lucida Console" w:hAnsi="Lucida Console" w:cs="Lucida Console"/>
+          <w:kern w:val="0"/>
+          <w:sz w:val="18"/>
+          <w:szCs w:val="18"/>
+        </w:rPr>
+        <w:t xml:space="preserve">$ git </w:t>
+      </w:r>
+      <w:proofErr w:type="spellStart"/>
+      <w:r>
+        <w:rPr>
+          <w:rFonts w:ascii="Lucida Console" w:hAnsi="Lucida Console" w:cs="Lucida Console"/>
+          <w:kern w:val="0"/>
+          <w:sz w:val="18"/>
+          <w:szCs w:val="18"/>
+        </w:rPr>
+        <w:t>add</w:t>
+      </w:r>
+      <w:proofErr w:type="spellEnd"/>
+      <w:r>
+        <w:rPr>
+          <w:rFonts w:ascii="Lucida Console" w:hAnsi="Lucida Console" w:cs="Lucida Console"/>
+          <w:kern w:val="0"/>
+          <w:sz w:val="18"/>
+          <w:szCs w:val="18"/>
+        </w:rPr>
+        <w:t xml:space="preserve"> index.html index.js style.css : pour ajouter nos trois fichiers</w:t>
+      </w:r>
+      <w:r>
+        <w:rPr>
+          <w:rFonts w:ascii="Lucida Console" w:hAnsi="Lucida Console" w:cs="Lucida Console"/>
+          <w:kern w:val="0"/>
+          <w:sz w:val="18"/>
+          <w:szCs w:val="18"/>
+        </w:rPr>
+        <w:t xml:space="preserve"> en zone    </w:t>
+      </w:r>
+      <w:r>
+        <w:rPr>
+          <w:rFonts w:ascii="Lucida Console" w:hAnsi="Lucida Console" w:cs="Lucida Console"/>
+          <w:kern w:val="0"/>
+          <w:sz w:val="18"/>
+          <w:szCs w:val="18"/>
+        </w:rPr>
+        <w:tab/>
+      </w:r>
+      <w:r>
+        <w:rPr>
+          <w:rFonts w:ascii="Lucida Console" w:hAnsi="Lucida Console" w:cs="Lucida Console"/>
+          <w:kern w:val="0"/>
+          <w:sz w:val="18"/>
+          <w:szCs w:val="18"/>
+        </w:rPr>
+        <w:tab/>
+      </w:r>
+      <w:r>
+        <w:rPr>
+          <w:rFonts w:ascii="Lucida Console" w:hAnsi="Lucida Console" w:cs="Lucida Console"/>
+          <w:kern w:val="0"/>
+          <w:sz w:val="18"/>
+          <w:szCs w:val="18"/>
+        </w:rPr>
+        <w:tab/>
+      </w:r>
+      <w:r>
+        <w:rPr>
+          <w:rFonts w:ascii="Lucida Console" w:hAnsi="Lucida Console" w:cs="Lucida Console"/>
+          <w:kern w:val="0"/>
+          <w:sz w:val="18"/>
+          <w:szCs w:val="18"/>
+        </w:rPr>
+        <w:tab/>
+      </w:r>
+      <w:r>
+        <w:rPr>
+          <w:rFonts w:ascii="Lucida Console" w:hAnsi="Lucida Console" w:cs="Lucida Console"/>
+          <w:kern w:val="0"/>
+          <w:sz w:val="18"/>
+          <w:szCs w:val="18"/>
+        </w:rPr>
+        <w:tab/>
+      </w:r>
+      <w:r>
+        <w:rPr>
+          <w:rFonts w:ascii="Lucida Console" w:hAnsi="Lucida Console" w:cs="Lucida Console"/>
+          <w:kern w:val="0"/>
+          <w:sz w:val="18"/>
+          <w:szCs w:val="18"/>
+        </w:rPr>
+        <w:tab/>
+      </w:r>
+      <w:r>
+        <w:rPr>
+          <w:rFonts w:ascii="Lucida Console" w:hAnsi="Lucida Console" w:cs="Lucida Console"/>
+          <w:kern w:val="0"/>
+          <w:sz w:val="18"/>
+          <w:szCs w:val="18"/>
+        </w:rPr>
+        <w:t xml:space="preserve">  </w:t>
+      </w:r>
+      <w:r>
+        <w:rPr>
+          <w:rFonts w:ascii="Lucida Console" w:hAnsi="Lucida Console" w:cs="Lucida Console"/>
+          <w:kern w:val="0"/>
+          <w:sz w:val="18"/>
+          <w:szCs w:val="18"/>
+        </w:rPr>
+        <w:t xml:space="preserve"> de préparation</w:t>
+      </w:r>
+    </w:p>
+    <w:p>
+      <w:pPr>
+        <w:autoSpaceDE w:val="0"/>
+        <w:autoSpaceDN w:val="0"/>
+        <w:adjustRightInd w:val="0"/>
+        <w:spacing w:after="0" w:line="240" w:lineRule="auto"/>
+        <w:rPr>
+          <w:rFonts w:ascii="Lucida Console" w:hAnsi="Lucida Console" w:cs="Lucida Console"/>
+          <w:kern w:val="0"/>
+          <w:sz w:val="18"/>
+          <w:szCs w:val="18"/>
+        </w:rPr>
+      </w:pPr>
+    </w:p>
+    <w:p>
+      <w:pPr>
+        <w:autoSpaceDE w:val="0"/>
+        <w:autoSpaceDN w:val="0"/>
+        <w:adjustRightInd w:val="0"/>
+        <w:spacing w:after="0" w:line="240" w:lineRule="auto"/>
+        <w:rPr>
+          <w:rFonts w:ascii="Lucida Console" w:hAnsi="Lucida Console" w:cs="Lucida Console"/>
+          <w:kern w:val="0"/>
+          <w:sz w:val="18"/>
+          <w:szCs w:val="18"/>
+        </w:rPr>
+      </w:pPr>
+      <w:r>
+        <w:rPr>
+          <w:rFonts w:ascii="Lucida Console" w:hAnsi="Lucida Console" w:cs="Lucida Console"/>
+          <w:kern w:val="0"/>
+          <w:sz w:val="18"/>
+          <w:szCs w:val="18"/>
+        </w:rPr>
+        <w:t xml:space="preserve">$ git </w:t>
+      </w:r>
+      <w:proofErr w:type="spellStart"/>
+      <w:proofErr w:type="gramStart"/>
+      <w:r>
+        <w:rPr>
+          <w:rFonts w:ascii="Lucida Console" w:hAnsi="Lucida Console" w:cs="Lucida Console"/>
+          <w:kern w:val="0"/>
+          <w:sz w:val="18"/>
+          <w:szCs w:val="18"/>
+        </w:rPr>
+        <w:t>add</w:t>
+      </w:r>
+      <w:proofErr w:type="spellEnd"/>
+      <w:r>
+        <w:rPr>
+          <w:rFonts w:ascii="Lucida Console" w:hAnsi="Lucida Console" w:cs="Lucida Console"/>
+          <w:kern w:val="0"/>
+          <w:sz w:val="18"/>
+          <w:szCs w:val="18"/>
+        </w:rPr>
+        <w:t xml:space="preserve"> .</w:t>
+      </w:r>
+      <w:proofErr w:type="gramEnd"/>
+      <w:r>
+        <w:rPr>
+          <w:rFonts w:ascii="Lucida Console" w:hAnsi="Lucida Console" w:cs="Lucida Console"/>
+          <w:kern w:val="0"/>
+          <w:sz w:val="18"/>
+          <w:szCs w:val="18"/>
+        </w:rPr>
+        <w:t> : ajouter tous les fichiers qui se trouve dans le dossier courant</w:t>
+      </w:r>
+    </w:p>
+    <w:p>
+      <w:pPr>
+        <w:autoSpaceDE w:val="0"/>
+        <w:autoSpaceDN w:val="0"/>
+        <w:adjustRightInd w:val="0"/>
+        <w:spacing w:after="0" w:line="240" w:lineRule="auto"/>
+        <w:rPr>
+          <w:rFonts w:ascii="Lucida Console" w:hAnsi="Lucida Console" w:cs="Lucida Console"/>
+          <w:kern w:val="0"/>
+          <w:sz w:val="18"/>
+          <w:szCs w:val="18"/>
+        </w:rPr>
+      </w:pPr>
+    </w:p>
+    <w:p>
+      <w:pPr>
+        <w:autoSpaceDE w:val="0"/>
+        <w:autoSpaceDN w:val="0"/>
+        <w:adjustRightInd w:val="0"/>
+        <w:spacing w:after="0" w:line="240" w:lineRule="auto"/>
+        <w:rPr>
+          <w:rFonts w:ascii="Lucida Console" w:hAnsi="Lucida Console" w:cs="Lucida Console"/>
+          <w:kern w:val="0"/>
+          <w:sz w:val="18"/>
+          <w:szCs w:val="18"/>
+        </w:rPr>
+      </w:pPr>
+      <w:r>
+        <w:rPr>
+          <w:rFonts w:ascii="Lucida Console" w:hAnsi="Lucida Console" w:cs="Lucida Console"/>
+          <w:kern w:val="0"/>
+          <w:sz w:val="18"/>
+          <w:szCs w:val="18"/>
+        </w:rPr>
+        <w:t xml:space="preserve">$ git </w:t>
+      </w:r>
+      <w:proofErr w:type="spellStart"/>
+      <w:r>
+        <w:rPr>
+          <w:rFonts w:ascii="Lucida Console" w:hAnsi="Lucida Console" w:cs="Lucida Console"/>
+          <w:kern w:val="0"/>
+          <w:sz w:val="18"/>
+          <w:szCs w:val="18"/>
+        </w:rPr>
+        <w:t>add</w:t>
+      </w:r>
+      <w:proofErr w:type="spellEnd"/>
+      <w:r>
+        <w:rPr>
+          <w:rFonts w:ascii="Lucida Console" w:hAnsi="Lucida Console" w:cs="Lucida Console"/>
+          <w:kern w:val="0"/>
+          <w:sz w:val="18"/>
+          <w:szCs w:val="18"/>
+        </w:rPr>
+        <w:t xml:space="preserve"> --all ou $ git </w:t>
+      </w:r>
+      <w:proofErr w:type="spellStart"/>
+      <w:r>
+        <w:rPr>
+          <w:rFonts w:ascii="Lucida Console" w:hAnsi="Lucida Console" w:cs="Lucida Console"/>
+          <w:kern w:val="0"/>
+          <w:sz w:val="18"/>
+          <w:szCs w:val="18"/>
+        </w:rPr>
+        <w:t>add</w:t>
+      </w:r>
+      <w:proofErr w:type="spellEnd"/>
+      <w:r>
+        <w:rPr>
+          <w:rFonts w:ascii="Lucida Console" w:hAnsi="Lucida Console" w:cs="Lucida Console"/>
+          <w:kern w:val="0"/>
+          <w:sz w:val="18"/>
+          <w:szCs w:val="18"/>
+        </w:rPr>
+        <w:t xml:space="preserve"> -A : Ajouter </w:t>
+      </w:r>
+      <w:proofErr w:type="gramStart"/>
+      <w:r>
+        <w:rPr>
+          <w:rFonts w:ascii="Lucida Console" w:hAnsi="Lucida Console" w:cs="Lucida Console"/>
+          <w:kern w:val="0"/>
+          <w:sz w:val="18"/>
+          <w:szCs w:val="18"/>
+        </w:rPr>
+        <w:t>les élément</w:t>
+      </w:r>
+      <w:proofErr w:type="gramEnd"/>
+      <w:r>
+        <w:rPr>
+          <w:rFonts w:ascii="Lucida Console" w:hAnsi="Lucida Console" w:cs="Lucida Console"/>
+          <w:kern w:val="0"/>
+          <w:sz w:val="18"/>
+          <w:szCs w:val="18"/>
+        </w:rPr>
+        <w:t xml:space="preserve"> qui sont dans le dossier </w:t>
+      </w:r>
+    </w:p>
+    <w:p>
+      <w:pPr>
+        <w:autoSpaceDE w:val="0"/>
+        <w:autoSpaceDN w:val="0"/>
+        <w:adjustRightInd w:val="0"/>
+        <w:spacing w:after="0" w:line="240" w:lineRule="auto"/>
+        <w:rPr>
+          <w:rFonts w:ascii="Lucida Console" w:hAnsi="Lucida Console" w:cs="Lucida Console"/>
+          <w:kern w:val="0"/>
+          <w:sz w:val="18"/>
+          <w:szCs w:val="18"/>
+        </w:rPr>
+      </w:pPr>
+    </w:p>
+    <w:p>
+      <w:pPr>
+        <w:autoSpaceDE w:val="0"/>
+        <w:autoSpaceDN w:val="0"/>
+        <w:adjustRightInd w:val="0"/>
+        <w:spacing w:after="0" w:line="240" w:lineRule="auto"/>
+        <w:rPr>
+          <w:rFonts w:ascii="Lucida Console" w:hAnsi="Lucida Console" w:cs="Lucida Console"/>
+          <w:kern w:val="0"/>
+          <w:sz w:val="18"/>
+          <w:szCs w:val="18"/>
+        </w:rPr>
+      </w:pPr>
+      <w:r>
+        <w:rPr>
+          <w:rFonts w:ascii="Lucida Console" w:hAnsi="Lucida Console" w:cs="Lucida Console"/>
+          <w:kern w:val="0"/>
+          <w:sz w:val="18"/>
+          <w:szCs w:val="18"/>
+        </w:rPr>
+        <w:tab/>
+      </w:r>
+      <w:r>
+        <w:rPr>
+          <w:rFonts w:ascii="Lucida Console" w:hAnsi="Lucida Console" w:cs="Lucida Console"/>
+          <w:kern w:val="0"/>
+          <w:sz w:val="18"/>
+          <w:szCs w:val="18"/>
+        </w:rPr>
+        <w:tab/>
+      </w:r>
+      <w:r>
+        <w:rPr>
+          <w:rFonts w:ascii="Lucida Console" w:hAnsi="Lucida Console" w:cs="Lucida Console"/>
+          <w:kern w:val="0"/>
+          <w:sz w:val="18"/>
+          <w:szCs w:val="18"/>
+        </w:rPr>
+        <w:tab/>
+      </w:r>
+      <w:r>
+        <w:rPr>
+          <w:rFonts w:ascii="Lucida Console" w:hAnsi="Lucida Console" w:cs="Lucida Console"/>
+          <w:kern w:val="0"/>
+          <w:sz w:val="18"/>
+          <w:szCs w:val="18"/>
+        </w:rPr>
+        <w:tab/>
+      </w:r>
+      <w:r>
+        <w:rPr>
+          <w:rFonts w:ascii="Lucida Console" w:hAnsi="Lucida Console" w:cs="Lucida Console"/>
+          <w:kern w:val="0"/>
+          <w:sz w:val="18"/>
+          <w:szCs w:val="18"/>
+        </w:rPr>
+        <w:tab/>
+      </w:r>
+      <w:proofErr w:type="gramStart"/>
+      <w:r>
+        <w:rPr>
+          <w:rFonts w:ascii="Lucida Console" w:hAnsi="Lucida Console" w:cs="Lucida Console"/>
+          <w:kern w:val="0"/>
+          <w:sz w:val="18"/>
+          <w:szCs w:val="18"/>
+        </w:rPr>
+        <w:t>courant</w:t>
+      </w:r>
+      <w:proofErr w:type="gramEnd"/>
+      <w:r>
+        <w:rPr>
+          <w:rFonts w:ascii="Lucida Console" w:hAnsi="Lucida Console" w:cs="Lucida Console"/>
+          <w:kern w:val="0"/>
+          <w:sz w:val="18"/>
+          <w:szCs w:val="18"/>
+        </w:rPr>
+        <w:t xml:space="preserve"> et les dossiers parent</w:t>
+      </w:r>
+    </w:p>
+    <w:p>
+      <w:pPr>
+        <w:autoSpaceDE w:val="0"/>
+        <w:autoSpaceDN w:val="0"/>
+        <w:adjustRightInd w:val="0"/>
+        <w:spacing w:after="0" w:line="240" w:lineRule="auto"/>
+        <w:rPr>
+          <w:rFonts w:ascii="Lucida Console" w:hAnsi="Lucida Console" w:cs="Lucida Console"/>
+          <w:kern w:val="0"/>
+          <w:sz w:val="18"/>
+          <w:szCs w:val="18"/>
+        </w:rPr>
+      </w:pPr>
+    </w:p>
+    <w:p>
+      <w:pPr>
+        <w:autoSpaceDE w:val="0"/>
+        <w:autoSpaceDN w:val="0"/>
+        <w:adjustRightInd w:val="0"/>
+        <w:spacing w:after="0" w:line="240" w:lineRule="auto"/>
+        <w:rPr>
+          <w:rFonts w:ascii="Lucida Console" w:hAnsi="Lucida Console" w:cs="Lucida Console"/>
+          <w:kern w:val="0"/>
+          <w:sz w:val="18"/>
+          <w:szCs w:val="18"/>
+        </w:rPr>
+      </w:pPr>
+    </w:p>
+    <w:p>
+      <w:pPr>
+        <w:autoSpaceDE w:val="0"/>
+        <w:autoSpaceDN w:val="0"/>
+        <w:adjustRightInd w:val="0"/>
+        <w:spacing w:after="0" w:line="240" w:lineRule="auto"/>
+        <w:rPr>
+          <w:rFonts w:ascii="Lucida Console" w:hAnsi="Lucida Console" w:cs="Lucida Console"/>
+          <w:kern w:val="0"/>
+          <w:sz w:val="18"/>
+          <w:szCs w:val="18"/>
+        </w:rPr>
+      </w:pPr>
+      <w:r>
+        <w:rPr>
+          <w:rFonts w:ascii="Lucida Console" w:hAnsi="Lucida Console" w:cs="Lucida Console"/>
+          <w:kern w:val="0"/>
+          <w:sz w:val="18"/>
+          <w:szCs w:val="18"/>
+        </w:rPr>
+        <w:t xml:space="preserve">$ git </w:t>
+      </w:r>
+      <w:proofErr w:type="spellStart"/>
+      <w:r>
+        <w:rPr>
+          <w:rFonts w:ascii="Lucida Console" w:hAnsi="Lucida Console" w:cs="Lucida Console"/>
+          <w:kern w:val="0"/>
+          <w:sz w:val="18"/>
+          <w:szCs w:val="18"/>
+        </w:rPr>
+        <w:t>rm</w:t>
+      </w:r>
+      <w:proofErr w:type="spellEnd"/>
+      <w:r>
+        <w:rPr>
+          <w:rFonts w:ascii="Lucida Console" w:hAnsi="Lucida Console" w:cs="Lucida Console"/>
+          <w:kern w:val="0"/>
+          <w:sz w:val="18"/>
+          <w:szCs w:val="18"/>
+        </w:rPr>
+        <w:t xml:space="preserve"> --</w:t>
+      </w:r>
+      <w:proofErr w:type="spellStart"/>
+      <w:r>
+        <w:rPr>
+          <w:rFonts w:ascii="Lucida Console" w:hAnsi="Lucida Console" w:cs="Lucida Console"/>
+          <w:kern w:val="0"/>
+          <w:sz w:val="18"/>
+          <w:szCs w:val="18"/>
+        </w:rPr>
+        <w:t>cached</w:t>
+      </w:r>
+      <w:proofErr w:type="spellEnd"/>
+      <w:r>
+        <w:rPr>
+          <w:rFonts w:ascii="Lucida Console" w:hAnsi="Lucida Console" w:cs="Lucida Console"/>
+          <w:kern w:val="0"/>
+          <w:sz w:val="18"/>
+          <w:szCs w:val="18"/>
+        </w:rPr>
+        <w:t xml:space="preserve"> index.html index.js style.css : pour les faire ressortir</w:t>
+      </w:r>
+    </w:p>
+    <w:p>
+      <w:pPr>
+        <w:autoSpaceDE w:val="0"/>
+        <w:autoSpaceDN w:val="0"/>
+        <w:adjustRightInd w:val="0"/>
+        <w:spacing w:after="0" w:line="240" w:lineRule="auto"/>
+        <w:rPr>
+          <w:rFonts w:ascii="Lucida Console" w:hAnsi="Lucida Console" w:cs="Lucida Console"/>
+          <w:kern w:val="0"/>
+          <w:sz w:val="18"/>
+          <w:szCs w:val="18"/>
+        </w:rPr>
+      </w:pPr>
+    </w:p>
+    <w:p>
+      <w:pPr>
+        <w:autoSpaceDE w:val="0"/>
+        <w:autoSpaceDN w:val="0"/>
+        <w:adjustRightInd w:val="0"/>
+        <w:spacing w:after="0" w:line="240" w:lineRule="auto"/>
+        <w:rPr>
+          <w:rFonts w:ascii="Lucida Console" w:hAnsi="Lucida Console" w:cs="Lucida Console"/>
+          <w:kern w:val="0"/>
+          <w:sz w:val="18"/>
+          <w:szCs w:val="18"/>
+        </w:rPr>
+      </w:pPr>
+      <w:r>
+        <w:rPr>
+          <w:rFonts w:ascii="Lucida Console" w:hAnsi="Lucida Console" w:cs="Lucida Console"/>
+          <w:kern w:val="0"/>
+          <w:sz w:val="18"/>
+          <w:szCs w:val="18"/>
+        </w:rPr>
+        <w:t xml:space="preserve">$ git </w:t>
+      </w:r>
+      <w:proofErr w:type="spellStart"/>
+      <w:r>
+        <w:rPr>
+          <w:rFonts w:ascii="Lucida Console" w:hAnsi="Lucida Console" w:cs="Lucida Console"/>
+          <w:kern w:val="0"/>
+          <w:sz w:val="18"/>
+          <w:szCs w:val="18"/>
+        </w:rPr>
+        <w:t>rm</w:t>
+      </w:r>
+      <w:proofErr w:type="spellEnd"/>
+      <w:r>
+        <w:rPr>
+          <w:rFonts w:ascii="Lucida Console" w:hAnsi="Lucida Console" w:cs="Lucida Console"/>
+          <w:kern w:val="0"/>
+          <w:sz w:val="18"/>
+          <w:szCs w:val="18"/>
+        </w:rPr>
+        <w:t xml:space="preserve"> -r --</w:t>
+      </w:r>
+      <w:proofErr w:type="spellStart"/>
+      <w:proofErr w:type="gramStart"/>
+      <w:r>
+        <w:rPr>
+          <w:rFonts w:ascii="Lucida Console" w:hAnsi="Lucida Console" w:cs="Lucida Console"/>
+          <w:kern w:val="0"/>
+          <w:sz w:val="18"/>
+          <w:szCs w:val="18"/>
+        </w:rPr>
+        <w:t>cached</w:t>
+      </w:r>
+      <w:proofErr w:type="spellEnd"/>
+      <w:r>
+        <w:rPr>
+          <w:rFonts w:ascii="Lucida Console" w:hAnsi="Lucida Console" w:cs="Lucida Console"/>
+          <w:kern w:val="0"/>
+          <w:sz w:val="18"/>
+          <w:szCs w:val="18"/>
+        </w:rPr>
+        <w:t xml:space="preserve"> .</w:t>
+      </w:r>
+      <w:proofErr w:type="gramEnd"/>
+      <w:r>
+        <w:rPr>
+          <w:rFonts w:ascii="Lucida Console" w:hAnsi="Lucida Console" w:cs="Lucida Console"/>
+          <w:kern w:val="0"/>
+          <w:sz w:val="18"/>
+          <w:szCs w:val="18"/>
+        </w:rPr>
+        <w:t> : pour ressortir tous les fichiers</w:t>
+      </w:r>
+    </w:p>
+    <w:p>
+      <w:pPr>
+        <w:autoSpaceDE w:val="0"/>
+        <w:autoSpaceDN w:val="0"/>
+        <w:adjustRightInd w:val="0"/>
+        <w:spacing w:after="0" w:line="240" w:lineRule="auto"/>
+        <w:rPr>
+          <w:rFonts w:ascii="Lucida Console" w:hAnsi="Lucida Console" w:cs="Lucida Console"/>
+          <w:kern w:val="0"/>
+          <w:sz w:val="18"/>
+          <w:szCs w:val="18"/>
+        </w:rPr>
+      </w:pPr>
+    </w:p>
+    <w:p>
+      <w:pPr>
+        <w:autoSpaceDE w:val="0"/>
+        <w:autoSpaceDN w:val="0"/>
+        <w:adjustRightInd w:val="0"/>
+        <w:spacing w:after="0" w:line="240" w:lineRule="auto"/>
+        <w:rPr>
+          <w:rFonts w:ascii="Lucida Console" w:hAnsi="Lucida Console" w:cs="Lucida Console"/>
+          <w:kern w:val="0"/>
+          <w:sz w:val="18"/>
+          <w:szCs w:val="18"/>
+        </w:rPr>
+      </w:pPr>
+      <w:r>
+        <w:rPr>
+          <w:rFonts w:ascii="Lucida Console" w:hAnsi="Lucida Console" w:cs="Lucida Console"/>
+          <w:kern w:val="0"/>
+          <w:sz w:val="18"/>
+          <w:szCs w:val="18"/>
+        </w:rPr>
+        <w:t xml:space="preserve">$ </w:t>
+      </w:r>
+      <w:r>
+        <w:rPr>
+          <w:rFonts w:ascii="Lucida Console" w:hAnsi="Lucida Console" w:cs="Lucida Console"/>
+          <w:kern w:val="0"/>
+          <w:sz w:val="18"/>
+          <w:szCs w:val="18"/>
+        </w:rPr>
+        <w:t>git reset</w:t>
+      </w:r>
+      <w:r>
+        <w:rPr>
+          <w:rFonts w:ascii="Lucida Console" w:hAnsi="Lucida Console" w:cs="Lucida Console"/>
+          <w:kern w:val="0"/>
+          <w:sz w:val="18"/>
+          <w:szCs w:val="18"/>
+        </w:rPr>
+        <w:t xml:space="preserve"> : </w:t>
+      </w:r>
+      <w:r>
+        <w:rPr>
+          <w:rFonts w:ascii="Segoe UI" w:hAnsi="Segoe UI" w:cs="Segoe UI"/>
+          <w:color w:val="374151"/>
+        </w:rPr>
+        <w:t xml:space="preserve">to </w:t>
+      </w:r>
+      <w:proofErr w:type="spellStart"/>
+      <w:r>
+        <w:rPr>
+          <w:rFonts w:ascii="Segoe UI" w:hAnsi="Segoe UI" w:cs="Segoe UI"/>
+          <w:color w:val="374151"/>
+        </w:rPr>
+        <w:t>remove</w:t>
+      </w:r>
+      <w:proofErr w:type="spellEnd"/>
+      <w:r>
+        <w:rPr>
+          <w:rFonts w:ascii="Segoe UI" w:hAnsi="Segoe UI" w:cs="Segoe UI"/>
+          <w:color w:val="374151"/>
+        </w:rPr>
+        <w:t xml:space="preserve"> all files </w:t>
+      </w:r>
+      <w:proofErr w:type="spellStart"/>
+      <w:r>
+        <w:rPr>
+          <w:rFonts w:ascii="Segoe UI" w:hAnsi="Segoe UI" w:cs="Segoe UI"/>
+          <w:color w:val="374151"/>
+        </w:rPr>
+        <w:t>from</w:t>
+      </w:r>
+      <w:proofErr w:type="spellEnd"/>
+      <w:r>
+        <w:rPr>
+          <w:rFonts w:ascii="Segoe UI" w:hAnsi="Segoe UI" w:cs="Segoe UI"/>
+          <w:color w:val="374151"/>
+        </w:rPr>
+        <w:t xml:space="preserve"> the </w:t>
+      </w:r>
+      <w:proofErr w:type="spellStart"/>
+      <w:r>
+        <w:rPr>
+          <w:rFonts w:ascii="Segoe UI" w:hAnsi="Segoe UI" w:cs="Segoe UI"/>
+          <w:color w:val="374151"/>
+        </w:rPr>
+        <w:t>staging</w:t>
+      </w:r>
+      <w:proofErr w:type="spellEnd"/>
+      <w:r>
+        <w:rPr>
+          <w:rFonts w:ascii="Segoe UI" w:hAnsi="Segoe UI" w:cs="Segoe UI"/>
+          <w:color w:val="374151"/>
+        </w:rPr>
+        <w:t xml:space="preserve"> area</w:t>
+      </w:r>
+    </w:p>
+    <w:p>
+      <w:pPr>
+        <w:autoSpaceDE w:val="0"/>
+        <w:autoSpaceDN w:val="0"/>
+        <w:adjustRightInd w:val="0"/>
+        <w:spacing w:after="0" w:line="240" w:lineRule="auto"/>
+        <w:rPr>
+          <w:rFonts w:ascii="Lucida Console" w:hAnsi="Lucida Console" w:cs="Lucida Console"/>
+          <w:kern w:val="0"/>
+          <w:sz w:val="18"/>
+          <w:szCs w:val="18"/>
+        </w:rPr>
+      </w:pPr>
+    </w:p>
+    <w:p>
+      <w:pPr>
+        <w:autoSpaceDE w:val="0"/>
+        <w:autoSpaceDN w:val="0"/>
+        <w:adjustRightInd w:val="0"/>
+        <w:spacing w:after="0" w:line="240" w:lineRule="auto"/>
+        <w:rPr>
+          <w:rFonts w:ascii="Lucida Console" w:hAnsi="Lucida Console" w:cs="Lucida Console"/>
+          <w:kern w:val="0"/>
+          <w:sz w:val="18"/>
+          <w:szCs w:val="18"/>
+        </w:rPr>
+      </w:pPr>
+    </w:p>
+    <w:p>
+      <w:pPr>
+        <w:autoSpaceDE w:val="0"/>
+        <w:autoSpaceDN w:val="0"/>
+        <w:adjustRightInd w:val="0"/>
+        <w:spacing w:after="0" w:line="240" w:lineRule="auto"/>
+        <w:rPr>
+          <w:rFonts w:ascii="Lucida Console" w:hAnsi="Lucida Console" w:cs="Lucida Console"/>
+          <w:b/>
+          <w:bCs/>
+          <w:kern w:val="0"/>
+          <w:sz w:val="28"/>
+          <w:szCs w:val="28"/>
+          <w:u w:val="single"/>
+        </w:rPr>
+      </w:pPr>
+      <w:r>
+        <w:rPr>
+          <w:rFonts w:ascii="Lucida Console" w:hAnsi="Lucida Console" w:cs="Lucida Console"/>
+          <w:b/>
+          <w:bCs/>
+          <w:kern w:val="0"/>
+          <w:sz w:val="28"/>
+          <w:szCs w:val="28"/>
+          <w:u w:val="single"/>
+        </w:rPr>
         <w:t>CAMMANDES GIT COMMIT</w:t>
       </w:r>
     </w:p>
@@ -1174,6 +1450,7 @@
           <w:sz w:val="18"/>
           <w:szCs w:val="18"/>
         </w:rPr>
+        <w:lastRenderedPageBreak/>
         <w:t xml:space="preserve">A git commit </w:t>
       </w:r>
       <w:proofErr w:type="spellStart"/>
@@ -2011,7 +2288,6 @@
           <w:sz w:val="18"/>
           <w:szCs w:val="18"/>
         </w:rPr>
-        <w:lastRenderedPageBreak/>
         <w:t xml:space="preserve">$ git push -u </w:t>
       </w:r>
       <w:proofErr w:type="spellStart"/>
@@ -3662,6 +3938,454 @@
         </w:rPr>
         <w:t>$ git log –online : Pour voir les modifications du merge</w:t>
       </w:r>
+    </w:p>
+    <w:p>
+      <w:pPr>
+        <w:autoSpaceDE w:val="0"/>
+        <w:autoSpaceDN w:val="0"/>
+        <w:adjustRightInd w:val="0"/>
+        <w:spacing w:after="0" w:line="240" w:lineRule="auto"/>
+        <w:rPr>
+          <w:rFonts w:ascii="Lucida Console" w:hAnsi="Lucida Console" w:cs="Lucida Console"/>
+          <w:kern w:val="0"/>
+          <w:sz w:val="18"/>
+          <w:szCs w:val="18"/>
+        </w:rPr>
+      </w:pPr>
+    </w:p>
+    <w:p>
+      <w:pPr>
+        <w:autoSpaceDE w:val="0"/>
+        <w:autoSpaceDN w:val="0"/>
+        <w:adjustRightInd w:val="0"/>
+        <w:spacing w:after="0" w:line="240" w:lineRule="auto"/>
+        <w:rPr>
+          <w:rFonts w:ascii="Lucida Console" w:hAnsi="Lucida Console" w:cs="Lucida Console"/>
+          <w:kern w:val="0"/>
+          <w:sz w:val="18"/>
+          <w:szCs w:val="18"/>
+        </w:rPr>
+      </w:pPr>
+    </w:p>
+    <w:p>
+      <w:pPr>
+        <w:autoSpaceDE w:val="0"/>
+        <w:autoSpaceDN w:val="0"/>
+        <w:adjustRightInd w:val="0"/>
+        <w:spacing w:after="0" w:line="240" w:lineRule="auto"/>
+        <w:rPr>
+          <w:rFonts w:ascii="Times New Roman" w:hAnsi="Times New Roman" w:cs="Times New Roman"/>
+          <w:b/>
+          <w:bCs/>
+          <w:kern w:val="0"/>
+          <w:sz w:val="28"/>
+          <w:szCs w:val="28"/>
+          <w:u w:val="single"/>
+        </w:rPr>
+      </w:pPr>
+      <w:r>
+        <w:rPr>
+          <w:rFonts w:ascii="Times New Roman" w:hAnsi="Times New Roman" w:cs="Times New Roman"/>
+          <w:b/>
+          <w:bCs/>
+          <w:kern w:val="0"/>
+          <w:sz w:val="28"/>
+          <w:szCs w:val="28"/>
+          <w:u w:val="single"/>
+        </w:rPr>
+        <w:t>REBASE</w:t>
+      </w:r>
+    </w:p>
+    <w:p>
+      <w:pPr>
+        <w:autoSpaceDE w:val="0"/>
+        <w:autoSpaceDN w:val="0"/>
+        <w:adjustRightInd w:val="0"/>
+        <w:spacing w:after="0" w:line="240" w:lineRule="auto"/>
+        <w:rPr>
+          <w:rFonts w:ascii="Times New Roman" w:hAnsi="Times New Roman" w:cs="Times New Roman"/>
+          <w:b/>
+          <w:bCs/>
+          <w:kern w:val="0"/>
+          <w:sz w:val="18"/>
+          <w:szCs w:val="18"/>
+          <w:u w:val="single"/>
+        </w:rPr>
+      </w:pPr>
+    </w:p>
+    <w:p>
+      <w:pPr>
+        <w:autoSpaceDE w:val="0"/>
+        <w:autoSpaceDN w:val="0"/>
+        <w:adjustRightInd w:val="0"/>
+        <w:spacing w:after="0" w:line="240" w:lineRule="auto"/>
+        <w:rPr>
+          <w:rFonts w:ascii="Lucida Console" w:hAnsi="Lucida Console" w:cs="Lucida Console"/>
+          <w:kern w:val="0"/>
+          <w:sz w:val="18"/>
+          <w:szCs w:val="18"/>
+        </w:rPr>
+      </w:pPr>
+    </w:p>
+    <w:p>
+      <w:pPr>
+        <w:autoSpaceDE w:val="0"/>
+        <w:autoSpaceDN w:val="0"/>
+        <w:adjustRightInd w:val="0"/>
+        <w:spacing w:after="0" w:line="240" w:lineRule="auto"/>
+        <w:rPr>
+          <w:rFonts w:ascii="Lucida Console" w:hAnsi="Lucida Console" w:cs="Lucida Console"/>
+          <w:kern w:val="0"/>
+          <w:sz w:val="18"/>
+          <w:szCs w:val="18"/>
+        </w:rPr>
+      </w:pPr>
+      <w:r>
+        <w:rPr>
+          <w:rFonts w:ascii="Lucida Console" w:hAnsi="Lucida Console" w:cs="Lucida Console"/>
+          <w:kern w:val="0"/>
+          <w:sz w:val="18"/>
+          <w:szCs w:val="18"/>
+        </w:rPr>
+        <w:t xml:space="preserve">$ git pull -r </w:t>
+      </w:r>
+      <w:proofErr w:type="spellStart"/>
+      <w:r>
+        <w:rPr>
+          <w:rFonts w:ascii="Lucida Console" w:hAnsi="Lucida Console" w:cs="Lucida Console"/>
+          <w:kern w:val="0"/>
+          <w:sz w:val="18"/>
+          <w:szCs w:val="18"/>
+        </w:rPr>
+        <w:t>origin</w:t>
+      </w:r>
+      <w:proofErr w:type="spellEnd"/>
+      <w:r>
+        <w:rPr>
+          <w:rFonts w:ascii="Lucida Console" w:hAnsi="Lucida Console" w:cs="Lucida Console"/>
+          <w:kern w:val="0"/>
+          <w:sz w:val="18"/>
+          <w:szCs w:val="18"/>
+        </w:rPr>
+        <w:t xml:space="preserve"> main : Pour faire le rebase </w:t>
+      </w:r>
+      <w:proofErr w:type="gramStart"/>
+      <w:r>
+        <w:rPr>
+          <w:rFonts w:ascii="Lucida Console" w:hAnsi="Lucida Console" w:cs="Lucida Console"/>
+          <w:kern w:val="0"/>
+          <w:sz w:val="18"/>
+          <w:szCs w:val="18"/>
+        </w:rPr>
+        <w:t>( Apporter</w:t>
+      </w:r>
+      <w:proofErr w:type="gramEnd"/>
+      <w:r>
+        <w:rPr>
+          <w:rFonts w:ascii="Lucida Console" w:hAnsi="Lucida Console" w:cs="Lucida Console"/>
+          <w:kern w:val="0"/>
+          <w:sz w:val="18"/>
+          <w:szCs w:val="18"/>
+        </w:rPr>
+        <w:t xml:space="preserve"> les </w:t>
+      </w:r>
+      <w:proofErr w:type="spellStart"/>
+      <w:r>
+        <w:rPr>
+          <w:rFonts w:ascii="Lucida Console" w:hAnsi="Lucida Console" w:cs="Lucida Console"/>
+          <w:kern w:val="0"/>
+          <w:sz w:val="18"/>
+          <w:szCs w:val="18"/>
+        </w:rPr>
+        <w:t>modif</w:t>
+      </w:r>
+      <w:proofErr w:type="spellEnd"/>
+      <w:r>
+        <w:rPr>
+          <w:rFonts w:ascii="Lucida Console" w:hAnsi="Lucida Console" w:cs="Lucida Console"/>
+          <w:kern w:val="0"/>
+          <w:sz w:val="18"/>
+          <w:szCs w:val="18"/>
+        </w:rPr>
+        <w:t xml:space="preserve"> de main dans</w:t>
+      </w:r>
+    </w:p>
+    <w:p>
+      <w:pPr>
+        <w:autoSpaceDE w:val="0"/>
+        <w:autoSpaceDN w:val="0"/>
+        <w:adjustRightInd w:val="0"/>
+        <w:spacing w:after="0" w:line="240" w:lineRule="auto"/>
+        <w:rPr>
+          <w:rFonts w:ascii="Lucida Console" w:hAnsi="Lucida Console" w:cs="Lucida Console"/>
+          <w:kern w:val="0"/>
+          <w:sz w:val="18"/>
+          <w:szCs w:val="18"/>
+        </w:rPr>
+      </w:pPr>
+    </w:p>
+    <w:p>
+      <w:pPr>
+        <w:autoSpaceDE w:val="0"/>
+        <w:autoSpaceDN w:val="0"/>
+        <w:adjustRightInd w:val="0"/>
+        <w:spacing w:after="0" w:line="240" w:lineRule="auto"/>
+        <w:rPr>
+          <w:rFonts w:ascii="Lucida Console" w:hAnsi="Lucida Console" w:cs="Lucida Console"/>
+          <w:kern w:val="0"/>
+          <w:sz w:val="18"/>
+          <w:szCs w:val="18"/>
+        </w:rPr>
+      </w:pPr>
+      <w:r>
+        <w:rPr>
+          <w:rFonts w:ascii="Lucida Console" w:hAnsi="Lucida Console" w:cs="Lucida Console"/>
+          <w:kern w:val="0"/>
+          <w:sz w:val="18"/>
+          <w:szCs w:val="18"/>
+        </w:rPr>
+        <w:t xml:space="preserve"> </w:t>
+      </w:r>
+      <w:proofErr w:type="spellStart"/>
+      <w:proofErr w:type="gramStart"/>
+      <w:r>
+        <w:rPr>
+          <w:rFonts w:ascii="Lucida Console" w:hAnsi="Lucida Console" w:cs="Lucida Console"/>
+          <w:kern w:val="0"/>
+          <w:sz w:val="18"/>
+          <w:szCs w:val="18"/>
+        </w:rPr>
+        <w:t>new</w:t>
+      </w:r>
+      <w:proofErr w:type="gramEnd"/>
+      <w:r>
+        <w:rPr>
+          <w:rFonts w:ascii="Lucida Console" w:hAnsi="Lucida Console" w:cs="Lucida Console"/>
+          <w:kern w:val="0"/>
+          <w:sz w:val="18"/>
+          <w:szCs w:val="18"/>
+        </w:rPr>
+        <w:t>_branch</w:t>
+      </w:r>
+      <w:proofErr w:type="spellEnd"/>
+      <w:r>
+        <w:rPr>
+          <w:rFonts w:ascii="Lucida Console" w:hAnsi="Lucida Console" w:cs="Lucida Console"/>
+          <w:kern w:val="0"/>
+          <w:sz w:val="18"/>
+          <w:szCs w:val="18"/>
+        </w:rPr>
+        <w:t>)</w:t>
+      </w:r>
+    </w:p>
+    <w:p>
+      <w:pPr>
+        <w:autoSpaceDE w:val="0"/>
+        <w:autoSpaceDN w:val="0"/>
+        <w:adjustRightInd w:val="0"/>
+        <w:spacing w:after="0" w:line="240" w:lineRule="auto"/>
+        <w:rPr>
+          <w:rFonts w:ascii="Lucida Console" w:hAnsi="Lucida Console" w:cs="Lucida Console"/>
+          <w:kern w:val="0"/>
+          <w:sz w:val="18"/>
+          <w:szCs w:val="18"/>
+        </w:rPr>
+      </w:pPr>
+    </w:p>
+    <w:p>
+      <w:pPr>
+        <w:autoSpaceDE w:val="0"/>
+        <w:autoSpaceDN w:val="0"/>
+        <w:adjustRightInd w:val="0"/>
+        <w:spacing w:after="0" w:line="240" w:lineRule="auto"/>
+        <w:rPr>
+          <w:rFonts w:ascii="Lucida Console" w:hAnsi="Lucida Console" w:cs="Lucida Console"/>
+          <w:kern w:val="0"/>
+          <w:sz w:val="18"/>
+          <w:szCs w:val="18"/>
+        </w:rPr>
+      </w:pPr>
+      <w:r>
+        <w:rPr>
+          <w:rFonts w:ascii="Lucida Console" w:hAnsi="Lucida Console" w:cs="Lucida Console"/>
+          <w:kern w:val="0"/>
+          <w:sz w:val="18"/>
+          <w:szCs w:val="18"/>
+        </w:rPr>
+        <w:t xml:space="preserve">Pour résoudre les </w:t>
+      </w:r>
+      <w:proofErr w:type="spellStart"/>
+      <w:r>
+        <w:rPr>
+          <w:rFonts w:ascii="Lucida Console" w:hAnsi="Lucida Console" w:cs="Lucida Console"/>
+          <w:kern w:val="0"/>
+          <w:sz w:val="18"/>
+          <w:szCs w:val="18"/>
+        </w:rPr>
+        <w:t>conflicts</w:t>
+      </w:r>
+      <w:proofErr w:type="spellEnd"/>
+    </w:p>
+    <w:p>
+      <w:pPr>
+        <w:autoSpaceDE w:val="0"/>
+        <w:autoSpaceDN w:val="0"/>
+        <w:adjustRightInd w:val="0"/>
+        <w:spacing w:after="0" w:line="240" w:lineRule="auto"/>
+        <w:rPr>
+          <w:rFonts w:ascii="Lucida Console" w:hAnsi="Lucida Console" w:cs="Lucida Console"/>
+          <w:kern w:val="0"/>
+          <w:sz w:val="18"/>
+          <w:szCs w:val="18"/>
+        </w:rPr>
+      </w:pPr>
+      <w:r>
+        <w:rPr>
+          <w:rFonts w:ascii="Lucida Console" w:hAnsi="Lucida Console" w:cs="Lucida Console"/>
+          <w:kern w:val="0"/>
+          <w:sz w:val="18"/>
+          <w:szCs w:val="18"/>
+        </w:rPr>
+        <w:t xml:space="preserve">$ git </w:t>
+      </w:r>
+      <w:proofErr w:type="spellStart"/>
+      <w:proofErr w:type="gramStart"/>
+      <w:r>
+        <w:rPr>
+          <w:rFonts w:ascii="Lucida Console" w:hAnsi="Lucida Console" w:cs="Lucida Console"/>
+          <w:kern w:val="0"/>
+          <w:sz w:val="18"/>
+          <w:szCs w:val="18"/>
+        </w:rPr>
+        <w:t>add</w:t>
+      </w:r>
+      <w:proofErr w:type="spellEnd"/>
+      <w:r>
+        <w:rPr>
+          <w:rFonts w:ascii="Lucida Console" w:hAnsi="Lucida Console" w:cs="Lucida Console"/>
+          <w:kern w:val="0"/>
+          <w:sz w:val="18"/>
+          <w:szCs w:val="18"/>
+        </w:rPr>
+        <w:t xml:space="preserve"> .</w:t>
+      </w:r>
+      <w:proofErr w:type="gramEnd"/>
+    </w:p>
+    <w:p>
+      <w:pPr>
+        <w:autoSpaceDE w:val="0"/>
+        <w:autoSpaceDN w:val="0"/>
+        <w:adjustRightInd w:val="0"/>
+        <w:spacing w:after="0" w:line="240" w:lineRule="auto"/>
+        <w:rPr>
+          <w:rFonts w:ascii="Lucida Console" w:hAnsi="Lucida Console" w:cs="Lucida Console"/>
+          <w:kern w:val="0"/>
+          <w:sz w:val="18"/>
+          <w:szCs w:val="18"/>
+        </w:rPr>
+      </w:pPr>
+    </w:p>
+    <w:p>
+      <w:pPr>
+        <w:autoSpaceDE w:val="0"/>
+        <w:autoSpaceDN w:val="0"/>
+        <w:adjustRightInd w:val="0"/>
+        <w:spacing w:after="0" w:line="240" w:lineRule="auto"/>
+        <w:rPr>
+          <w:rFonts w:ascii="Lucida Console" w:hAnsi="Lucida Console" w:cs="Lucida Console"/>
+          <w:kern w:val="0"/>
+          <w:sz w:val="18"/>
+          <w:szCs w:val="18"/>
+        </w:rPr>
+      </w:pPr>
+      <w:r>
+        <w:rPr>
+          <w:rFonts w:ascii="Lucida Console" w:hAnsi="Lucida Console" w:cs="Lucida Console"/>
+          <w:kern w:val="0"/>
+          <w:sz w:val="18"/>
+          <w:szCs w:val="18"/>
+        </w:rPr>
+        <w:t>$ git rebase –continue</w:t>
+      </w:r>
+    </w:p>
+    <w:p>
+      <w:pPr>
+        <w:autoSpaceDE w:val="0"/>
+        <w:autoSpaceDN w:val="0"/>
+        <w:adjustRightInd w:val="0"/>
+        <w:spacing w:after="0" w:line="240" w:lineRule="auto"/>
+        <w:rPr>
+          <w:rFonts w:ascii="Lucida Console" w:hAnsi="Lucida Console" w:cs="Lucida Console"/>
+          <w:kern w:val="0"/>
+          <w:sz w:val="18"/>
+          <w:szCs w:val="18"/>
+        </w:rPr>
+      </w:pPr>
+    </w:p>
+    <w:p>
+      <w:pPr>
+        <w:autoSpaceDE w:val="0"/>
+        <w:autoSpaceDN w:val="0"/>
+        <w:adjustRightInd w:val="0"/>
+        <w:spacing w:after="0" w:line="240" w:lineRule="auto"/>
+        <w:rPr>
+          <w:rFonts w:ascii="Lucida Console" w:hAnsi="Lucida Console" w:cs="Lucida Console"/>
+          <w:kern w:val="0"/>
+          <w:sz w:val="18"/>
+          <w:szCs w:val="18"/>
+        </w:rPr>
+      </w:pPr>
+      <w:r>
+        <w:rPr>
+          <w:rFonts w:ascii="Lucida Console" w:hAnsi="Lucida Console" w:cs="Lucida Console"/>
+          <w:kern w:val="0"/>
+          <w:sz w:val="18"/>
+          <w:szCs w:val="18"/>
+        </w:rPr>
+        <w:t>$ git push -f : Pour pousser tous les changements</w:t>
+      </w:r>
+    </w:p>
+    <w:p>
+      <w:pPr>
+        <w:autoSpaceDE w:val="0"/>
+        <w:autoSpaceDN w:val="0"/>
+        <w:adjustRightInd w:val="0"/>
+        <w:spacing w:after="0" w:line="240" w:lineRule="auto"/>
+        <w:rPr>
+          <w:rFonts w:ascii="Lucida Console" w:hAnsi="Lucida Console" w:cs="Lucida Console"/>
+          <w:kern w:val="0"/>
+          <w:sz w:val="18"/>
+          <w:szCs w:val="18"/>
+        </w:rPr>
+      </w:pPr>
+    </w:p>
+    <w:p>
+      <w:pPr>
+        <w:autoSpaceDE w:val="0"/>
+        <w:autoSpaceDN w:val="0"/>
+        <w:adjustRightInd w:val="0"/>
+        <w:spacing w:after="0" w:line="240" w:lineRule="auto"/>
+        <w:rPr>
+          <w:rFonts w:ascii="Lucida Console" w:hAnsi="Lucida Console" w:cs="Lucida Console"/>
+          <w:kern w:val="0"/>
+          <w:sz w:val="18"/>
+          <w:szCs w:val="18"/>
+        </w:rPr>
+      </w:pPr>
+    </w:p>
+    <w:p>
+      <w:pPr>
+        <w:autoSpaceDE w:val="0"/>
+        <w:autoSpaceDN w:val="0"/>
+        <w:adjustRightInd w:val="0"/>
+        <w:spacing w:after="0" w:line="240" w:lineRule="auto"/>
+        <w:rPr>
+          <w:rFonts w:ascii="Lucida Console" w:hAnsi="Lucida Console" w:cs="Lucida Console"/>
+          <w:kern w:val="0"/>
+          <w:sz w:val="18"/>
+          <w:szCs w:val="18"/>
+        </w:rPr>
+      </w:pPr>
     </w:p>
     <w:p>
       <w:pPr>
@@ -4600,6 +5324,17 @@
     <w:uiPriority w:val="99"/>
     <w:rsid w:val="003E0BD7"/>
   </w:style>
+  <w:style w:type="character" w:styleId="lev">
+    <w:name w:val="Strong"/>
+    <w:basedOn w:val="Policepardfaut"/>
+    <w:uiPriority w:val="22"/>
+    <w:qFormat/>
+    <w:rsid w:val="0029525F"/>
+    <w:rPr>
+      <w:b/>
+      <w:bCs/>
+    </w:rPr>
+  </w:style>
 </w:styles>
 </file>
 
